--- a/README.docx
+++ b/README.docx
@@ -11,8 +11,6 @@
       <w:r>
         <w:t>NAME: Sam Rowe</w:t>
       </w:r>
-      <w:bookmarkStart w:id="0" w:name="_GoBack"/>
-      <w:bookmarkEnd w:id="0"/>
     </w:p>
     <w:p/>
     <w:p/>
@@ -29,8 +27,8 @@
         </w:rPr>
         <w:drawing>
           <wp:inline distT="0" distB="0" distL="0" distR="0">
-            <wp:extent cx="5731510" cy="4297045"/>
-            <wp:effectExtent l="0" t="0" r="2540" b="8255"/>
+            <wp:extent cx="3176173" cy="2381250"/>
+            <wp:effectExtent l="0" t="0" r="5715" b="0"/>
             <wp:docPr id="1" name="Picture 1"/>
             <wp:cNvGraphicFramePr>
               <a:graphicFrameLocks xmlns:a="http://schemas.openxmlformats.org/drawingml/2006/main" noChangeAspect="1"/>
@@ -57,7 +55,292 @@
                   <pic:spPr>
                     <a:xfrm>
                       <a:off x="0" y="0"/>
-                      <a:ext cx="5731510" cy="4297045"/>
+                      <a:ext cx="3179678" cy="2383877"/>
+                    </a:xfrm>
+                    <a:prstGeom prst="rect">
+                      <a:avLst/>
+                    </a:prstGeom>
+                  </pic:spPr>
+                </pic:pic>
+              </a:graphicData>
+            </a:graphic>
+          </wp:inline>
+        </w:drawing>
+      </w:r>
+    </w:p>
+    <w:p/>
+    <w:p/>
+    <w:p>
+      <w:r>
+        <w:t xml:space="preserve">Index </w:t>
+      </w:r>
+    </w:p>
+    <w:p>
+      <w:pPr>
+        <w:rPr>
+          <w:noProof/>
+          <w:lang w:eastAsia="en-GB"/>
+        </w:rPr>
+      </w:pPr>
+      <w:r>
+        <w:rPr>
+          <w:noProof/>
+          <w:lang w:eastAsia="en-GB"/>
+        </w:rPr>
+        <w:drawing>
+          <wp:inline distT="0" distB="0" distL="0" distR="0" wp14:anchorId="1E4B4C2D" wp14:editId="49B62B0C">
+            <wp:extent cx="3295650" cy="2487282"/>
+            <wp:effectExtent l="0" t="0" r="0" b="8890"/>
+            <wp:docPr id="2" name="Picture 2"/>
+            <wp:cNvGraphicFramePr>
+              <a:graphicFrameLocks xmlns:a="http://schemas.openxmlformats.org/drawingml/2006/main" noChangeAspect="1"/>
+            </wp:cNvGraphicFramePr>
+            <a:graphic xmlns:a="http://schemas.openxmlformats.org/drawingml/2006/main">
+              <a:graphicData uri="http://schemas.openxmlformats.org/drawingml/2006/picture">
+                <pic:pic xmlns:pic="http://schemas.openxmlformats.org/drawingml/2006/picture">
+                  <pic:nvPicPr>
+                    <pic:cNvPr id="1" name=""/>
+                    <pic:cNvPicPr/>
+                  </pic:nvPicPr>
+                  <pic:blipFill rotWithShape="1">
+                    <a:blip r:embed="rId5"/>
+                    <a:srcRect t="2660" r="55961" b="38251"/>
+                    <a:stretch/>
+                  </pic:blipFill>
+                  <pic:spPr bwMode="auto">
+                    <a:xfrm>
+                      <a:off x="0" y="0"/>
+                      <a:ext cx="3305909" cy="2495025"/>
+                    </a:xfrm>
+                    <a:prstGeom prst="rect">
+                      <a:avLst/>
+                    </a:prstGeom>
+                    <a:ln>
+                      <a:noFill/>
+                    </a:ln>
+                    <a:extLst>
+                      <a:ext uri="{53640926-AAD7-44D8-BBD7-CCE9431645EC}">
+                        <a14:shadowObscured xmlns:a14="http://schemas.microsoft.com/office/drawing/2010/main"/>
+                      </a:ext>
+                    </a:extLst>
+                  </pic:spPr>
+                </pic:pic>
+              </a:graphicData>
+            </a:graphic>
+          </wp:inline>
+        </w:drawing>
+      </w:r>
+    </w:p>
+    <w:p>
+      <w:pPr>
+        <w:rPr>
+          <w:noProof/>
+          <w:lang w:eastAsia="en-GB"/>
+        </w:rPr>
+      </w:pPr>
+    </w:p>
+    <w:p>
+      <w:pPr>
+        <w:rPr>
+          <w:noProof/>
+          <w:lang w:eastAsia="en-GB"/>
+        </w:rPr>
+      </w:pPr>
+    </w:p>
+    <w:p>
+      <w:pPr>
+        <w:rPr>
+          <w:noProof/>
+          <w:lang w:eastAsia="en-GB"/>
+        </w:rPr>
+      </w:pPr>
+    </w:p>
+    <w:p>
+      <w:pPr>
+        <w:rPr>
+          <w:noProof/>
+          <w:lang w:eastAsia="en-GB"/>
+        </w:rPr>
+      </w:pPr>
+    </w:p>
+    <w:p>
+      <w:pPr>
+        <w:rPr>
+          <w:noProof/>
+          <w:lang w:eastAsia="en-GB"/>
+        </w:rPr>
+      </w:pPr>
+    </w:p>
+    <w:p>
+      <w:pPr>
+        <w:rPr>
+          <w:noProof/>
+          <w:lang w:eastAsia="en-GB"/>
+        </w:rPr>
+      </w:pPr>
+    </w:p>
+    <w:p>
+      <w:pPr>
+        <w:rPr>
+          <w:noProof/>
+          <w:lang w:eastAsia="en-GB"/>
+        </w:rPr>
+      </w:pPr>
+      <w:r>
+        <w:rPr>
+          <w:noProof/>
+          <w:lang w:eastAsia="en-GB"/>
+        </w:rPr>
+        <w:t xml:space="preserve">Bio </w:t>
+      </w:r>
+    </w:p>
+    <w:p>
+      <w:pPr>
+        <w:rPr>
+          <w:noProof/>
+          <w:lang w:eastAsia="en-GB"/>
+        </w:rPr>
+      </w:pPr>
+    </w:p>
+    <w:p>
+      <w:r>
+        <w:rPr>
+          <w:noProof/>
+          <w:lang w:eastAsia="en-GB"/>
+        </w:rPr>
+        <w:drawing>
+          <wp:inline distT="0" distB="0" distL="0" distR="0" wp14:anchorId="127076BE" wp14:editId="267AD62F">
+            <wp:extent cx="3709480" cy="2752725"/>
+            <wp:effectExtent l="0" t="0" r="5715" b="0"/>
+            <wp:docPr id="3" name="Picture 3"/>
+            <wp:cNvGraphicFramePr>
+              <a:graphicFrameLocks xmlns:a="http://schemas.openxmlformats.org/drawingml/2006/main" noChangeAspect="1"/>
+            </wp:cNvGraphicFramePr>
+            <a:graphic xmlns:a="http://schemas.openxmlformats.org/drawingml/2006/main">
+              <a:graphicData uri="http://schemas.openxmlformats.org/drawingml/2006/picture">
+                <pic:pic xmlns:pic="http://schemas.openxmlformats.org/drawingml/2006/picture">
+                  <pic:nvPicPr>
+                    <pic:cNvPr id="1" name=""/>
+                    <pic:cNvPicPr/>
+                  </pic:nvPicPr>
+                  <pic:blipFill>
+                    <a:blip r:embed="rId6"/>
+                    <a:stretch>
+                      <a:fillRect/>
+                    </a:stretch>
+                  </pic:blipFill>
+                  <pic:spPr>
+                    <a:xfrm>
+                      <a:off x="0" y="0"/>
+                      <a:ext cx="3740264" cy="2775569"/>
+                    </a:xfrm>
+                    <a:prstGeom prst="rect">
+                      <a:avLst/>
+                    </a:prstGeom>
+                  </pic:spPr>
+                </pic:pic>
+              </a:graphicData>
+            </a:graphic>
+          </wp:inline>
+        </w:drawing>
+      </w:r>
+    </w:p>
+    <w:p>
+      <w:proofErr w:type="spellStart"/>
+      <w:r>
+        <w:t>Cv</w:t>
+      </w:r>
+      <w:proofErr w:type="spellEnd"/>
+    </w:p>
+    <w:p>
+      <w:r>
+        <w:rPr>
+          <w:noProof/>
+          <w:lang w:eastAsia="en-GB"/>
+        </w:rPr>
+        <w:drawing>
+          <wp:inline distT="0" distB="0" distL="0" distR="0" wp14:anchorId="572CCDAC" wp14:editId="3BDE969C">
+            <wp:extent cx="3676650" cy="2644451"/>
+            <wp:effectExtent l="0" t="0" r="0" b="3810"/>
+            <wp:docPr id="4" name="Picture 4"/>
+            <wp:cNvGraphicFramePr>
+              <a:graphicFrameLocks xmlns:a="http://schemas.openxmlformats.org/drawingml/2006/main" noChangeAspect="1"/>
+            </wp:cNvGraphicFramePr>
+            <a:graphic xmlns:a="http://schemas.openxmlformats.org/drawingml/2006/main">
+              <a:graphicData uri="http://schemas.openxmlformats.org/drawingml/2006/picture">
+                <pic:pic xmlns:pic="http://schemas.openxmlformats.org/drawingml/2006/picture">
+                  <pic:nvPicPr>
+                    <pic:cNvPr id="1" name=""/>
+                    <pic:cNvPicPr/>
+                  </pic:nvPicPr>
+                  <pic:blipFill>
+                    <a:blip r:embed="rId7"/>
+                    <a:stretch>
+                      <a:fillRect/>
+                    </a:stretch>
+                  </pic:blipFill>
+                  <pic:spPr>
+                    <a:xfrm>
+                      <a:off x="0" y="0"/>
+                      <a:ext cx="3717313" cy="2673698"/>
+                    </a:xfrm>
+                    <a:prstGeom prst="rect">
+                      <a:avLst/>
+                    </a:prstGeom>
+                  </pic:spPr>
+                </pic:pic>
+              </a:graphicData>
+            </a:graphic>
+          </wp:inline>
+        </w:drawing>
+      </w:r>
+    </w:p>
+    <w:p/>
+    <w:p/>
+    <w:p/>
+    <w:p/>
+    <w:p/>
+    <w:p/>
+    <w:p/>
+    <w:p>
+      <w:r>
+        <w:lastRenderedPageBreak/>
+        <w:t>Contact</w:t>
+      </w:r>
+      <w:bookmarkStart w:id="0" w:name="_GoBack"/>
+      <w:bookmarkEnd w:id="0"/>
+    </w:p>
+    <w:p>
+      <w:r>
+        <w:rPr>
+          <w:noProof/>
+          <w:lang w:eastAsia="en-GB"/>
+        </w:rPr>
+        <w:drawing>
+          <wp:inline distT="0" distB="0" distL="0" distR="0" wp14:anchorId="127C1435" wp14:editId="122D46FF">
+            <wp:extent cx="3776818" cy="2695575"/>
+            <wp:effectExtent l="0" t="0" r="0" b="0"/>
+            <wp:docPr id="5" name="Picture 5"/>
+            <wp:cNvGraphicFramePr>
+              <a:graphicFrameLocks xmlns:a="http://schemas.openxmlformats.org/drawingml/2006/main" noChangeAspect="1"/>
+            </wp:cNvGraphicFramePr>
+            <a:graphic xmlns:a="http://schemas.openxmlformats.org/drawingml/2006/main">
+              <a:graphicData uri="http://schemas.openxmlformats.org/drawingml/2006/picture">
+                <pic:pic xmlns:pic="http://schemas.openxmlformats.org/drawingml/2006/picture">
+                  <pic:nvPicPr>
+                    <pic:cNvPr id="1" name=""/>
+                    <pic:cNvPicPr/>
+                  </pic:nvPicPr>
+                  <pic:blipFill>
+                    <a:blip r:embed="rId8"/>
+                    <a:stretch>
+                      <a:fillRect/>
+                    </a:stretch>
+                  </pic:blipFill>
+                  <pic:spPr>
+                    <a:xfrm>
+                      <a:off x="0" y="0"/>
+                      <a:ext cx="3788173" cy="2703680"/>
                     </a:xfrm>
                     <a:prstGeom prst="rect">
                       <a:avLst/>

--- a/README.docx
+++ b/README.docx
@@ -13,10 +13,105 @@
       </w:r>
     </w:p>
     <w:p/>
-    <w:p/>
-    <w:p>
-      <w:r>
-        <w:t>DESIGN</w:t>
+    <w:p>
+      <w:pPr>
+        <w:rPr>
+          <w:b/>
+          <w:sz w:val="28"/>
+        </w:rPr>
+      </w:pPr>
+      <w:r>
+        <w:rPr>
+          <w:b/>
+          <w:sz w:val="28"/>
+        </w:rPr>
+        <w:t>Website Design</w:t>
+      </w:r>
+    </w:p>
+    <w:p>
+      <w:r>
+        <w:rPr>
+          <w:sz w:val="24"/>
+        </w:rPr>
+        <w:t xml:space="preserve">For </w:t>
+      </w:r>
+      <w:r>
+        <w:rPr>
+          <w:sz w:val="24"/>
+        </w:rPr>
+        <w:t xml:space="preserve">the design of my website </w:t>
+      </w:r>
+      <w:r>
+        <w:rPr>
+          <w:sz w:val="24"/>
+        </w:rPr>
+        <w:t>I first drew rough sketches of the layout. I then created a photoshop document to bring my sketches to life. I’m not the most artistic person so I went with a simple design</w:t>
+      </w:r>
+      <w:r>
+        <w:rPr>
+          <w:sz w:val="24"/>
+        </w:rPr>
+        <w:t xml:space="preserve"> and colour scheme</w:t>
+      </w:r>
+      <w:r>
+        <w:rPr>
+          <w:sz w:val="24"/>
+        </w:rPr>
+        <w:t xml:space="preserve"> that I thought would be readable, professional and presentable.</w:t>
+      </w:r>
+      <w:r>
+        <w:rPr>
+          <w:sz w:val="24"/>
+        </w:rPr>
+        <w:t xml:space="preserve"> T</w:t>
+      </w:r>
+      <w:r>
+        <w:rPr>
+          <w:sz w:val="24"/>
+        </w:rPr>
+        <w:t>he image below is the photoshop document that I created.</w:t>
+      </w:r>
+      <w:r>
+        <w:rPr>
+          <w:sz w:val="24"/>
+        </w:rPr>
+        <w:t xml:space="preserve"> I only created </w:t>
+      </w:r>
+      <w:r>
+        <w:rPr>
+          <w:sz w:val="24"/>
+        </w:rPr>
+        <w:t xml:space="preserve">a design for the home page in photoshop as the other pages would follow the same design, only the </w:t>
+      </w:r>
+      <w:r>
+        <w:rPr>
+          <w:sz w:val="24"/>
+        </w:rPr>
+        <w:t xml:space="preserve">main </w:t>
+      </w:r>
+      <w:r>
+        <w:rPr>
+          <w:sz w:val="24"/>
+        </w:rPr>
+        <w:t>content</w:t>
+      </w:r>
+      <w:r>
+        <w:rPr>
+          <w:sz w:val="24"/>
+        </w:rPr>
+        <w:t>, i.e. bio instead of cv,</w:t>
+      </w:r>
+      <w:r>
+        <w:rPr>
+          <w:sz w:val="24"/>
+        </w:rPr>
+        <w:t xml:space="preserve"> would change.</w:t>
+      </w:r>
+      <w:r>
+        <w:rPr>
+          <w:sz w:val="24"/>
+        </w:rPr>
+        <w:t xml:space="preserve"> </w:t>
       </w:r>
     </w:p>
     <w:p>
@@ -25,10 +120,300 @@
           <w:noProof/>
           <w:lang w:eastAsia="en-GB"/>
         </w:rPr>
+        <mc:AlternateContent>
+          <mc:Choice Requires="wps">
+            <w:drawing>
+              <wp:anchor distT="0" distB="0" distL="114300" distR="114300" simplePos="0" relativeHeight="251668480" behindDoc="0" locked="0" layoutInCell="1" allowOverlap="1">
+                <wp:simplePos x="0" y="0"/>
+                <wp:positionH relativeFrom="column">
+                  <wp:posOffset>2924175</wp:posOffset>
+                </wp:positionH>
+                <wp:positionV relativeFrom="paragraph">
+                  <wp:posOffset>2578099</wp:posOffset>
+                </wp:positionV>
+                <wp:extent cx="523875" cy="3286125"/>
+                <wp:effectExtent l="57150" t="0" r="28575" b="47625"/>
+                <wp:wrapNone/>
+                <wp:docPr id="18" name="Straight Arrow Connector 18"/>
+                <wp:cNvGraphicFramePr/>
+                <a:graphic xmlns:a="http://schemas.openxmlformats.org/drawingml/2006/main">
+                  <a:graphicData uri="http://schemas.microsoft.com/office/word/2010/wordprocessingShape">
+                    <wps:wsp>
+                      <wps:cNvCnPr/>
+                      <wps:spPr>
+                        <a:xfrm flipH="1">
+                          <a:off x="0" y="0"/>
+                          <a:ext cx="523875" cy="3286125"/>
+                        </a:xfrm>
+                        <a:prstGeom prst="straightConnector1">
+                          <a:avLst/>
+                        </a:prstGeom>
+                        <a:ln>
+                          <a:tailEnd type="triangle"/>
+                        </a:ln>
+                      </wps:spPr>
+                      <wps:style>
+                        <a:lnRef idx="1">
+                          <a:schemeClr val="accent1"/>
+                        </a:lnRef>
+                        <a:fillRef idx="0">
+                          <a:schemeClr val="accent1"/>
+                        </a:fillRef>
+                        <a:effectRef idx="0">
+                          <a:schemeClr val="accent1"/>
+                        </a:effectRef>
+                        <a:fontRef idx="minor">
+                          <a:schemeClr val="tx1"/>
+                        </a:fontRef>
+                      </wps:style>
+                      <wps:bodyPr/>
+                    </wps:wsp>
+                  </a:graphicData>
+                </a:graphic>
+              </wp:anchor>
+            </w:drawing>
+          </mc:Choice>
+          <mc:Fallback>
+            <w:pict>
+              <v:shapetype w14:anchorId="261A0AD9" id="_x0000_t32" coordsize="21600,21600" o:spt="32" o:oned="t" path="m,l21600,21600e" filled="f">
+                <v:path arrowok="t" fillok="f" o:connecttype="none"/>
+                <o:lock v:ext="edit" shapetype="t"/>
+              </v:shapetype>
+              <v:shape id="Straight Arrow Connector 18" o:spid="_x0000_s1026" type="#_x0000_t32" style="position:absolute;margin-left:230.25pt;margin-top:203pt;width:41.25pt;height:258.75pt;flip:x;z-index:251668480;visibility:visible;mso-wrap-style:square;mso-wrap-distance-left:9pt;mso-wrap-distance-top:0;mso-wrap-distance-right:9pt;mso-wrap-distance-bottom:0;mso-position-horizontal:absolute;mso-position-horizontal-relative:text;mso-position-vertical:absolute;mso-position-vertical-relative:text" o:gfxdata="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" strokecolor="#4472c4 [3204]" strokeweight=".5pt">
+                <v:stroke endarrow="block" joinstyle="miter"/>
+              </v:shape>
+            </w:pict>
+          </mc:Fallback>
+        </mc:AlternateContent>
+      </w:r>
+      <w:r>
+        <w:rPr>
+          <w:noProof/>
+          <w:lang w:eastAsia="en-GB"/>
+        </w:rPr>
+        <mc:AlternateContent>
+          <mc:Choice Requires="wps">
+            <w:drawing>
+              <wp:anchor distT="0" distB="0" distL="114300" distR="114300" simplePos="0" relativeHeight="251660288" behindDoc="0" locked="0" layoutInCell="1" allowOverlap="1">
+                <wp:simplePos x="0" y="0"/>
+                <wp:positionH relativeFrom="column">
+                  <wp:posOffset>2047874</wp:posOffset>
+                </wp:positionH>
+                <wp:positionV relativeFrom="paragraph">
+                  <wp:posOffset>1263649</wp:posOffset>
+                </wp:positionV>
+                <wp:extent cx="180975" cy="3552825"/>
+                <wp:effectExtent l="76200" t="38100" r="28575" b="28575"/>
+                <wp:wrapNone/>
+                <wp:docPr id="14" name="Straight Arrow Connector 14"/>
+                <wp:cNvGraphicFramePr/>
+                <a:graphic xmlns:a="http://schemas.openxmlformats.org/drawingml/2006/main">
+                  <a:graphicData uri="http://schemas.microsoft.com/office/word/2010/wordprocessingShape">
+                    <wps:wsp>
+                      <wps:cNvCnPr/>
+                      <wps:spPr>
+                        <a:xfrm flipH="1" flipV="1">
+                          <a:off x="0" y="0"/>
+                          <a:ext cx="180975" cy="3552825"/>
+                        </a:xfrm>
+                        <a:prstGeom prst="straightConnector1">
+                          <a:avLst/>
+                        </a:prstGeom>
+                        <a:ln>
+                          <a:tailEnd type="triangle"/>
+                        </a:ln>
+                      </wps:spPr>
+                      <wps:style>
+                        <a:lnRef idx="1">
+                          <a:schemeClr val="accent1"/>
+                        </a:lnRef>
+                        <a:fillRef idx="0">
+                          <a:schemeClr val="accent1"/>
+                        </a:fillRef>
+                        <a:effectRef idx="0">
+                          <a:schemeClr val="accent1"/>
+                        </a:effectRef>
+                        <a:fontRef idx="minor">
+                          <a:schemeClr val="tx1"/>
+                        </a:fontRef>
+                      </wps:style>
+                      <wps:bodyPr/>
+                    </wps:wsp>
+                  </a:graphicData>
+                </a:graphic>
+                <wp14:sizeRelH relativeFrom="margin">
+                  <wp14:pctWidth>0</wp14:pctWidth>
+                </wp14:sizeRelH>
+                <wp14:sizeRelV relativeFrom="margin">
+                  <wp14:pctHeight>0</wp14:pctHeight>
+                </wp14:sizeRelV>
+              </wp:anchor>
+            </w:drawing>
+          </mc:Choice>
+          <mc:Fallback>
+            <w:pict>
+              <v:shape w14:anchorId="45319BA4" id="Straight Arrow Connector 14" o:spid="_x0000_s1026" type="#_x0000_t32" style="position:absolute;margin-left:161.25pt;margin-top:99.5pt;width:14.25pt;height:279.75pt;flip:x y;z-index:251660288;visibility:visible;mso-wrap-style:square;mso-width-percent:0;mso-height-percent:0;mso-wrap-distance-left:9pt;mso-wrap-distance-top:0;mso-wrap-distance-right:9pt;mso-wrap-distance-bottom:0;mso-position-horizontal:absolute;mso-position-horizontal-relative:text;mso-position-vertical:absolute;mso-position-vertical-relative:text;mso-width-percent:0;mso-height-percent:0;mso-width-relative:margin;mso-height-relative:margin" o:gfxdata="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" strokecolor="#4472c4 [3204]" strokeweight=".5pt">
+                <v:stroke endarrow="block" joinstyle="miter"/>
+              </v:shape>
+            </w:pict>
+          </mc:Fallback>
+        </mc:AlternateContent>
+      </w:r>
+      <w:r>
+        <w:rPr>
+          <w:noProof/>
+          <w:lang w:eastAsia="en-GB"/>
+        </w:rPr>
+        <mc:AlternateContent>
+          <mc:Choice Requires="wps">
+            <w:drawing>
+              <wp:anchor distT="0" distB="0" distL="114300" distR="114300" simplePos="0" relativeHeight="251662336" behindDoc="0" locked="0" layoutInCell="1" allowOverlap="1" wp14:anchorId="0B786B07" wp14:editId="25AEB2F4">
+                <wp:simplePos x="0" y="0"/>
+                <wp:positionH relativeFrom="column">
+                  <wp:posOffset>3962399</wp:posOffset>
+                </wp:positionH>
+                <wp:positionV relativeFrom="paragraph">
+                  <wp:posOffset>854074</wp:posOffset>
+                </wp:positionV>
+                <wp:extent cx="600075" cy="3895725"/>
+                <wp:effectExtent l="0" t="38100" r="66675" b="28575"/>
+                <wp:wrapNone/>
+                <wp:docPr id="15" name="Straight Arrow Connector 15"/>
+                <wp:cNvGraphicFramePr/>
+                <a:graphic xmlns:a="http://schemas.openxmlformats.org/drawingml/2006/main">
+                  <a:graphicData uri="http://schemas.microsoft.com/office/word/2010/wordprocessingShape">
+                    <wps:wsp>
+                      <wps:cNvCnPr/>
+                      <wps:spPr>
+                        <a:xfrm flipV="1">
+                          <a:off x="0" y="0"/>
+                          <a:ext cx="600075" cy="3895725"/>
+                        </a:xfrm>
+                        <a:prstGeom prst="straightConnector1">
+                          <a:avLst/>
+                        </a:prstGeom>
+                        <a:ln>
+                          <a:tailEnd type="triangle"/>
+                        </a:ln>
+                      </wps:spPr>
+                      <wps:style>
+                        <a:lnRef idx="1">
+                          <a:schemeClr val="accent1"/>
+                        </a:lnRef>
+                        <a:fillRef idx="0">
+                          <a:schemeClr val="accent1"/>
+                        </a:fillRef>
+                        <a:effectRef idx="0">
+                          <a:schemeClr val="accent1"/>
+                        </a:effectRef>
+                        <a:fontRef idx="minor">
+                          <a:schemeClr val="tx1"/>
+                        </a:fontRef>
+                      </wps:style>
+                      <wps:bodyPr/>
+                    </wps:wsp>
+                  </a:graphicData>
+                </a:graphic>
+                <wp14:sizeRelH relativeFrom="margin">
+                  <wp14:pctWidth>0</wp14:pctWidth>
+                </wp14:sizeRelH>
+                <wp14:sizeRelV relativeFrom="margin">
+                  <wp14:pctHeight>0</wp14:pctHeight>
+                </wp14:sizeRelV>
+              </wp:anchor>
+            </w:drawing>
+          </mc:Choice>
+          <mc:Fallback>
+            <w:pict>
+              <v:shape w14:anchorId="0B96CD34" id="Straight Arrow Connector 15" o:spid="_x0000_s1026" type="#_x0000_t32" style="position:absolute;margin-left:312pt;margin-top:67.25pt;width:47.25pt;height:306.75pt;flip:y;z-index:251662336;visibility:visible;mso-wrap-style:square;mso-width-percent:0;mso-height-percent:0;mso-wrap-distance-left:9pt;mso-wrap-distance-top:0;mso-wrap-distance-right:9pt;mso-wrap-distance-bottom:0;mso-position-horizontal:absolute;mso-position-horizontal-relative:text;mso-position-vertical:absolute;mso-position-vertical-relative:text;mso-width-percent:0;mso-height-percent:0;mso-width-relative:margin;mso-height-relative:margin" o:gfxdata="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" strokecolor="#4472c4 [3204]" strokeweight=".5pt">
+                <v:stroke endarrow="block" joinstyle="miter"/>
+              </v:shape>
+            </w:pict>
+          </mc:Fallback>
+        </mc:AlternateContent>
+      </w:r>
+      <w:r>
+        <w:rPr>
+          <w:noProof/>
+          <w:lang w:eastAsia="en-GB"/>
+        </w:rPr>
+        <mc:AlternateContent>
+          <mc:Choice Requires="wps">
+            <w:drawing>
+              <wp:anchor distT="0" distB="0" distL="114300" distR="114300" simplePos="0" relativeHeight="251659264" behindDoc="0" locked="0" layoutInCell="1" allowOverlap="1">
+                <wp:simplePos x="0" y="0"/>
+                <wp:positionH relativeFrom="column">
+                  <wp:posOffset>581025</wp:posOffset>
+                </wp:positionH>
+                <wp:positionV relativeFrom="paragraph">
+                  <wp:posOffset>492125</wp:posOffset>
+                </wp:positionV>
+                <wp:extent cx="142875" cy="4495800"/>
+                <wp:effectExtent l="0" t="38100" r="66675" b="19050"/>
+                <wp:wrapNone/>
+                <wp:docPr id="13" name="Straight Arrow Connector 13"/>
+                <wp:cNvGraphicFramePr/>
+                <a:graphic xmlns:a="http://schemas.openxmlformats.org/drawingml/2006/main">
+                  <a:graphicData uri="http://schemas.microsoft.com/office/word/2010/wordprocessingShape">
+                    <wps:wsp>
+                      <wps:cNvCnPr/>
+                      <wps:spPr>
+                        <a:xfrm flipV="1">
+                          <a:off x="0" y="0"/>
+                          <a:ext cx="142875" cy="4495800"/>
+                        </a:xfrm>
+                        <a:prstGeom prst="straightConnector1">
+                          <a:avLst/>
+                        </a:prstGeom>
+                        <a:ln>
+                          <a:tailEnd type="triangle"/>
+                        </a:ln>
+                      </wps:spPr>
+                      <wps:style>
+                        <a:lnRef idx="1">
+                          <a:schemeClr val="accent1"/>
+                        </a:lnRef>
+                        <a:fillRef idx="0">
+                          <a:schemeClr val="accent1"/>
+                        </a:fillRef>
+                        <a:effectRef idx="0">
+                          <a:schemeClr val="accent1"/>
+                        </a:effectRef>
+                        <a:fontRef idx="minor">
+                          <a:schemeClr val="tx1"/>
+                        </a:fontRef>
+                      </wps:style>
+                      <wps:bodyPr/>
+                    </wps:wsp>
+                  </a:graphicData>
+                </a:graphic>
+                <wp14:sizeRelH relativeFrom="margin">
+                  <wp14:pctWidth>0</wp14:pctWidth>
+                </wp14:sizeRelH>
+                <wp14:sizeRelV relativeFrom="margin">
+                  <wp14:pctHeight>0</wp14:pctHeight>
+                </wp14:sizeRelV>
+              </wp:anchor>
+            </w:drawing>
+          </mc:Choice>
+          <mc:Fallback>
+            <w:pict>
+              <v:shape w14:anchorId="51E4DBC4" id="Straight Arrow Connector 13" o:spid="_x0000_s1026" type="#_x0000_t32" style="position:absolute;margin-left:45.75pt;margin-top:38.75pt;width:11.25pt;height:354pt;flip:y;z-index:251659264;visibility:visible;mso-wrap-style:square;mso-width-percent:0;mso-height-percent:0;mso-wrap-distance-left:9pt;mso-wrap-distance-top:0;mso-wrap-distance-right:9pt;mso-wrap-distance-bottom:0;mso-position-horizontal:absolute;mso-position-horizontal-relative:text;mso-position-vertical:absolute;mso-position-vertical-relative:text;mso-width-percent:0;mso-height-percent:0;mso-width-relative:margin;mso-height-relative:margin" o:gfxdata="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" strokecolor="#4472c4 [3204]" strokeweight=".5pt">
+                <v:stroke endarrow="block" joinstyle="miter"/>
+              </v:shape>
+            </w:pict>
+          </mc:Fallback>
+        </mc:AlternateContent>
+      </w:r>
+      <w:r>
+        <w:rPr>
+          <w:noProof/>
+          <w:lang w:eastAsia="en-GB"/>
+        </w:rPr>
         <w:drawing>
-          <wp:inline distT="0" distB="0" distL="0" distR="0">
-            <wp:extent cx="3176173" cy="2381250"/>
-            <wp:effectExtent l="0" t="0" r="5715" b="0"/>
+          <wp:inline distT="0" distB="0" distL="0" distR="0" wp14:anchorId="4E2DDC70" wp14:editId="506EA0F5">
+            <wp:extent cx="5488428" cy="4114800"/>
+            <wp:effectExtent l="0" t="0" r="0" b="0"/>
             <wp:docPr id="1" name="Picture 1"/>
             <wp:cNvGraphicFramePr>
               <a:graphicFrameLocks xmlns:a="http://schemas.openxmlformats.org/drawingml/2006/main" noChangeAspect="1"/>
@@ -41,7 +426,7 @@
                     <pic:cNvPicPr/>
                   </pic:nvPicPr>
                   <pic:blipFill>
-                    <a:blip r:embed="rId4" cstate="print">
+                    <a:blip r:embed="rId5" cstate="print">
                       <a:extLst>
                         <a:ext uri="{28A0092B-C50C-407E-A947-70E740481C1C}">
                           <a14:useLocalDpi xmlns:a14="http://schemas.microsoft.com/office/drawing/2010/main" val="0"/>
@@ -55,7 +440,7 @@
                   <pic:spPr>
                     <a:xfrm>
                       <a:off x="0" y="0"/>
-                      <a:ext cx="3179678" cy="2383877"/>
+                      <a:ext cx="5540134" cy="4153565"/>
                     </a:xfrm>
                     <a:prstGeom prst="rect">
                       <a:avLst/>
@@ -68,68 +453,696 @@
         </w:drawing>
       </w:r>
     </w:p>
-    <w:p/>
-    <w:p/>
-    <w:p>
-      <w:r>
-        <w:t xml:space="preserve">Index </w:t>
-      </w:r>
-    </w:p>
-    <w:p>
-      <w:pPr>
+    <w:p>
+      <w:pPr>
+        <w:rPr>
+          <w:sz w:val="28"/>
+        </w:rPr>
+      </w:pPr>
+    </w:p>
+    <w:p>
+      <w:pPr>
+        <w:rPr>
+          <w:b/>
+          <w:sz w:val="28"/>
+        </w:rPr>
+      </w:pPr>
+      <w:r>
+        <w:rPr>
+          <w:b/>
+          <w:noProof/>
+          <w:sz w:val="28"/>
+          <w:lang w:eastAsia="en-GB"/>
+        </w:rPr>
+        <mc:AlternateContent>
+          <mc:Choice Requires="wps">
+            <w:drawing>
+              <wp:anchor distT="0" distB="0" distL="114300" distR="114300" simplePos="0" relativeHeight="251667456" behindDoc="0" locked="0" layoutInCell="1" allowOverlap="1">
+                <wp:simplePos x="0" y="0"/>
+                <wp:positionH relativeFrom="column">
+                  <wp:posOffset>3333750</wp:posOffset>
+                </wp:positionH>
+                <wp:positionV relativeFrom="paragraph">
+                  <wp:posOffset>250190</wp:posOffset>
+                </wp:positionV>
+                <wp:extent cx="1428750" cy="657225"/>
+                <wp:effectExtent l="0" t="0" r="19050" b="28575"/>
+                <wp:wrapNone/>
+                <wp:docPr id="17" name="Text Box 17"/>
+                <wp:cNvGraphicFramePr/>
+                <a:graphic xmlns:a="http://schemas.openxmlformats.org/drawingml/2006/main">
+                  <a:graphicData uri="http://schemas.microsoft.com/office/word/2010/wordprocessingShape">
+                    <wps:wsp>
+                      <wps:cNvSpPr txBox="1"/>
+                      <wps:spPr>
+                        <a:xfrm>
+                          <a:off x="0" y="0"/>
+                          <a:ext cx="1428750" cy="657225"/>
+                        </a:xfrm>
+                        <a:prstGeom prst="rect">
+                          <a:avLst/>
+                        </a:prstGeom>
+                        <a:solidFill>
+                          <a:schemeClr val="lt1"/>
+                        </a:solidFill>
+                        <a:ln w="6350">
+                          <a:solidFill>
+                            <a:prstClr val="black"/>
+                          </a:solidFill>
+                        </a:ln>
+                      </wps:spPr>
+                      <wps:txbx>
+                        <w:txbxContent>
+                          <w:p>
+                            <w:r>
+                              <w:t>Social media icons that link to their respective sites.</w:t>
+                            </w:r>
+                          </w:p>
+                          <w:p/>
+                        </w:txbxContent>
+                      </wps:txbx>
+                      <wps:bodyPr rot="0" spcFirstLastPara="0" vertOverflow="overflow" horzOverflow="overflow" vert="horz" wrap="square" lIns="91440" tIns="45720" rIns="91440" bIns="45720" numCol="1" spcCol="0" rtlCol="0" fromWordArt="0" anchor="t" anchorCtr="0" forceAA="0" compatLnSpc="1">
+                        <a:prstTxWarp prst="textNoShape">
+                          <a:avLst/>
+                        </a:prstTxWarp>
+                        <a:noAutofit/>
+                      </wps:bodyPr>
+                    </wps:wsp>
+                  </a:graphicData>
+                </a:graphic>
+                <wp14:sizeRelH relativeFrom="margin">
+                  <wp14:pctWidth>0</wp14:pctWidth>
+                </wp14:sizeRelH>
+                <wp14:sizeRelV relativeFrom="margin">
+                  <wp14:pctHeight>0</wp14:pctHeight>
+                </wp14:sizeRelV>
+              </wp:anchor>
+            </w:drawing>
+          </mc:Choice>
+          <mc:Fallback>
+            <w:pict>
+              <v:shapetype id="_x0000_t202" coordsize="21600,21600" o:spt="202" path="m,l,21600r21600,l21600,xe">
+                <v:stroke joinstyle="miter"/>
+                <v:path gradientshapeok="t" o:connecttype="rect"/>
+              </v:shapetype>
+              <v:shape id="Text Box 17" o:spid="_x0000_s1026" type="#_x0000_t202" style="position:absolute;margin-left:262.5pt;margin-top:19.7pt;width:112.5pt;height:51.75pt;z-index:251667456;visibility:visible;mso-wrap-style:square;mso-width-percent:0;mso-height-percent:0;mso-wrap-distance-left:9pt;mso-wrap-distance-top:0;mso-wrap-distance-right:9pt;mso-wrap-distance-bottom:0;mso-position-horizontal:absolute;mso-position-horizontal-relative:text;mso-position-vertical:absolute;mso-position-vertical-relative:text;mso-width-percent:0;mso-height-percent:0;mso-width-relative:margin;mso-height-relative:margin;v-text-anchor:top" o:gfxdata="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" fillcolor="white [3201]" strokeweight=".5pt">
+                <v:textbox>
+                  <w:txbxContent>
+                    <w:p>
+                      <w:r>
+                        <w:t>Social media icons that link to their respective sites.</w:t>
+                      </w:r>
+                    </w:p>
+                    <w:p/>
+                  </w:txbxContent>
+                </v:textbox>
+              </v:shape>
+            </w:pict>
+          </mc:Fallback>
+        </mc:AlternateContent>
+      </w:r>
+    </w:p>
+    <w:p>
+      <w:pPr>
+        <w:rPr>
+          <w:b/>
+          <w:sz w:val="28"/>
+        </w:rPr>
+      </w:pPr>
+      <w:r>
         <w:rPr>
           <w:noProof/>
           <w:lang w:eastAsia="en-GB"/>
         </w:rPr>
-      </w:pPr>
+        <mc:AlternateContent>
+          <mc:Choice Requires="wps">
+            <w:drawing>
+              <wp:anchor distT="45720" distB="45720" distL="114300" distR="114300" simplePos="0" relativeHeight="251666432" behindDoc="0" locked="0" layoutInCell="1" allowOverlap="1" wp14:anchorId="6579E0D2" wp14:editId="0FB2BE0C">
+                <wp:simplePos x="0" y="0"/>
+                <wp:positionH relativeFrom="column">
+                  <wp:posOffset>1781175</wp:posOffset>
+                </wp:positionH>
+                <wp:positionV relativeFrom="paragraph">
+                  <wp:posOffset>10160</wp:posOffset>
+                </wp:positionV>
+                <wp:extent cx="981075" cy="504825"/>
+                <wp:effectExtent l="0" t="0" r="28575" b="28575"/>
+                <wp:wrapSquare wrapText="bothSides"/>
+                <wp:docPr id="16" name="Text Box 2"/>
+                <wp:cNvGraphicFramePr>
+                  <a:graphicFrameLocks xmlns:a="http://schemas.openxmlformats.org/drawingml/2006/main"/>
+                </wp:cNvGraphicFramePr>
+                <a:graphic xmlns:a="http://schemas.openxmlformats.org/drawingml/2006/main">
+                  <a:graphicData uri="http://schemas.microsoft.com/office/word/2010/wordprocessingShape">
+                    <wps:wsp>
+                      <wps:cNvSpPr txBox="1">
+                        <a:spLocks noChangeArrowheads="1"/>
+                      </wps:cNvSpPr>
+                      <wps:spPr bwMode="auto">
+                        <a:xfrm>
+                          <a:off x="0" y="0"/>
+                          <a:ext cx="981075" cy="504825"/>
+                        </a:xfrm>
+                        <a:prstGeom prst="rect">
+                          <a:avLst/>
+                        </a:prstGeom>
+                        <a:solidFill>
+                          <a:srgbClr val="FFFFFF"/>
+                        </a:solidFill>
+                        <a:ln w="9525">
+                          <a:solidFill>
+                            <a:srgbClr val="000000"/>
+                          </a:solidFill>
+                          <a:miter lim="800000"/>
+                          <a:headEnd/>
+                          <a:tailEnd/>
+                        </a:ln>
+                      </wps:spPr>
+                      <wps:txbx>
+                        <w:txbxContent>
+                          <w:p>
+                            <w:r>
+                              <w:t>Navigation bar menu</w:t>
+                            </w:r>
+                          </w:p>
+                        </w:txbxContent>
+                      </wps:txbx>
+                      <wps:bodyPr rot="0" vert="horz" wrap="square" lIns="91440" tIns="45720" rIns="91440" bIns="45720" anchor="t" anchorCtr="0">
+                        <a:noAutofit/>
+                      </wps:bodyPr>
+                    </wps:wsp>
+                  </a:graphicData>
+                </a:graphic>
+                <wp14:sizeRelH relativeFrom="margin">
+                  <wp14:pctWidth>0</wp14:pctWidth>
+                </wp14:sizeRelH>
+                <wp14:sizeRelV relativeFrom="margin">
+                  <wp14:pctHeight>0</wp14:pctHeight>
+                </wp14:sizeRelV>
+              </wp:anchor>
+            </w:drawing>
+          </mc:Choice>
+          <mc:Fallback>
+            <w:pict>
+              <v:shape w14:anchorId="6579E0D2" id="Text Box 2" o:spid="_x0000_s1027" type="#_x0000_t202" style="position:absolute;margin-left:140.25pt;margin-top:.8pt;width:77.25pt;height:39.75pt;z-index:251666432;visibility:visible;mso-wrap-style:square;mso-width-percent:0;mso-height-percent:0;mso-wrap-distance-left:9pt;mso-wrap-distance-top:3.6pt;mso-wrap-distance-right:9pt;mso-wrap-distance-bottom:3.6pt;mso-position-horizontal:absolute;mso-position-horizontal-relative:text;mso-position-vertical:absolute;mso-position-vertical-relative:text;mso-width-percent:0;mso-height-percent:0;mso-width-relative:margin;mso-height-relative:margin;v-text-anchor:top" o:gfxdata="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">
+                <v:textbox>
+                  <w:txbxContent>
+                    <w:p>
+                      <w:r>
+                        <w:t>Navigation bar menu</w:t>
+                      </w:r>
+                    </w:p>
+                  </w:txbxContent>
+                </v:textbox>
+                <w10:wrap type="square"/>
+              </v:shape>
+            </w:pict>
+          </mc:Fallback>
+        </mc:AlternateContent>
+      </w:r>
       <w:r>
         <w:rPr>
           <w:noProof/>
           <w:lang w:eastAsia="en-GB"/>
         </w:rPr>
-        <w:drawing>
-          <wp:inline distT="0" distB="0" distL="0" distR="0" wp14:anchorId="1E4B4C2D" wp14:editId="49B62B0C">
-            <wp:extent cx="3295650" cy="2487282"/>
-            <wp:effectExtent l="0" t="0" r="0" b="8890"/>
-            <wp:docPr id="2" name="Picture 2"/>
-            <wp:cNvGraphicFramePr>
-              <a:graphicFrameLocks xmlns:a="http://schemas.openxmlformats.org/drawingml/2006/main" noChangeAspect="1"/>
-            </wp:cNvGraphicFramePr>
-            <a:graphic xmlns:a="http://schemas.openxmlformats.org/drawingml/2006/main">
-              <a:graphicData uri="http://schemas.openxmlformats.org/drawingml/2006/picture">
-                <pic:pic xmlns:pic="http://schemas.openxmlformats.org/drawingml/2006/picture">
-                  <pic:nvPicPr>
-                    <pic:cNvPr id="1" name=""/>
-                    <pic:cNvPicPr/>
-                  </pic:nvPicPr>
-                  <pic:blipFill rotWithShape="1">
-                    <a:blip r:embed="rId5"/>
-                    <a:srcRect t="2660" r="55961" b="38251"/>
-                    <a:stretch/>
-                  </pic:blipFill>
-                  <pic:spPr bwMode="auto">
-                    <a:xfrm>
-                      <a:off x="0" y="0"/>
-                      <a:ext cx="3305909" cy="2495025"/>
-                    </a:xfrm>
-                    <a:prstGeom prst="rect">
-                      <a:avLst/>
-                    </a:prstGeom>
-                    <a:ln>
-                      <a:noFill/>
-                    </a:ln>
-                    <a:extLst>
-                      <a:ext uri="{53640926-AAD7-44D8-BBD7-CCE9431645EC}">
-                        <a14:shadowObscured xmlns:a14="http://schemas.microsoft.com/office/drawing/2010/main"/>
-                      </a:ext>
-                    </a:extLst>
-                  </pic:spPr>
-                </pic:pic>
-              </a:graphicData>
-            </a:graphic>
-          </wp:inline>
-        </w:drawing>
-      </w:r>
+        <mc:AlternateContent>
+          <mc:Choice Requires="wps">
+            <w:drawing>
+              <wp:anchor distT="45720" distB="45720" distL="114300" distR="114300" simplePos="0" relativeHeight="251664384" behindDoc="0" locked="0" layoutInCell="1" allowOverlap="1">
+                <wp:simplePos x="0" y="0"/>
+                <wp:positionH relativeFrom="column">
+                  <wp:posOffset>161925</wp:posOffset>
+                </wp:positionH>
+                <wp:positionV relativeFrom="paragraph">
+                  <wp:posOffset>133985</wp:posOffset>
+                </wp:positionV>
+                <wp:extent cx="981075" cy="504825"/>
+                <wp:effectExtent l="0" t="0" r="28575" b="28575"/>
+                <wp:wrapSquare wrapText="bothSides"/>
+                <wp:docPr id="217" name="Text Box 2"/>
+                <wp:cNvGraphicFramePr>
+                  <a:graphicFrameLocks xmlns:a="http://schemas.openxmlformats.org/drawingml/2006/main"/>
+                </wp:cNvGraphicFramePr>
+                <a:graphic xmlns:a="http://schemas.openxmlformats.org/drawingml/2006/main">
+                  <a:graphicData uri="http://schemas.microsoft.com/office/word/2010/wordprocessingShape">
+                    <wps:wsp>
+                      <wps:cNvSpPr txBox="1">
+                        <a:spLocks noChangeArrowheads="1"/>
+                      </wps:cNvSpPr>
+                      <wps:spPr bwMode="auto">
+                        <a:xfrm>
+                          <a:off x="0" y="0"/>
+                          <a:ext cx="981075" cy="504825"/>
+                        </a:xfrm>
+                        <a:prstGeom prst="rect">
+                          <a:avLst/>
+                        </a:prstGeom>
+                        <a:solidFill>
+                          <a:srgbClr val="FFFFFF"/>
+                        </a:solidFill>
+                        <a:ln w="9525">
+                          <a:solidFill>
+                            <a:srgbClr val="000000"/>
+                          </a:solidFill>
+                          <a:miter lim="800000"/>
+                          <a:headEnd/>
+                          <a:tailEnd/>
+                        </a:ln>
+                      </wps:spPr>
+                      <wps:txbx>
+                        <w:txbxContent>
+                          <w:p>
+                            <w:r>
+                              <w:t>Self-portrait image</w:t>
+                            </w:r>
+                          </w:p>
+                        </w:txbxContent>
+                      </wps:txbx>
+                      <wps:bodyPr rot="0" vert="horz" wrap="square" lIns="91440" tIns="45720" rIns="91440" bIns="45720" anchor="t" anchorCtr="0">
+                        <a:noAutofit/>
+                      </wps:bodyPr>
+                    </wps:wsp>
+                  </a:graphicData>
+                </a:graphic>
+                <wp14:sizeRelH relativeFrom="margin">
+                  <wp14:pctWidth>0</wp14:pctWidth>
+                </wp14:sizeRelH>
+                <wp14:sizeRelV relativeFrom="margin">
+                  <wp14:pctHeight>0</wp14:pctHeight>
+                </wp14:sizeRelV>
+              </wp:anchor>
+            </w:drawing>
+          </mc:Choice>
+          <mc:Fallback>
+            <w:pict>
+              <v:shape id="_x0000_s1028" type="#_x0000_t202" style="position:absolute;margin-left:12.75pt;margin-top:10.55pt;width:77.25pt;height:39.75pt;z-index:251664384;visibility:visible;mso-wrap-style:square;mso-width-percent:0;mso-height-percent:0;mso-wrap-distance-left:9pt;mso-wrap-distance-top:3.6pt;mso-wrap-distance-right:9pt;mso-wrap-distance-bottom:3.6pt;mso-position-horizontal:absolute;mso-position-horizontal-relative:text;mso-position-vertical:absolute;mso-position-vertical-relative:text;mso-width-percent:0;mso-height-percent:0;mso-width-relative:margin;mso-height-relative:margin;v-text-anchor:top" o:gfxdata="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">
+                <v:textbox>
+                  <w:txbxContent>
+                    <w:p>
+                      <w:r>
+                        <w:t>Self-portrait image</w:t>
+                      </w:r>
+                    </w:p>
+                  </w:txbxContent>
+                </v:textbox>
+                <w10:wrap type="square"/>
+              </v:shape>
+            </w:pict>
+          </mc:Fallback>
+        </mc:AlternateContent>
+      </w:r>
+    </w:p>
+    <w:p>
+      <w:pPr>
+        <w:rPr>
+          <w:b/>
+          <w:sz w:val="28"/>
+        </w:rPr>
+      </w:pPr>
+    </w:p>
+    <w:p>
+      <w:pPr>
+        <w:rPr>
+          <w:b/>
+          <w:sz w:val="28"/>
+        </w:rPr>
+      </w:pPr>
+      <w:r>
+        <w:rPr>
+          <w:b/>
+          <w:noProof/>
+          <w:sz w:val="28"/>
+          <w:lang w:eastAsia="en-GB"/>
+        </w:rPr>
+        <mc:AlternateContent>
+          <mc:Choice Requires="wps">
+            <w:drawing>
+              <wp:anchor distT="0" distB="0" distL="114300" distR="114300" simplePos="0" relativeHeight="251669504" behindDoc="0" locked="0" layoutInCell="1" allowOverlap="1">
+                <wp:simplePos x="0" y="0"/>
+                <wp:positionH relativeFrom="column">
+                  <wp:posOffset>2476500</wp:posOffset>
+                </wp:positionH>
+                <wp:positionV relativeFrom="paragraph">
+                  <wp:posOffset>300355</wp:posOffset>
+                </wp:positionV>
+                <wp:extent cx="1952625" cy="942975"/>
+                <wp:effectExtent l="0" t="0" r="28575" b="28575"/>
+                <wp:wrapNone/>
+                <wp:docPr id="19" name="Text Box 19"/>
+                <wp:cNvGraphicFramePr/>
+                <a:graphic xmlns:a="http://schemas.openxmlformats.org/drawingml/2006/main">
+                  <a:graphicData uri="http://schemas.microsoft.com/office/word/2010/wordprocessingShape">
+                    <wps:wsp>
+                      <wps:cNvSpPr txBox="1"/>
+                      <wps:spPr>
+                        <a:xfrm>
+                          <a:off x="0" y="0"/>
+                          <a:ext cx="1952625" cy="942975"/>
+                        </a:xfrm>
+                        <a:prstGeom prst="rect">
+                          <a:avLst/>
+                        </a:prstGeom>
+                        <a:solidFill>
+                          <a:schemeClr val="lt1"/>
+                        </a:solidFill>
+                        <a:ln w="6350">
+                          <a:solidFill>
+                            <a:prstClr val="black"/>
+                          </a:solidFill>
+                        </a:ln>
+                      </wps:spPr>
+                      <wps:txbx>
+                        <w:txbxContent>
+                          <w:p>
+                            <w:r>
+                              <w:t>This is a placeholder image. I would likely showcase my best work here. I believe I would need to use JavaScript for this.</w:t>
+                            </w:r>
+                          </w:p>
+                        </w:txbxContent>
+                      </wps:txbx>
+                      <wps:bodyPr rot="0" spcFirstLastPara="0" vertOverflow="overflow" horzOverflow="overflow" vert="horz" wrap="square" lIns="91440" tIns="45720" rIns="91440" bIns="45720" numCol="1" spcCol="0" rtlCol="0" fromWordArt="0" anchor="t" anchorCtr="0" forceAA="0" compatLnSpc="1">
+                        <a:prstTxWarp prst="textNoShape">
+                          <a:avLst/>
+                        </a:prstTxWarp>
+                        <a:noAutofit/>
+                      </wps:bodyPr>
+                    </wps:wsp>
+                  </a:graphicData>
+                </a:graphic>
+                <wp14:sizeRelH relativeFrom="margin">
+                  <wp14:pctWidth>0</wp14:pctWidth>
+                </wp14:sizeRelH>
+                <wp14:sizeRelV relativeFrom="margin">
+                  <wp14:pctHeight>0</wp14:pctHeight>
+                </wp14:sizeRelV>
+              </wp:anchor>
+            </w:drawing>
+          </mc:Choice>
+          <mc:Fallback>
+            <w:pict>
+              <v:shape id="Text Box 19" o:spid="_x0000_s1029" type="#_x0000_t202" style="position:absolute;margin-left:195pt;margin-top:23.65pt;width:153.75pt;height:74.25pt;z-index:251669504;visibility:visible;mso-wrap-style:square;mso-width-percent:0;mso-height-percent:0;mso-wrap-distance-left:9pt;mso-wrap-distance-top:0;mso-wrap-distance-right:9pt;mso-wrap-distance-bottom:0;mso-position-horizontal:absolute;mso-position-horizontal-relative:text;mso-position-vertical:absolute;mso-position-vertical-relative:text;mso-width-percent:0;mso-height-percent:0;mso-width-relative:margin;mso-height-relative:margin;v-text-anchor:top" o:gfxdata="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" fillcolor="white [3201]" strokeweight=".5pt">
+                <v:textbox>
+                  <w:txbxContent>
+                    <w:p>
+                      <w:r>
+                        <w:t>This is a placeholder image. I would likely showcase my best work here. I believe I would need to use JavaScript for this.</w:t>
+                      </w:r>
+                    </w:p>
+                  </w:txbxContent>
+                </v:textbox>
+              </v:shape>
+            </w:pict>
+          </mc:Fallback>
+        </mc:AlternateContent>
+      </w:r>
+    </w:p>
+    <w:p>
+      <w:pPr>
+        <w:rPr>
+          <w:b/>
+          <w:sz w:val="28"/>
+        </w:rPr>
+      </w:pPr>
+    </w:p>
+    <w:p>
+      <w:pPr>
+        <w:rPr>
+          <w:b/>
+          <w:sz w:val="28"/>
+        </w:rPr>
+      </w:pPr>
+    </w:p>
+    <w:p>
+      <w:pPr>
+        <w:rPr>
+          <w:b/>
+          <w:sz w:val="28"/>
+        </w:rPr>
+      </w:pPr>
+      <w:r>
+        <w:rPr>
+          <w:b/>
+          <w:sz w:val="28"/>
+        </w:rPr>
+        <w:t>Changes to D</w:t>
+      </w:r>
+      <w:r>
+        <w:rPr>
+          <w:b/>
+          <w:sz w:val="28"/>
+        </w:rPr>
+        <w:t>esign</w:t>
+      </w:r>
+    </w:p>
+    <w:p>
+      <w:pPr>
+        <w:pStyle w:val="ListParagraph"/>
+        <w:numPr>
+          <w:ilvl w:val="0"/>
+          <w:numId w:val="3"/>
+        </w:numPr>
+        <w:rPr>
+          <w:b/>
+          <w:sz w:val="28"/>
+        </w:rPr>
+      </w:pPr>
+      <w:r>
+        <w:rPr>
+          <w:sz w:val="28"/>
+        </w:rPr>
+        <w:t>Changes made to container</w:t>
+      </w:r>
+    </w:p>
+    <w:p>
+      <w:pPr>
+        <w:rPr>
+          <w:sz w:val="24"/>
+        </w:rPr>
+      </w:pPr>
+      <w:r>
+        <w:rPr>
+          <w:sz w:val="24"/>
+        </w:rPr>
+        <w:t>I changed the layout of the website so that there was a border around</w:t>
+      </w:r>
+      <w:r>
+        <w:rPr>
+          <w:sz w:val="24"/>
+        </w:rPr>
+        <w:t xml:space="preserve"> the container. I did this because my original design looked stretched </w:t>
+      </w:r>
+      <w:r>
+        <w:rPr>
+          <w:sz w:val="24"/>
+        </w:rPr>
+        <w:t xml:space="preserve">when at full screen. I got this idea after viewing multiple portfolio websites with this layout, e.g. </w:t>
+      </w:r>
+      <w:hyperlink r:id="rId6" w:history="1">
+        <w:r>
+          <w:rPr>
+            <w:rStyle w:val="Hyperlink"/>
+            <w:sz w:val="24"/>
+          </w:rPr>
+          <w:t>http://www</w:t>
+        </w:r>
+        <w:r>
+          <w:rPr>
+            <w:rStyle w:val="Hyperlink"/>
+            <w:sz w:val="24"/>
+          </w:rPr>
+          <w:t>.mollyjameson.com/</w:t>
+        </w:r>
+      </w:hyperlink>
+      <w:r>
+        <w:rPr>
+          <w:sz w:val="24"/>
+        </w:rPr>
+        <w:t xml:space="preserve">, </w:t>
+      </w:r>
+      <w:hyperlink r:id="rId7" w:history="1">
+        <w:r>
+          <w:rPr>
+            <w:rStyle w:val="Hyperlink"/>
+            <w:sz w:val="24"/>
+          </w:rPr>
+          <w:t>http://www.davidshaver.net/</w:t>
+        </w:r>
+      </w:hyperlink>
+      <w:r>
+        <w:rPr>
+          <w:sz w:val="24"/>
+        </w:rPr>
+        <w:t xml:space="preserve">. </w:t>
+      </w:r>
+    </w:p>
+    <w:p>
+      <w:pPr>
+        <w:rPr>
+          <w:sz w:val="24"/>
+        </w:rPr>
+      </w:pPr>
+    </w:p>
+    <w:p>
+      <w:pPr>
+        <w:pStyle w:val="ListParagraph"/>
+        <w:numPr>
+          <w:ilvl w:val="0"/>
+          <w:numId w:val="3"/>
+        </w:numPr>
+        <w:rPr>
+          <w:sz w:val="28"/>
+        </w:rPr>
+      </w:pPr>
+      <w:r>
+        <w:rPr>
+          <w:sz w:val="28"/>
+        </w:rPr>
+        <w:t>Changes made to navigation bar</w:t>
+      </w:r>
+    </w:p>
+    <w:p>
+      <w:pPr>
+        <w:rPr>
+          <w:sz w:val="24"/>
+        </w:rPr>
+      </w:pPr>
+      <w:r>
+        <w:rPr>
+          <w:sz w:val="24"/>
+        </w:rPr>
+        <w:t xml:space="preserve">I also redesigned the navigation menu bar so that the page links were centred. I did this partly because I was having trouble with getting the previous version to change from horizontal to vertical when the window size was changed, </w:t>
+      </w:r>
+      <w:r>
+        <w:rPr>
+          <w:sz w:val="24"/>
+        </w:rPr>
+        <w:t>and</w:t>
+      </w:r>
+      <w:r>
+        <w:rPr>
+          <w:sz w:val="24"/>
+        </w:rPr>
+        <w:t xml:space="preserve"> because I preferred the design when the links were centred</w:t>
+      </w:r>
+      <w:r>
+        <w:rPr>
+          <w:sz w:val="24"/>
+        </w:rPr>
+        <w:t xml:space="preserve"> and though it looked more professional</w:t>
+      </w:r>
+      <w:r>
+        <w:rPr>
+          <w:sz w:val="24"/>
+        </w:rPr>
+        <w:t>.</w:t>
+      </w:r>
+    </w:p>
+    <w:p>
+      <w:pPr>
+        <w:rPr>
+          <w:sz w:val="24"/>
+        </w:rPr>
+      </w:pPr>
+    </w:p>
+    <w:p>
+      <w:pPr>
+        <w:pStyle w:val="ListParagraph"/>
+        <w:numPr>
+          <w:ilvl w:val="0"/>
+          <w:numId w:val="3"/>
+        </w:numPr>
+        <w:rPr>
+          <w:sz w:val="24"/>
+        </w:rPr>
+      </w:pPr>
+      <w:r>
+        <w:rPr>
+          <w:sz w:val="28"/>
+        </w:rPr>
+        <w:t>Removed social media icons from header</w:t>
+      </w:r>
+    </w:p>
+    <w:p>
+      <w:pPr>
+        <w:rPr>
+          <w:sz w:val="24"/>
+        </w:rPr>
+      </w:pPr>
+      <w:r>
+        <w:rPr>
+          <w:sz w:val="24"/>
+        </w:rPr>
+        <w:t xml:space="preserve">I decided to </w:t>
+      </w:r>
+      <w:r>
+        <w:rPr>
+          <w:sz w:val="24"/>
+        </w:rPr>
+        <w:t>remove</w:t>
+      </w:r>
+      <w:r>
+        <w:rPr>
+          <w:sz w:val="24"/>
+        </w:rPr>
+        <w:t xml:space="preserve"> the social media icons in</w:t>
+      </w:r>
+      <w:r>
+        <w:rPr>
+          <w:sz w:val="24"/>
+        </w:rPr>
+        <w:t>side the header, as I was having a difficult time making the website responsive when they were in the header.</w:t>
+      </w:r>
+      <w:r>
+        <w:rPr>
+          <w:sz w:val="24"/>
+        </w:rPr>
+        <w:t xml:space="preserve"> They are located in the contact page now only.</w:t>
+      </w:r>
+    </w:p>
+    <w:p>
+      <w:pPr>
+        <w:rPr>
+          <w:sz w:val="24"/>
+        </w:rPr>
+      </w:pPr>
+    </w:p>
+    <w:p>
+      <w:pPr>
+        <w:pStyle w:val="ListParagraph"/>
+        <w:numPr>
+          <w:ilvl w:val="0"/>
+          <w:numId w:val="3"/>
+        </w:numPr>
+        <w:rPr>
+          <w:sz w:val="24"/>
+        </w:rPr>
+      </w:pPr>
+      <w:r>
+        <w:rPr>
+          <w:sz w:val="28"/>
+        </w:rPr>
+        <w:t>Centred the content on the home page</w:t>
+      </w:r>
+    </w:p>
+    <w:p>
+      <w:pPr>
+        <w:rPr>
+          <w:sz w:val="24"/>
+        </w:rPr>
+      </w:pPr>
+      <w:r>
+        <w:rPr>
+          <w:sz w:val="24"/>
+        </w:rPr>
+        <w:t>I centred the content on the home page instead of having the text and image either side.</w:t>
+      </w:r>
+    </w:p>
+    <w:p>
+      <w:pPr>
+        <w:rPr>
+          <w:sz w:val="24"/>
+        </w:rPr>
+      </w:pPr>
     </w:p>
     <w:p>
       <w:pPr>
@@ -138,189 +1151,175 @@
           <w:lang w:eastAsia="en-GB"/>
         </w:rPr>
       </w:pPr>
-    </w:p>
-    <w:p>
-      <w:pPr>
+      <w:r>
         <w:rPr>
           <w:noProof/>
           <w:lang w:eastAsia="en-GB"/>
         </w:rPr>
-      </w:pPr>
-    </w:p>
-    <w:p>
-      <w:pPr>
+        <mc:AlternateContent>
+          <mc:Choice Requires="wps">
+            <w:drawing>
+              <wp:anchor distT="0" distB="0" distL="114300" distR="114300" simplePos="0" relativeHeight="251671552" behindDoc="0" locked="0" layoutInCell="1" allowOverlap="1">
+                <wp:simplePos x="0" y="0"/>
+                <wp:positionH relativeFrom="column">
+                  <wp:posOffset>4581525</wp:posOffset>
+                </wp:positionH>
+                <wp:positionV relativeFrom="paragraph">
+                  <wp:posOffset>523239</wp:posOffset>
+                </wp:positionV>
+                <wp:extent cx="1333500" cy="942975"/>
+                <wp:effectExtent l="0" t="0" r="19050" b="28575"/>
+                <wp:wrapNone/>
+                <wp:docPr id="21" name="Text Box 21"/>
+                <wp:cNvGraphicFramePr/>
+                <a:graphic xmlns:a="http://schemas.openxmlformats.org/drawingml/2006/main">
+                  <a:graphicData uri="http://schemas.microsoft.com/office/word/2010/wordprocessingShape">
+                    <wps:wsp>
+                      <wps:cNvSpPr txBox="1"/>
+                      <wps:spPr>
+                        <a:xfrm>
+                          <a:off x="0" y="0"/>
+                          <a:ext cx="1333500" cy="942975"/>
+                        </a:xfrm>
+                        <a:prstGeom prst="rect">
+                          <a:avLst/>
+                        </a:prstGeom>
+                        <a:solidFill>
+                          <a:schemeClr val="lt1"/>
+                        </a:solidFill>
+                        <a:ln w="6350">
+                          <a:solidFill>
+                            <a:prstClr val="black"/>
+                          </a:solidFill>
+                        </a:ln>
+                      </wps:spPr>
+                      <wps:txbx>
+                        <w:txbxContent>
+                          <w:p>
+                            <w:r>
+                              <w:t>New navigation menu that is responsive</w:t>
+                            </w:r>
+                          </w:p>
+                        </w:txbxContent>
+                      </wps:txbx>
+                      <wps:bodyPr rot="0" spcFirstLastPara="0" vertOverflow="overflow" horzOverflow="overflow" vert="horz" wrap="square" lIns="91440" tIns="45720" rIns="91440" bIns="45720" numCol="1" spcCol="0" rtlCol="0" fromWordArt="0" anchor="t" anchorCtr="0" forceAA="0" compatLnSpc="1">
+                        <a:prstTxWarp prst="textNoShape">
+                          <a:avLst/>
+                        </a:prstTxWarp>
+                        <a:noAutofit/>
+                      </wps:bodyPr>
+                    </wps:wsp>
+                  </a:graphicData>
+                </a:graphic>
+                <wp14:sizeRelH relativeFrom="margin">
+                  <wp14:pctWidth>0</wp14:pctWidth>
+                </wp14:sizeRelH>
+                <wp14:sizeRelV relativeFrom="margin">
+                  <wp14:pctHeight>0</wp14:pctHeight>
+                </wp14:sizeRelV>
+              </wp:anchor>
+            </w:drawing>
+          </mc:Choice>
+          <mc:Fallback>
+            <w:pict>
+              <v:shape id="Text Box 21" o:spid="_x0000_s1030" type="#_x0000_t202" style="position:absolute;margin-left:360.75pt;margin-top:41.2pt;width:105pt;height:74.25pt;z-index:251671552;visibility:visible;mso-wrap-style:square;mso-width-percent:0;mso-height-percent:0;mso-wrap-distance-left:9pt;mso-wrap-distance-top:0;mso-wrap-distance-right:9pt;mso-wrap-distance-bottom:0;mso-position-horizontal:absolute;mso-position-horizontal-relative:text;mso-position-vertical:absolute;mso-position-vertical-relative:text;mso-width-percent:0;mso-height-percent:0;mso-width-relative:margin;mso-height-relative:margin;v-text-anchor:top" o:gfxdata="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" fillcolor="white [3201]" strokeweight=".5pt">
+                <v:textbox>
+                  <w:txbxContent>
+                    <w:p>
+                      <w:r>
+                        <w:t>New navigation menu that is responsive</w:t>
+                      </w:r>
+                    </w:p>
+                  </w:txbxContent>
+                </v:textbox>
+              </v:shape>
+            </w:pict>
+          </mc:Fallback>
+        </mc:AlternateContent>
+      </w:r>
+      <w:r>
         <w:rPr>
           <w:noProof/>
           <w:lang w:eastAsia="en-GB"/>
         </w:rPr>
-      </w:pPr>
-    </w:p>
-    <w:p>
-      <w:pPr>
+        <mc:AlternateContent>
+          <mc:Choice Requires="wps">
+            <w:drawing>
+              <wp:anchor distT="0" distB="0" distL="114300" distR="114300" simplePos="0" relativeHeight="251670528" behindDoc="0" locked="0" layoutInCell="1" allowOverlap="1">
+                <wp:simplePos x="0" y="0"/>
+                <wp:positionH relativeFrom="column">
+                  <wp:posOffset>2724149</wp:posOffset>
+                </wp:positionH>
+                <wp:positionV relativeFrom="paragraph">
+                  <wp:posOffset>770890</wp:posOffset>
+                </wp:positionV>
+                <wp:extent cx="1800225" cy="295275"/>
+                <wp:effectExtent l="38100" t="0" r="28575" b="85725"/>
+                <wp:wrapNone/>
+                <wp:docPr id="20" name="Straight Arrow Connector 20"/>
+                <wp:cNvGraphicFramePr/>
+                <a:graphic xmlns:a="http://schemas.openxmlformats.org/drawingml/2006/main">
+                  <a:graphicData uri="http://schemas.microsoft.com/office/word/2010/wordprocessingShape">
+                    <wps:wsp>
+                      <wps:cNvCnPr/>
+                      <wps:spPr>
+                        <a:xfrm flipH="1">
+                          <a:off x="0" y="0"/>
+                          <a:ext cx="1800225" cy="295275"/>
+                        </a:xfrm>
+                        <a:prstGeom prst="straightConnector1">
+                          <a:avLst/>
+                        </a:prstGeom>
+                        <a:ln>
+                          <a:tailEnd type="triangle"/>
+                        </a:ln>
+                      </wps:spPr>
+                      <wps:style>
+                        <a:lnRef idx="1">
+                          <a:schemeClr val="accent1"/>
+                        </a:lnRef>
+                        <a:fillRef idx="0">
+                          <a:schemeClr val="accent1"/>
+                        </a:fillRef>
+                        <a:effectRef idx="0">
+                          <a:schemeClr val="accent1"/>
+                        </a:effectRef>
+                        <a:fontRef idx="minor">
+                          <a:schemeClr val="tx1"/>
+                        </a:fontRef>
+                      </wps:style>
+                      <wps:bodyPr/>
+                    </wps:wsp>
+                  </a:graphicData>
+                </a:graphic>
+                <wp14:sizeRelH relativeFrom="margin">
+                  <wp14:pctWidth>0</wp14:pctWidth>
+                </wp14:sizeRelH>
+                <wp14:sizeRelV relativeFrom="margin">
+                  <wp14:pctHeight>0</wp14:pctHeight>
+                </wp14:sizeRelV>
+              </wp:anchor>
+            </w:drawing>
+          </mc:Choice>
+          <mc:Fallback>
+            <w:pict>
+              <v:shape w14:anchorId="259E9D8F" id="Straight Arrow Connector 20" o:spid="_x0000_s1026" type="#_x0000_t32" style="position:absolute;margin-left:214.5pt;margin-top:60.7pt;width:141.75pt;height:23.25pt;flip:x;z-index:251670528;visibility:visible;mso-wrap-style:square;mso-width-percent:0;mso-height-percent:0;mso-wrap-distance-left:9pt;mso-wrap-distance-top:0;mso-wrap-distance-right:9pt;mso-wrap-distance-bottom:0;mso-position-horizontal:absolute;mso-position-horizontal-relative:text;mso-position-vertical:absolute;mso-position-vertical-relative:text;mso-width-percent:0;mso-height-percent:0;mso-width-relative:margin;mso-height-relative:margin" o:gfxdata="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" strokecolor="#4472c4 [3204]" strokeweight=".5pt">
+                <v:stroke endarrow="block" joinstyle="miter"/>
+              </v:shape>
+            </w:pict>
+          </mc:Fallback>
+        </mc:AlternateContent>
+      </w:r>
+      <w:r>
         <w:rPr>
           <w:noProof/>
           <w:lang w:eastAsia="en-GB"/>
         </w:rPr>
-      </w:pPr>
-    </w:p>
-    <w:p>
-      <w:pPr>
-        <w:rPr>
-          <w:noProof/>
-          <w:lang w:eastAsia="en-GB"/>
-        </w:rPr>
-      </w:pPr>
-    </w:p>
-    <w:p>
-      <w:pPr>
-        <w:rPr>
-          <w:noProof/>
-          <w:lang w:eastAsia="en-GB"/>
-        </w:rPr>
-      </w:pPr>
-    </w:p>
-    <w:p>
-      <w:pPr>
-        <w:rPr>
-          <w:noProof/>
-          <w:lang w:eastAsia="en-GB"/>
-        </w:rPr>
-      </w:pPr>
-      <w:r>
-        <w:rPr>
-          <w:noProof/>
-          <w:lang w:eastAsia="en-GB"/>
-        </w:rPr>
-        <w:t xml:space="preserve">Bio </w:t>
-      </w:r>
-    </w:p>
-    <w:p>
-      <w:pPr>
-        <w:rPr>
-          <w:noProof/>
-          <w:lang w:eastAsia="en-GB"/>
-        </w:rPr>
-      </w:pPr>
-    </w:p>
-    <w:p>
-      <w:r>
-        <w:rPr>
-          <w:noProof/>
-          <w:lang w:eastAsia="en-GB"/>
-        </w:rPr>
         <w:drawing>
-          <wp:inline distT="0" distB="0" distL="0" distR="0" wp14:anchorId="127076BE" wp14:editId="267AD62F">
-            <wp:extent cx="3709480" cy="2752725"/>
-            <wp:effectExtent l="0" t="0" r="5715" b="0"/>
-            <wp:docPr id="3" name="Picture 3"/>
-            <wp:cNvGraphicFramePr>
-              <a:graphicFrameLocks xmlns:a="http://schemas.openxmlformats.org/drawingml/2006/main" noChangeAspect="1"/>
-            </wp:cNvGraphicFramePr>
-            <a:graphic xmlns:a="http://schemas.openxmlformats.org/drawingml/2006/main">
-              <a:graphicData uri="http://schemas.openxmlformats.org/drawingml/2006/picture">
-                <pic:pic xmlns:pic="http://schemas.openxmlformats.org/drawingml/2006/picture">
-                  <pic:nvPicPr>
-                    <pic:cNvPr id="1" name=""/>
-                    <pic:cNvPicPr/>
-                  </pic:nvPicPr>
-                  <pic:blipFill>
-                    <a:blip r:embed="rId6"/>
-                    <a:stretch>
-                      <a:fillRect/>
-                    </a:stretch>
-                  </pic:blipFill>
-                  <pic:spPr>
-                    <a:xfrm>
-                      <a:off x="0" y="0"/>
-                      <a:ext cx="3740264" cy="2775569"/>
-                    </a:xfrm>
-                    <a:prstGeom prst="rect">
-                      <a:avLst/>
-                    </a:prstGeom>
-                  </pic:spPr>
-                </pic:pic>
-              </a:graphicData>
-            </a:graphic>
-          </wp:inline>
-        </w:drawing>
-      </w:r>
-    </w:p>
-    <w:p>
-      <w:proofErr w:type="spellStart"/>
-      <w:r>
-        <w:t>Cv</w:t>
-      </w:r>
-      <w:proofErr w:type="spellEnd"/>
-    </w:p>
-    <w:p>
-      <w:r>
-        <w:rPr>
-          <w:noProof/>
-          <w:lang w:eastAsia="en-GB"/>
-        </w:rPr>
-        <w:drawing>
-          <wp:inline distT="0" distB="0" distL="0" distR="0" wp14:anchorId="572CCDAC" wp14:editId="3BDE969C">
-            <wp:extent cx="3676650" cy="2644451"/>
-            <wp:effectExtent l="0" t="0" r="0" b="3810"/>
-            <wp:docPr id="4" name="Picture 4"/>
-            <wp:cNvGraphicFramePr>
-              <a:graphicFrameLocks xmlns:a="http://schemas.openxmlformats.org/drawingml/2006/main" noChangeAspect="1"/>
-            </wp:cNvGraphicFramePr>
-            <a:graphic xmlns:a="http://schemas.openxmlformats.org/drawingml/2006/main">
-              <a:graphicData uri="http://schemas.openxmlformats.org/drawingml/2006/picture">
-                <pic:pic xmlns:pic="http://schemas.openxmlformats.org/drawingml/2006/picture">
-                  <pic:nvPicPr>
-                    <pic:cNvPr id="1" name=""/>
-                    <pic:cNvPicPr/>
-                  </pic:nvPicPr>
-                  <pic:blipFill>
-                    <a:blip r:embed="rId7"/>
-                    <a:stretch>
-                      <a:fillRect/>
-                    </a:stretch>
-                  </pic:blipFill>
-                  <pic:spPr>
-                    <a:xfrm>
-                      <a:off x="0" y="0"/>
-                      <a:ext cx="3717313" cy="2673698"/>
-                    </a:xfrm>
-                    <a:prstGeom prst="rect">
-                      <a:avLst/>
-                    </a:prstGeom>
-                  </pic:spPr>
-                </pic:pic>
-              </a:graphicData>
-            </a:graphic>
-          </wp:inline>
-        </w:drawing>
-      </w:r>
-    </w:p>
-    <w:p/>
-    <w:p/>
-    <w:p/>
-    <w:p/>
-    <w:p/>
-    <w:p/>
-    <w:p/>
-    <w:p>
-      <w:r>
-        <w:lastRenderedPageBreak/>
-        <w:t>Contact</w:t>
-      </w:r>
-      <w:bookmarkStart w:id="0" w:name="_GoBack"/>
-      <w:bookmarkEnd w:id="0"/>
-    </w:p>
-    <w:p>
-      <w:r>
-        <w:rPr>
-          <w:noProof/>
-          <w:lang w:eastAsia="en-GB"/>
-        </w:rPr>
-        <w:drawing>
-          <wp:inline distT="0" distB="0" distL="0" distR="0" wp14:anchorId="127C1435" wp14:editId="122D46FF">
-            <wp:extent cx="3776818" cy="2695575"/>
-            <wp:effectExtent l="0" t="0" r="0" b="0"/>
-            <wp:docPr id="5" name="Picture 5"/>
+          <wp:inline distT="0" distB="0" distL="0" distR="0" wp14:anchorId="3D3D1AE8" wp14:editId="6C3DFAFD">
+            <wp:extent cx="3857625" cy="2800261"/>
+            <wp:effectExtent l="0" t="0" r="0" b="635"/>
+            <wp:docPr id="12" name="Picture 12"/>
             <wp:cNvGraphicFramePr>
               <a:graphicFrameLocks xmlns:a="http://schemas.openxmlformats.org/drawingml/2006/main" noChangeAspect="1"/>
             </wp:cNvGraphicFramePr>
@@ -340,6 +1339,823 @@
                   <pic:spPr>
                     <a:xfrm>
                       <a:off x="0" y="0"/>
+                      <a:ext cx="3873379" cy="2811697"/>
+                    </a:xfrm>
+                    <a:prstGeom prst="rect">
+                      <a:avLst/>
+                    </a:prstGeom>
+                  </pic:spPr>
+                </pic:pic>
+              </a:graphicData>
+            </a:graphic>
+          </wp:inline>
+        </w:drawing>
+      </w:r>
+    </w:p>
+    <w:p/>
+    <w:p>
+      <w:pPr>
+        <w:rPr>
+          <w:b/>
+          <w:sz w:val="28"/>
+        </w:rPr>
+      </w:pPr>
+      <w:r>
+        <w:rPr>
+          <w:b/>
+          <w:sz w:val="28"/>
+        </w:rPr>
+        <w:t>Code</w:t>
+      </w:r>
+    </w:p>
+    <w:p>
+      <w:pPr>
+        <w:rPr>
+          <w:sz w:val="24"/>
+        </w:rPr>
+      </w:pPr>
+      <w:r>
+        <w:rPr>
+          <w:sz w:val="24"/>
+        </w:rPr>
+        <w:t xml:space="preserve">To learn HTML and CSS I used online resources such as </w:t>
+      </w:r>
+      <w:r>
+        <w:rPr>
+          <w:sz w:val="24"/>
+        </w:rPr>
+        <w:fldChar w:fldCharType="begin"/>
+      </w:r>
+      <w:r>
+        <w:rPr>
+          <w:sz w:val="24"/>
+        </w:rPr>
+        <w:instrText xml:space="preserve"> HYPERLINK "https://www.codecademy.com/learn/learn-html-css" </w:instrText>
+      </w:r>
+      <w:r>
+        <w:rPr>
+          <w:sz w:val="24"/>
+        </w:rPr>
+      </w:r>
+      <w:r>
+        <w:rPr>
+          <w:sz w:val="24"/>
+        </w:rPr>
+        <w:fldChar w:fldCharType="separate"/>
+      </w:r>
+      <w:r>
+        <w:rPr>
+          <w:rStyle w:val="Hyperlink"/>
+          <w:sz w:val="24"/>
+        </w:rPr>
+        <w:t>Codecademy</w:t>
+      </w:r>
+      <w:r>
+        <w:rPr>
+          <w:sz w:val="24"/>
+        </w:rPr>
+        <w:fldChar w:fldCharType="end"/>
+      </w:r>
+      <w:r>
+        <w:rPr>
+          <w:sz w:val="24"/>
+        </w:rPr>
+        <w:t xml:space="preserve"> and </w:t>
+      </w:r>
+      <w:hyperlink r:id="rId9" w:history="1">
+        <w:r>
+          <w:rPr>
+            <w:rStyle w:val="Hyperlink"/>
+            <w:sz w:val="24"/>
+          </w:rPr>
+          <w:t>W3sch</w:t>
+        </w:r>
+        <w:r>
+          <w:rPr>
+            <w:rStyle w:val="Hyperlink"/>
+            <w:sz w:val="24"/>
+          </w:rPr>
+          <w:t>ools</w:t>
+        </w:r>
+      </w:hyperlink>
+      <w:r>
+        <w:rPr>
+          <w:sz w:val="24"/>
+        </w:rPr>
+        <w:t>. All code that I came up with, except for one or two</w:t>
+      </w:r>
+      <w:r>
+        <w:rPr>
+          <w:sz w:val="24"/>
+        </w:rPr>
+        <w:t xml:space="preserve"> sections</w:t>
+      </w:r>
+      <w:r>
+        <w:rPr>
+          <w:sz w:val="24"/>
+        </w:rPr>
+        <w:t xml:space="preserve"> of code, was thought of after viewing these online tutorial websites </w:t>
+      </w:r>
+      <w:r>
+        <w:rPr>
+          <w:sz w:val="24"/>
+        </w:rPr>
+        <w:t>and</w:t>
+      </w:r>
+      <w:r>
+        <w:rPr>
+          <w:sz w:val="24"/>
+        </w:rPr>
+        <w:t xml:space="preserve"> from what was taught in the Web Development lectures.</w:t>
+      </w:r>
+      <w:r>
+        <w:rPr>
+          <w:sz w:val="24"/>
+        </w:rPr>
+        <w:t xml:space="preserve"> </w:t>
+      </w:r>
+    </w:p>
+    <w:p>
+      <w:pPr>
+        <w:rPr>
+          <w:b/>
+          <w:sz w:val="28"/>
+        </w:rPr>
+      </w:pPr>
+      <w:r>
+        <w:rPr>
+          <w:b/>
+          <w:sz w:val="28"/>
+        </w:rPr>
+        <w:t>Code R</w:t>
+      </w:r>
+      <w:r>
+        <w:rPr>
+          <w:b/>
+          <w:sz w:val="28"/>
+        </w:rPr>
+        <w:t>eferences</w:t>
+      </w:r>
+    </w:p>
+    <w:p>
+      <w:r>
+        <w:t xml:space="preserve">I modified code from </w:t>
+      </w:r>
+      <w:hyperlink r:id="rId10" w:history="1">
+        <w:r>
+          <w:rPr>
+            <w:rStyle w:val="Hyperlink"/>
+          </w:rPr>
+          <w:t>W3schools</w:t>
+        </w:r>
+      </w:hyperlink>
+      <w:r>
+        <w:t xml:space="preserve">  to create a form that matched the layout and colour scheme of my website.</w:t>
+      </w:r>
+    </w:p>
+    <w:p>
+      <w:r>
+        <w:t>Line 33-47</w:t>
+      </w:r>
+      <w:r>
+        <w:t xml:space="preserve"> in contact.</w:t>
+      </w:r>
+      <w:r>
+        <w:t>html</w:t>
+      </w:r>
+      <w:r>
+        <w:t xml:space="preserve"> </w:t>
+      </w:r>
+    </w:p>
+    <w:p>
+      <w:r>
+        <w:t xml:space="preserve">Line 141-175 in </w:t>
+      </w:r>
+      <w:r>
+        <w:t>contact.css</w:t>
+      </w:r>
+    </w:p>
+    <w:p>
+      <w:pPr>
+        <w:rPr>
+          <w:rFonts w:cstheme="minorHAnsi"/>
+        </w:rPr>
+      </w:pPr>
+      <w:r>
+        <w:rPr>
+          <w:rFonts w:cstheme="minorHAnsi"/>
+          <w:i/>
+        </w:rPr>
+        <w:t>Tryit Editor v3.3.</w:t>
+      </w:r>
+      <w:r>
+        <w:rPr>
+          <w:rFonts w:cstheme="minorHAnsi"/>
+        </w:rPr>
+        <w:t xml:space="preserve"> 201</w:t>
+      </w:r>
+      <w:r>
+        <w:rPr>
+          <w:rFonts w:cstheme="minorHAnsi"/>
+        </w:rPr>
+        <w:t xml:space="preserve">7. Tryit Editor v3.3. [ONLINE] </w:t>
+      </w:r>
+      <w:r>
+        <w:rPr>
+          <w:rFonts w:cstheme="minorHAnsi"/>
+        </w:rPr>
+        <w:t>Available</w:t>
+      </w:r>
+      <w:r>
+        <w:rPr>
+          <w:rFonts w:cstheme="minorHAnsi"/>
+        </w:rPr>
+        <w:t xml:space="preserve"> at: </w:t>
+      </w:r>
+      <w:hyperlink r:id="rId11" w:history="1">
+        <w:r>
+          <w:rPr>
+            <w:rStyle w:val="Hyperlink"/>
+            <w:rFonts w:cstheme="minorHAnsi"/>
+          </w:rPr>
+          <w:t>http://www.w3schools.com/css/tryit.asp?filename=trycss_forms</w:t>
+        </w:r>
+      </w:hyperlink>
+      <w:r>
+        <w:rPr>
+          <w:rFonts w:cstheme="minorHAnsi"/>
+        </w:rPr>
+        <w:t>.</w:t>
+      </w:r>
+      <w:r>
+        <w:rPr>
+          <w:rFonts w:cstheme="minorHAnsi"/>
+        </w:rPr>
+        <w:t xml:space="preserve"> </w:t>
+      </w:r>
+      <w:r>
+        <w:rPr>
+          <w:rFonts w:cstheme="minorHAnsi"/>
+        </w:rPr>
+        <w:t xml:space="preserve">[Accessed 04 January 2017]. </w:t>
+      </w:r>
+    </w:p>
+    <w:p>
+      <w:pPr>
+        <w:rPr>
+          <w:rFonts w:cstheme="minorHAnsi"/>
+        </w:rPr>
+      </w:pPr>
+    </w:p>
+    <w:p>
+      <w:pPr>
+        <w:rPr>
+          <w:rFonts w:cstheme="minorHAnsi"/>
+          <w:b/>
+          <w:sz w:val="28"/>
+        </w:rPr>
+      </w:pPr>
+      <w:r>
+        <w:rPr>
+          <w:rFonts w:cstheme="minorHAnsi"/>
+          <w:b/>
+          <w:sz w:val="28"/>
+        </w:rPr>
+        <w:t>Image References</w:t>
+      </w:r>
+    </w:p>
+    <w:p>
+      <w:pPr>
+        <w:rPr>
+          <w:rFonts w:cstheme="minorHAnsi"/>
+          <w:sz w:val="24"/>
+        </w:rPr>
+      </w:pPr>
+      <w:r>
+        <w:rPr>
+          <w:rFonts w:cstheme="minorHAnsi"/>
+          <w:sz w:val="24"/>
+        </w:rPr>
+        <w:t>The images that I used were free to download and use for personal and commercial use. Below is attribution for both the images that were used.</w:t>
+      </w:r>
+    </w:p>
+    <w:p>
+      <w:r>
+        <w:t xml:space="preserve">Reference for gamepad image:  </w:t>
+      </w:r>
+      <w:r>
+        <w:rPr>
+          <w:i/>
+        </w:rPr>
+        <w:t>Paweł Kadysz</w:t>
+      </w:r>
+      <w:r>
+        <w:t>, (2015), Playing more Fallout [ONLINE]. Available at: </w:t>
+      </w:r>
+      <w:hyperlink r:id="rId12" w:history="1">
+        <w:r>
+          <w:rPr>
+            <w:rStyle w:val="Hyperlink"/>
+          </w:rPr>
+          <w:t>https://stock.tookapic.com</w:t>
+        </w:r>
+        <w:r>
+          <w:rPr>
+            <w:rStyle w:val="Hyperlink"/>
+          </w:rPr>
+          <w:t>/photos/36313</w:t>
+        </w:r>
+      </w:hyperlink>
+      <w:r>
+        <w:t xml:space="preserve"> </w:t>
+      </w:r>
+      <w:r>
+        <w:t>[Accessed 1 January 2017].</w:t>
+      </w:r>
+    </w:p>
+    <w:p>
+      <w:r>
+        <w:t xml:space="preserve">Reference for </w:t>
+      </w:r>
+      <w:r>
+        <w:t xml:space="preserve">social media icons: </w:t>
+      </w:r>
+      <w:r>
+        <w:t xml:space="preserve">Alfredo Hernandez, (2016), Social Media FREE [ONLINE]. Available at: </w:t>
+      </w:r>
+      <w:hyperlink r:id="rId13" w:history="1">
+        <w:r>
+          <w:rPr>
+            <w:rStyle w:val="Hyperlink"/>
+          </w:rPr>
+          <w:t>https://www.iconfinder.com/iconsets/social-media-outline-1</w:t>
+        </w:r>
+      </w:hyperlink>
+      <w:r>
+        <w:t xml:space="preserve"> </w:t>
+      </w:r>
+      <w:r>
+        <w:t xml:space="preserve"> [Accessed 1 January 2017].</w:t>
+      </w:r>
+    </w:p>
+    <w:p>
+      <w:pPr>
+        <w:rPr>
+          <w:b/>
+          <w:sz w:val="24"/>
+        </w:rPr>
+      </w:pPr>
+    </w:p>
+    <w:p>
+      <w:pPr>
+        <w:rPr>
+          <w:b/>
+          <w:sz w:val="28"/>
+        </w:rPr>
+      </w:pPr>
+      <w:r>
+        <w:rPr>
+          <w:b/>
+          <w:sz w:val="28"/>
+        </w:rPr>
+        <w:t>Website Responsiveness</w:t>
+      </w:r>
+    </w:p>
+    <w:p>
+      <w:pPr>
+        <w:rPr>
+          <w:sz w:val="24"/>
+        </w:rPr>
+      </w:pPr>
+      <w:r>
+        <w:rPr>
+          <w:sz w:val="24"/>
+        </w:rPr>
+        <w:t xml:space="preserve">I </w:t>
+      </w:r>
+      <w:r>
+        <w:rPr>
+          <w:sz w:val="24"/>
+        </w:rPr>
+        <w:t xml:space="preserve">included two </w:t>
+      </w:r>
+      <w:r>
+        <w:rPr>
+          <w:sz w:val="24"/>
+        </w:rPr>
+        <w:t>media queries</w:t>
+      </w:r>
+      <w:r>
+        <w:rPr>
+          <w:sz w:val="24"/>
+        </w:rPr>
+        <w:t xml:space="preserve"> </w:t>
+      </w:r>
+      <w:r>
+        <w:rPr>
+          <w:sz w:val="24"/>
+        </w:rPr>
+        <w:t xml:space="preserve">in my design to </w:t>
+      </w:r>
+      <w:r>
+        <w:rPr>
+          <w:sz w:val="24"/>
+        </w:rPr>
+        <w:t>change the layout of each page when the window size changed. The fist query</w:t>
+      </w:r>
+      <w:r>
+        <w:rPr>
+          <w:sz w:val="24"/>
+        </w:rPr>
+        <w:t xml:space="preserve"> changed the layout of elements, to fit the page, </w:t>
+      </w:r>
+      <w:r>
+        <w:rPr>
+          <w:sz w:val="24"/>
+        </w:rPr>
+        <w:t xml:space="preserve">when </w:t>
+      </w:r>
+      <w:r>
+        <w:rPr>
+          <w:sz w:val="24"/>
+        </w:rPr>
+        <w:t>the page width was 700px and below and the second query changed the layout of elements when the page width was 400px and below.</w:t>
+      </w:r>
+    </w:p>
+    <w:p/>
+    <w:p/>
+    <w:p/>
+    <w:p/>
+    <w:p/>
+    <w:p/>
+    <w:p/>
+    <w:p>
+      <w:pPr>
+        <w:rPr>
+          <w:b/>
+          <w:sz w:val="28"/>
+        </w:rPr>
+      </w:pPr>
+    </w:p>
+    <w:p>
+      <w:pPr>
+        <w:rPr>
+          <w:b/>
+          <w:sz w:val="28"/>
+        </w:rPr>
+      </w:pPr>
+    </w:p>
+    <w:p>
+      <w:pPr>
+        <w:rPr>
+          <w:b/>
+          <w:sz w:val="28"/>
+        </w:rPr>
+      </w:pPr>
+      <w:r>
+        <w:rPr>
+          <w:b/>
+          <w:sz w:val="28"/>
+        </w:rPr>
+        <w:t>Website Validation</w:t>
+      </w:r>
+    </w:p>
+    <w:p>
+      <w:r>
+        <w:t>I validated all HTML and CSS files that make up my website. There were no errors and only one warning that was resolved by including a HTML language attribute in the HTML tag.</w:t>
+      </w:r>
+    </w:p>
+    <w:p>
+      <w:pPr>
+        <w:rPr>
+          <w:b/>
+          <w:sz w:val="24"/>
+        </w:rPr>
+      </w:pPr>
+      <w:r>
+        <w:rPr>
+          <w:b/>
+          <w:sz w:val="24"/>
+        </w:rPr>
+        <w:t>i</w:t>
+      </w:r>
+      <w:r>
+        <w:rPr>
+          <w:b/>
+          <w:sz w:val="24"/>
+        </w:rPr>
+        <w:t>ndex</w:t>
+      </w:r>
+      <w:r>
+        <w:rPr>
+          <w:b/>
+          <w:sz w:val="24"/>
+        </w:rPr>
+        <w:t>.html</w:t>
+      </w:r>
+      <w:r>
+        <w:rPr>
+          <w:b/>
+          <w:sz w:val="24"/>
+        </w:rPr>
+        <w:t xml:space="preserve"> </w:t>
+      </w:r>
+    </w:p>
+    <w:p>
+      <w:pPr>
+        <w:rPr>
+          <w:noProof/>
+          <w:lang w:eastAsia="en-GB"/>
+        </w:rPr>
+      </w:pPr>
+      <w:r>
+        <w:rPr>
+          <w:noProof/>
+          <w:lang w:eastAsia="en-GB"/>
+        </w:rPr>
+        <w:drawing>
+          <wp:inline distT="0" distB="0" distL="0" distR="0" wp14:anchorId="1E4B4C2D" wp14:editId="49B62B0C">
+            <wp:extent cx="3709035" cy="2799271"/>
+            <wp:effectExtent l="0" t="0" r="5715" b="1270"/>
+            <wp:docPr id="2" name="Picture 2"/>
+            <wp:cNvGraphicFramePr>
+              <a:graphicFrameLocks xmlns:a="http://schemas.openxmlformats.org/drawingml/2006/main" noChangeAspect="1"/>
+            </wp:cNvGraphicFramePr>
+            <a:graphic xmlns:a="http://schemas.openxmlformats.org/drawingml/2006/main">
+              <a:graphicData uri="http://schemas.openxmlformats.org/drawingml/2006/picture">
+                <pic:pic xmlns:pic="http://schemas.openxmlformats.org/drawingml/2006/picture">
+                  <pic:nvPicPr>
+                    <pic:cNvPr id="1" name=""/>
+                    <pic:cNvPicPr/>
+                  </pic:nvPicPr>
+                  <pic:blipFill rotWithShape="1">
+                    <a:blip r:embed="rId14"/>
+                    <a:srcRect t="2660" r="55961" b="38251"/>
+                    <a:stretch/>
+                  </pic:blipFill>
+                  <pic:spPr bwMode="auto">
+                    <a:xfrm>
+                      <a:off x="0" y="0"/>
+                      <a:ext cx="3731682" cy="2816363"/>
+                    </a:xfrm>
+                    <a:prstGeom prst="rect">
+                      <a:avLst/>
+                    </a:prstGeom>
+                    <a:ln>
+                      <a:noFill/>
+                    </a:ln>
+                    <a:extLst>
+                      <a:ext uri="{53640926-AAD7-44D8-BBD7-CCE9431645EC}">
+                        <a14:shadowObscured xmlns:a14="http://schemas.microsoft.com/office/drawing/2010/main"/>
+                      </a:ext>
+                    </a:extLst>
+                  </pic:spPr>
+                </pic:pic>
+              </a:graphicData>
+            </a:graphic>
+          </wp:inline>
+        </w:drawing>
+      </w:r>
+    </w:p>
+    <w:p>
+      <w:pPr>
+        <w:rPr>
+          <w:noProof/>
+          <w:lang w:eastAsia="en-GB"/>
+        </w:rPr>
+      </w:pPr>
+    </w:p>
+    <w:p>
+      <w:pPr>
+        <w:rPr>
+          <w:noProof/>
+          <w:lang w:eastAsia="en-GB"/>
+        </w:rPr>
+      </w:pPr>
+    </w:p>
+    <w:p>
+      <w:pPr>
+        <w:rPr>
+          <w:b/>
+          <w:noProof/>
+          <w:sz w:val="24"/>
+          <w:lang w:eastAsia="en-GB"/>
+        </w:rPr>
+      </w:pPr>
+      <w:r>
+        <w:rPr>
+          <w:b/>
+          <w:noProof/>
+          <w:sz w:val="24"/>
+          <w:lang w:eastAsia="en-GB"/>
+        </w:rPr>
+        <w:t>b</w:t>
+      </w:r>
+      <w:r>
+        <w:rPr>
+          <w:b/>
+          <w:noProof/>
+          <w:sz w:val="24"/>
+          <w:lang w:eastAsia="en-GB"/>
+        </w:rPr>
+        <w:t>io</w:t>
+      </w:r>
+      <w:r>
+        <w:rPr>
+          <w:b/>
+          <w:noProof/>
+          <w:sz w:val="24"/>
+          <w:lang w:eastAsia="en-GB"/>
+        </w:rPr>
+        <w:t>.html</w:t>
+      </w:r>
+    </w:p>
+    <w:p>
+      <w:r>
+        <w:rPr>
+          <w:noProof/>
+          <w:lang w:eastAsia="en-GB"/>
+        </w:rPr>
+        <w:drawing>
+          <wp:inline distT="0" distB="0" distL="0" distR="0" wp14:anchorId="127076BE" wp14:editId="267AD62F">
+            <wp:extent cx="3709480" cy="2752725"/>
+            <wp:effectExtent l="0" t="0" r="5715" b="0"/>
+            <wp:docPr id="3" name="Picture 3"/>
+            <wp:cNvGraphicFramePr>
+              <a:graphicFrameLocks xmlns:a="http://schemas.openxmlformats.org/drawingml/2006/main" noChangeAspect="1"/>
+            </wp:cNvGraphicFramePr>
+            <a:graphic xmlns:a="http://schemas.openxmlformats.org/drawingml/2006/main">
+              <a:graphicData uri="http://schemas.openxmlformats.org/drawingml/2006/picture">
+                <pic:pic xmlns:pic="http://schemas.openxmlformats.org/drawingml/2006/picture">
+                  <pic:nvPicPr>
+                    <pic:cNvPr id="1" name=""/>
+                    <pic:cNvPicPr/>
+                  </pic:nvPicPr>
+                  <pic:blipFill>
+                    <a:blip r:embed="rId15"/>
+                    <a:stretch>
+                      <a:fillRect/>
+                    </a:stretch>
+                  </pic:blipFill>
+                  <pic:spPr>
+                    <a:xfrm>
+                      <a:off x="0" y="0"/>
+                      <a:ext cx="3740264" cy="2775569"/>
+                    </a:xfrm>
+                    <a:prstGeom prst="rect">
+                      <a:avLst/>
+                    </a:prstGeom>
+                  </pic:spPr>
+                </pic:pic>
+              </a:graphicData>
+            </a:graphic>
+          </wp:inline>
+        </w:drawing>
+      </w:r>
+    </w:p>
+    <w:p/>
+    <w:p/>
+    <w:p/>
+    <w:p>
+      <w:pPr>
+        <w:rPr>
+          <w:b/>
+          <w:sz w:val="24"/>
+        </w:rPr>
+      </w:pPr>
+    </w:p>
+    <w:p>
+      <w:pPr>
+        <w:rPr>
+          <w:b/>
+          <w:sz w:val="24"/>
+        </w:rPr>
+      </w:pPr>
+      <w:r>
+        <w:rPr>
+          <w:b/>
+          <w:sz w:val="24"/>
+        </w:rPr>
+        <w:t>c</w:t>
+      </w:r>
+      <w:r>
+        <w:rPr>
+          <w:b/>
+          <w:sz w:val="24"/>
+        </w:rPr>
+        <w:t>v</w:t>
+      </w:r>
+      <w:r>
+        <w:rPr>
+          <w:b/>
+          <w:sz w:val="24"/>
+        </w:rPr>
+        <w:t>.html</w:t>
+      </w:r>
+    </w:p>
+    <w:p>
+      <w:r>
+        <w:rPr>
+          <w:noProof/>
+          <w:lang w:eastAsia="en-GB"/>
+        </w:rPr>
+        <w:drawing>
+          <wp:inline distT="0" distB="0" distL="0" distR="0" wp14:anchorId="572CCDAC" wp14:editId="3BDE969C">
+            <wp:extent cx="3676650" cy="2644451"/>
+            <wp:effectExtent l="0" t="0" r="0" b="3810"/>
+            <wp:docPr id="4" name="Picture 4"/>
+            <wp:cNvGraphicFramePr>
+              <a:graphicFrameLocks xmlns:a="http://schemas.openxmlformats.org/drawingml/2006/main" noChangeAspect="1"/>
+            </wp:cNvGraphicFramePr>
+            <a:graphic xmlns:a="http://schemas.openxmlformats.org/drawingml/2006/main">
+              <a:graphicData uri="http://schemas.openxmlformats.org/drawingml/2006/picture">
+                <pic:pic xmlns:pic="http://schemas.openxmlformats.org/drawingml/2006/picture">
+                  <pic:nvPicPr>
+                    <pic:cNvPr id="1" name=""/>
+                    <pic:cNvPicPr/>
+                  </pic:nvPicPr>
+                  <pic:blipFill>
+                    <a:blip r:embed="rId16"/>
+                    <a:stretch>
+                      <a:fillRect/>
+                    </a:stretch>
+                  </pic:blipFill>
+                  <pic:spPr>
+                    <a:xfrm>
+                      <a:off x="0" y="0"/>
+                      <a:ext cx="3717313" cy="2673698"/>
+                    </a:xfrm>
+                    <a:prstGeom prst="rect">
+                      <a:avLst/>
+                    </a:prstGeom>
+                  </pic:spPr>
+                </pic:pic>
+              </a:graphicData>
+            </a:graphic>
+          </wp:inline>
+        </w:drawing>
+      </w:r>
+    </w:p>
+    <w:p/>
+    <w:p>
+      <w:pPr>
+        <w:rPr>
+          <w:b/>
+          <w:sz w:val="24"/>
+        </w:rPr>
+      </w:pPr>
+      <w:r>
+        <w:rPr>
+          <w:b/>
+          <w:sz w:val="24"/>
+        </w:rPr>
+        <w:t>c</w:t>
+      </w:r>
+      <w:r>
+        <w:rPr>
+          <w:b/>
+          <w:sz w:val="24"/>
+        </w:rPr>
+        <w:t>ontact</w:t>
+      </w:r>
+      <w:r>
+        <w:rPr>
+          <w:b/>
+          <w:sz w:val="24"/>
+        </w:rPr>
+        <w:t>.html</w:t>
+      </w:r>
+    </w:p>
+    <w:p>
+      <w:r>
+        <w:rPr>
+          <w:noProof/>
+          <w:lang w:eastAsia="en-GB"/>
+        </w:rPr>
+        <w:drawing>
+          <wp:inline distT="0" distB="0" distL="0" distR="0" wp14:anchorId="127C1435" wp14:editId="122D46FF">
+            <wp:extent cx="3776818" cy="2695575"/>
+            <wp:effectExtent l="0" t="0" r="0" b="0"/>
+            <wp:docPr id="5" name="Picture 5"/>
+            <wp:cNvGraphicFramePr>
+              <a:graphicFrameLocks xmlns:a="http://schemas.openxmlformats.org/drawingml/2006/main" noChangeAspect="1"/>
+            </wp:cNvGraphicFramePr>
+            <a:graphic xmlns:a="http://schemas.openxmlformats.org/drawingml/2006/main">
+              <a:graphicData uri="http://schemas.openxmlformats.org/drawingml/2006/picture">
+                <pic:pic xmlns:pic="http://schemas.openxmlformats.org/drawingml/2006/picture">
+                  <pic:nvPicPr>
+                    <pic:cNvPr id="1" name=""/>
+                    <pic:cNvPicPr/>
+                  </pic:nvPicPr>
+                  <pic:blipFill>
+                    <a:blip r:embed="rId17"/>
+                    <a:stretch>
+                      <a:fillRect/>
+                    </a:stretch>
+                  </pic:blipFill>
+                  <pic:spPr>
+                    <a:xfrm>
+                      <a:off x="0" y="0"/>
                       <a:ext cx="3788173" cy="2703680"/>
                     </a:xfrm>
                     <a:prstGeom prst="rect">
@@ -353,6 +2169,774 @@
         </w:drawing>
       </w:r>
     </w:p>
+    <w:p/>
+    <w:p/>
+    <w:p/>
+    <w:p/>
+    <w:p/>
+    <w:p/>
+    <w:p/>
+    <w:p/>
+    <w:p/>
+    <w:p>
+      <w:pPr>
+        <w:rPr>
+          <w:b/>
+        </w:rPr>
+      </w:pPr>
+      <w:r>
+        <w:rPr>
+          <w:b/>
+        </w:rPr>
+        <w:t>i</w:t>
+      </w:r>
+      <w:r>
+        <w:rPr>
+          <w:b/>
+        </w:rPr>
+        <w:t>ndex.</w:t>
+      </w:r>
+      <w:r>
+        <w:rPr>
+          <w:b/>
+        </w:rPr>
+        <w:t>css</w:t>
+      </w:r>
+    </w:p>
+    <w:p>
+      <w:r>
+        <w:rPr>
+          <w:noProof/>
+          <w:lang w:eastAsia="en-GB"/>
+        </w:rPr>
+        <w:drawing>
+          <wp:inline distT="0" distB="0" distL="0" distR="0" wp14:anchorId="16751A87" wp14:editId="272715AA">
+            <wp:extent cx="3848100" cy="2058346"/>
+            <wp:effectExtent l="0" t="0" r="0" b="0"/>
+            <wp:docPr id="6" name="Picture 6"/>
+            <wp:cNvGraphicFramePr>
+              <a:graphicFrameLocks xmlns:a="http://schemas.openxmlformats.org/drawingml/2006/main" noChangeAspect="1"/>
+            </wp:cNvGraphicFramePr>
+            <a:graphic xmlns:a="http://schemas.openxmlformats.org/drawingml/2006/main">
+              <a:graphicData uri="http://schemas.openxmlformats.org/drawingml/2006/picture">
+                <pic:pic xmlns:pic="http://schemas.openxmlformats.org/drawingml/2006/picture">
+                  <pic:nvPicPr>
+                    <pic:cNvPr id="1" name=""/>
+                    <pic:cNvPicPr/>
+                  </pic:nvPicPr>
+                  <pic:blipFill>
+                    <a:blip r:embed="rId18"/>
+                    <a:stretch>
+                      <a:fillRect/>
+                    </a:stretch>
+                  </pic:blipFill>
+                  <pic:spPr>
+                    <a:xfrm>
+                      <a:off x="0" y="0"/>
+                      <a:ext cx="3906266" cy="2089459"/>
+                    </a:xfrm>
+                    <a:prstGeom prst="rect">
+                      <a:avLst/>
+                    </a:prstGeom>
+                  </pic:spPr>
+                </pic:pic>
+              </a:graphicData>
+            </a:graphic>
+          </wp:inline>
+        </w:drawing>
+      </w:r>
+    </w:p>
+    <w:p>
+      <w:pPr>
+        <w:rPr>
+          <w:b/>
+          <w:sz w:val="24"/>
+        </w:rPr>
+      </w:pPr>
+    </w:p>
+    <w:p>
+      <w:pPr>
+        <w:rPr>
+          <w:b/>
+          <w:sz w:val="24"/>
+        </w:rPr>
+      </w:pPr>
+      <w:r>
+        <w:rPr>
+          <w:b/>
+          <w:sz w:val="24"/>
+        </w:rPr>
+        <w:t>b</w:t>
+      </w:r>
+      <w:r>
+        <w:rPr>
+          <w:b/>
+          <w:sz w:val="24"/>
+        </w:rPr>
+        <w:t>io</w:t>
+      </w:r>
+      <w:r>
+        <w:rPr>
+          <w:b/>
+          <w:sz w:val="24"/>
+        </w:rPr>
+        <w:t xml:space="preserve">.css </w:t>
+      </w:r>
+    </w:p>
+    <w:p>
+      <w:r>
+        <w:rPr>
+          <w:noProof/>
+          <w:lang w:eastAsia="en-GB"/>
+        </w:rPr>
+        <w:drawing>
+          <wp:inline distT="0" distB="0" distL="0" distR="0" wp14:anchorId="0A7E9067" wp14:editId="0666FD9C">
+            <wp:extent cx="3477936" cy="1895475"/>
+            <wp:effectExtent l="0" t="0" r="8255" b="0"/>
+            <wp:docPr id="7" name="Picture 7"/>
+            <wp:cNvGraphicFramePr>
+              <a:graphicFrameLocks xmlns:a="http://schemas.openxmlformats.org/drawingml/2006/main" noChangeAspect="1"/>
+            </wp:cNvGraphicFramePr>
+            <a:graphic xmlns:a="http://schemas.openxmlformats.org/drawingml/2006/main">
+              <a:graphicData uri="http://schemas.openxmlformats.org/drawingml/2006/picture">
+                <pic:pic xmlns:pic="http://schemas.openxmlformats.org/drawingml/2006/picture">
+                  <pic:nvPicPr>
+                    <pic:cNvPr id="1" name=""/>
+                    <pic:cNvPicPr/>
+                  </pic:nvPicPr>
+                  <pic:blipFill>
+                    <a:blip r:embed="rId19"/>
+                    <a:stretch>
+                      <a:fillRect/>
+                    </a:stretch>
+                  </pic:blipFill>
+                  <pic:spPr>
+                    <a:xfrm>
+                      <a:off x="0" y="0"/>
+                      <a:ext cx="3495991" cy="1905315"/>
+                    </a:xfrm>
+                    <a:prstGeom prst="rect">
+                      <a:avLst/>
+                    </a:prstGeom>
+                  </pic:spPr>
+                </pic:pic>
+              </a:graphicData>
+            </a:graphic>
+          </wp:inline>
+        </w:drawing>
+      </w:r>
+    </w:p>
+    <w:p/>
+    <w:p/>
+    <w:p/>
+    <w:p/>
+    <w:p/>
+    <w:p/>
+    <w:p/>
+    <w:p/>
+    <w:p>
+      <w:pPr>
+        <w:rPr>
+          <w:b/>
+          <w:sz w:val="24"/>
+        </w:rPr>
+      </w:pPr>
+      <w:r>
+        <w:rPr>
+          <w:b/>
+          <w:sz w:val="24"/>
+        </w:rPr>
+        <w:lastRenderedPageBreak/>
+        <w:t xml:space="preserve">cv.css </w:t>
+      </w:r>
+    </w:p>
+    <w:p>
+      <w:r>
+        <w:rPr>
+          <w:noProof/>
+          <w:lang w:eastAsia="en-GB"/>
+        </w:rPr>
+        <w:drawing>
+          <wp:inline distT="0" distB="0" distL="0" distR="0" wp14:anchorId="5C6C3747" wp14:editId="6E940799">
+            <wp:extent cx="3200400" cy="1865958"/>
+            <wp:effectExtent l="0" t="0" r="0" b="1270"/>
+            <wp:docPr id="8" name="Picture 8"/>
+            <wp:cNvGraphicFramePr>
+              <a:graphicFrameLocks xmlns:a="http://schemas.openxmlformats.org/drawingml/2006/main" noChangeAspect="1"/>
+            </wp:cNvGraphicFramePr>
+            <a:graphic xmlns:a="http://schemas.openxmlformats.org/drawingml/2006/main">
+              <a:graphicData uri="http://schemas.openxmlformats.org/drawingml/2006/picture">
+                <pic:pic xmlns:pic="http://schemas.openxmlformats.org/drawingml/2006/picture">
+                  <pic:nvPicPr>
+                    <pic:cNvPr id="1" name=""/>
+                    <pic:cNvPicPr/>
+                  </pic:nvPicPr>
+                  <pic:blipFill>
+                    <a:blip r:embed="rId20"/>
+                    <a:stretch>
+                      <a:fillRect/>
+                    </a:stretch>
+                  </pic:blipFill>
+                  <pic:spPr>
+                    <a:xfrm>
+                      <a:off x="0" y="0"/>
+                      <a:ext cx="3237514" cy="1887597"/>
+                    </a:xfrm>
+                    <a:prstGeom prst="rect">
+                      <a:avLst/>
+                    </a:prstGeom>
+                  </pic:spPr>
+                </pic:pic>
+              </a:graphicData>
+            </a:graphic>
+          </wp:inline>
+        </w:drawing>
+      </w:r>
+    </w:p>
+    <w:p/>
+    <w:p>
+      <w:pPr>
+        <w:rPr>
+          <w:b/>
+          <w:sz w:val="24"/>
+        </w:rPr>
+      </w:pPr>
+      <w:r>
+        <w:rPr>
+          <w:b/>
+          <w:sz w:val="24"/>
+        </w:rPr>
+        <w:t>c</w:t>
+      </w:r>
+      <w:r>
+        <w:rPr>
+          <w:b/>
+          <w:sz w:val="24"/>
+        </w:rPr>
+        <w:t>ontact</w:t>
+      </w:r>
+      <w:r>
+        <w:rPr>
+          <w:b/>
+          <w:sz w:val="24"/>
+        </w:rPr>
+        <w:t>.</w:t>
+      </w:r>
+      <w:r>
+        <w:rPr>
+          <w:b/>
+          <w:sz w:val="24"/>
+        </w:rPr>
+        <w:t xml:space="preserve">css </w:t>
+      </w:r>
+    </w:p>
+    <w:p>
+      <w:r>
+        <w:rPr>
+          <w:noProof/>
+          <w:lang w:eastAsia="en-GB"/>
+        </w:rPr>
+        <w:drawing>
+          <wp:inline distT="0" distB="0" distL="0" distR="0" wp14:anchorId="1ED8774F" wp14:editId="75A6E8D5">
+            <wp:extent cx="3618672" cy="1771650"/>
+            <wp:effectExtent l="0" t="0" r="1270" b="0"/>
+            <wp:docPr id="9" name="Picture 9"/>
+            <wp:cNvGraphicFramePr>
+              <a:graphicFrameLocks xmlns:a="http://schemas.openxmlformats.org/drawingml/2006/main" noChangeAspect="1"/>
+            </wp:cNvGraphicFramePr>
+            <a:graphic xmlns:a="http://schemas.openxmlformats.org/drawingml/2006/main">
+              <a:graphicData uri="http://schemas.openxmlformats.org/drawingml/2006/picture">
+                <pic:pic xmlns:pic="http://schemas.openxmlformats.org/drawingml/2006/picture">
+                  <pic:nvPicPr>
+                    <pic:cNvPr id="1" name=""/>
+                    <pic:cNvPicPr/>
+                  </pic:nvPicPr>
+                  <pic:blipFill>
+                    <a:blip r:embed="rId21"/>
+                    <a:stretch>
+                      <a:fillRect/>
+                    </a:stretch>
+                  </pic:blipFill>
+                  <pic:spPr>
+                    <a:xfrm>
+                      <a:off x="0" y="0"/>
+                      <a:ext cx="3643689" cy="1783898"/>
+                    </a:xfrm>
+                    <a:prstGeom prst="rect">
+                      <a:avLst/>
+                    </a:prstGeom>
+                  </pic:spPr>
+                </pic:pic>
+              </a:graphicData>
+            </a:graphic>
+          </wp:inline>
+        </w:drawing>
+      </w:r>
+    </w:p>
+    <w:p/>
+    <w:p>
+      <w:pPr>
+        <w:rPr>
+          <w:b/>
+          <w:sz w:val="28"/>
+        </w:rPr>
+      </w:pPr>
+      <w:r>
+        <w:rPr>
+          <w:b/>
+          <w:sz w:val="28"/>
+        </w:rPr>
+        <w:t>Conclusion</w:t>
+      </w:r>
+    </w:p>
+    <w:p>
+      <w:pPr>
+        <w:rPr>
+          <w:sz w:val="24"/>
+        </w:rPr>
+      </w:pPr>
+      <w:r>
+        <w:rPr>
+          <w:sz w:val="24"/>
+        </w:rPr>
+        <w:t xml:space="preserve">I spent approximately 28 hours researching, designing and creating my portfolio website. It is made up of 4 </w:t>
+      </w:r>
+      <w:r>
+        <w:rPr>
+          <w:sz w:val="24"/>
+        </w:rPr>
+        <w:t>HTML files, 4 CSS</w:t>
+      </w:r>
+      <w:r>
+        <w:rPr>
+          <w:sz w:val="24"/>
+        </w:rPr>
+        <w:t xml:space="preserve"> fil</w:t>
+      </w:r>
+      <w:r>
+        <w:rPr>
+          <w:sz w:val="24"/>
+        </w:rPr>
+        <w:t xml:space="preserve">es and is responsive in design. </w:t>
+      </w:r>
+      <w:r>
+        <w:rPr>
+          <w:sz w:val="24"/>
+        </w:rPr>
+        <w:t>My website contains transitions, transformations</w:t>
+      </w:r>
+      <w:r>
+        <w:rPr>
+          <w:sz w:val="24"/>
+        </w:rPr>
+        <w:t xml:space="preserve">, </w:t>
+      </w:r>
+      <w:r>
+        <w:rPr>
+          <w:sz w:val="24"/>
+        </w:rPr>
+        <w:t>a form field</w:t>
+      </w:r>
+      <w:r>
+        <w:rPr>
+          <w:sz w:val="24"/>
+        </w:rPr>
+        <w:t xml:space="preserve"> and an image in the top left hand corner that links back to the homepage. </w:t>
+      </w:r>
+      <w:r>
+        <w:rPr>
+          <w:sz w:val="24"/>
+        </w:rPr>
+        <w:t>The text is clear and readable and the design and layout is presentable.</w:t>
+      </w:r>
+      <w:bookmarkStart w:id="0" w:name="_GoBack"/>
+      <w:bookmarkEnd w:id="0"/>
+    </w:p>
+    <w:p>
+      <w:pPr>
+        <w:rPr>
+          <w:sz w:val="24"/>
+        </w:rPr>
+      </w:pPr>
+      <w:r>
+        <w:rPr>
+          <w:sz w:val="24"/>
+        </w:rPr>
+        <w:t>What I found difficult:</w:t>
+      </w:r>
+    </w:p>
+    <w:p>
+      <w:pPr>
+        <w:pStyle w:val="ListParagraph"/>
+        <w:numPr>
+          <w:ilvl w:val="0"/>
+          <w:numId w:val="7"/>
+        </w:numPr>
+        <w:rPr>
+          <w:sz w:val="24"/>
+        </w:rPr>
+      </w:pPr>
+      <w:r>
+        <w:rPr>
+          <w:sz w:val="24"/>
+        </w:rPr>
+        <w:t>I found making the website responsive difficult. C</w:t>
+      </w:r>
+      <w:r>
+        <w:rPr>
+          <w:sz w:val="24"/>
+        </w:rPr>
+        <w:t xml:space="preserve">hanging the layout of the website so that all elements fit </w:t>
+      </w:r>
+      <w:r>
+        <w:rPr>
+          <w:sz w:val="24"/>
+        </w:rPr>
+        <w:t>relative to the window size was a challenge.</w:t>
+      </w:r>
+    </w:p>
+    <w:p>
+      <w:pPr>
+        <w:rPr>
+          <w:sz w:val="24"/>
+        </w:rPr>
+      </w:pPr>
+      <w:r>
+        <w:rPr>
+          <w:sz w:val="24"/>
+        </w:rPr>
+        <w:t>What I like:</w:t>
+      </w:r>
+    </w:p>
+    <w:p>
+      <w:pPr>
+        <w:pStyle w:val="ListParagraph"/>
+        <w:numPr>
+          <w:ilvl w:val="0"/>
+          <w:numId w:val="6"/>
+        </w:numPr>
+        <w:rPr>
+          <w:sz w:val="24"/>
+        </w:rPr>
+      </w:pPr>
+      <w:r>
+        <w:rPr>
+          <w:sz w:val="24"/>
+        </w:rPr>
+        <w:t>S</w:t>
+      </w:r>
+      <w:r>
+        <w:rPr>
+          <w:sz w:val="24"/>
+        </w:rPr>
+        <w:t>imple layout</w:t>
+      </w:r>
+    </w:p>
+    <w:p>
+      <w:pPr>
+        <w:pStyle w:val="ListParagraph"/>
+        <w:numPr>
+          <w:ilvl w:val="0"/>
+          <w:numId w:val="6"/>
+        </w:numPr>
+        <w:rPr>
+          <w:sz w:val="24"/>
+        </w:rPr>
+      </w:pPr>
+      <w:r>
+        <w:rPr>
+          <w:sz w:val="24"/>
+        </w:rPr>
+        <w:t>Colour scheme</w:t>
+      </w:r>
+    </w:p>
+    <w:p>
+      <w:pPr>
+        <w:pStyle w:val="ListParagraph"/>
+        <w:numPr>
+          <w:ilvl w:val="0"/>
+          <w:numId w:val="6"/>
+        </w:numPr>
+        <w:rPr>
+          <w:sz w:val="24"/>
+        </w:rPr>
+      </w:pPr>
+      <w:r>
+        <w:rPr>
+          <w:sz w:val="24"/>
+        </w:rPr>
+        <w:t>Text is clear and readable</w:t>
+      </w:r>
+    </w:p>
+    <w:p>
+      <w:pPr>
+        <w:rPr>
+          <w:sz w:val="24"/>
+        </w:rPr>
+      </w:pPr>
+      <w:r>
+        <w:rPr>
+          <w:sz w:val="24"/>
+        </w:rPr>
+        <w:t>What I would</w:t>
+      </w:r>
+      <w:r>
+        <w:rPr>
+          <w:sz w:val="24"/>
+        </w:rPr>
+        <w:t>/could</w:t>
+      </w:r>
+      <w:r>
+        <w:rPr>
+          <w:sz w:val="24"/>
+        </w:rPr>
+        <w:t xml:space="preserve"> change/add:</w:t>
+      </w:r>
+    </w:p>
+    <w:p>
+      <w:pPr>
+        <w:pStyle w:val="ListParagraph"/>
+        <w:numPr>
+          <w:ilvl w:val="0"/>
+          <w:numId w:val="5"/>
+        </w:numPr>
+        <w:rPr>
+          <w:sz w:val="24"/>
+        </w:rPr>
+      </w:pPr>
+      <w:r>
+        <w:rPr>
+          <w:sz w:val="24"/>
+        </w:rPr>
+        <w:lastRenderedPageBreak/>
+        <w:t xml:space="preserve">I would change the image of a gamepad on the homepage to showcase my best work. </w:t>
+      </w:r>
+    </w:p>
+    <w:p>
+      <w:pPr>
+        <w:pStyle w:val="ListParagraph"/>
+        <w:numPr>
+          <w:ilvl w:val="0"/>
+          <w:numId w:val="5"/>
+        </w:numPr>
+        <w:rPr>
+          <w:sz w:val="24"/>
+        </w:rPr>
+      </w:pPr>
+      <w:r>
+        <w:rPr>
+          <w:sz w:val="24"/>
+        </w:rPr>
+        <w:t>I would add media queries for multiple devices such as iPads, iPhones, Samsung phones, etc.</w:t>
+      </w:r>
+    </w:p>
+    <w:p>
+      <w:pPr>
+        <w:pStyle w:val="ListParagraph"/>
+        <w:numPr>
+          <w:ilvl w:val="0"/>
+          <w:numId w:val="5"/>
+        </w:numPr>
+        <w:rPr>
+          <w:sz w:val="24"/>
+        </w:rPr>
+      </w:pPr>
+      <w:r>
+        <w:rPr>
+          <w:sz w:val="24"/>
+        </w:rPr>
+        <w:t>I would add compatibility with different and older versions of browsers.</w:t>
+      </w:r>
+    </w:p>
+    <w:p>
+      <w:pPr>
+        <w:pStyle w:val="ListParagraph"/>
+        <w:numPr>
+          <w:ilvl w:val="0"/>
+          <w:numId w:val="5"/>
+        </w:numPr>
+        <w:rPr>
+          <w:sz w:val="24"/>
+        </w:rPr>
+      </w:pPr>
+      <w:r>
+        <w:rPr>
+          <w:sz w:val="24"/>
+        </w:rPr>
+        <w:t>A menu button for when the window size changes</w:t>
+      </w:r>
+      <w:r>
+        <w:rPr>
+          <w:sz w:val="24"/>
+        </w:rPr>
+        <w:t xml:space="preserve"> that reveals the menu options. I think this could be achieved with JavaScript.</w:t>
+      </w:r>
+    </w:p>
+    <w:p>
+      <w:pPr>
+        <w:pStyle w:val="ListParagraph"/>
+        <w:numPr>
+          <w:ilvl w:val="0"/>
+          <w:numId w:val="5"/>
+        </w:numPr>
+        <w:rPr>
+          <w:sz w:val="24"/>
+        </w:rPr>
+      </w:pPr>
+      <w:r>
+        <w:rPr>
+          <w:sz w:val="24"/>
+        </w:rPr>
+        <w:t>I could add an</w:t>
+      </w:r>
+      <w:r>
+        <w:rPr>
+          <w:sz w:val="24"/>
+        </w:rPr>
+        <w:t xml:space="preserve">imations to the navigation menu or social media icons </w:t>
+      </w:r>
+      <w:r>
+        <w:rPr>
+          <w:sz w:val="24"/>
+        </w:rPr>
+        <w:t>to add more interactivity to the website.</w:t>
+      </w:r>
+    </w:p>
+    <w:p>
+      <w:pPr>
+        <w:rPr>
+          <w:sz w:val="24"/>
+        </w:rPr>
+      </w:pPr>
+      <w:r>
+        <w:rPr>
+          <w:sz w:val="24"/>
+        </w:rPr>
+        <w:t>What I would</w:t>
+      </w:r>
+      <w:r>
+        <w:rPr>
+          <w:sz w:val="24"/>
+        </w:rPr>
+        <w:t>/could</w:t>
+      </w:r>
+      <w:r>
+        <w:rPr>
+          <w:sz w:val="24"/>
+        </w:rPr>
+        <w:t xml:space="preserve"> do differently:</w:t>
+      </w:r>
+    </w:p>
+    <w:p>
+      <w:pPr>
+        <w:pStyle w:val="ListParagraph"/>
+        <w:numPr>
+          <w:ilvl w:val="0"/>
+          <w:numId w:val="5"/>
+        </w:numPr>
+        <w:rPr>
+          <w:sz w:val="24"/>
+        </w:rPr>
+      </w:pPr>
+      <w:r>
+        <w:rPr>
+          <w:sz w:val="24"/>
+        </w:rPr>
+        <w:t>I would use rough sketches, wireframes and photoshop to design all web pages.</w:t>
+      </w:r>
+    </w:p>
+    <w:p>
+      <w:pPr>
+        <w:pStyle w:val="ListParagraph"/>
+        <w:numPr>
+          <w:ilvl w:val="0"/>
+          <w:numId w:val="5"/>
+        </w:numPr>
+        <w:rPr>
+          <w:sz w:val="24"/>
+        </w:rPr>
+      </w:pPr>
+      <w:r>
+        <w:rPr>
+          <w:sz w:val="24"/>
+        </w:rPr>
+        <w:t>I would create designs for every device starting with mobile devices to optimise responsiveness.</w:t>
+      </w:r>
+    </w:p>
+    <w:p>
+      <w:pPr>
+        <w:rPr>
+          <w:sz w:val="24"/>
+        </w:rPr>
+      </w:pPr>
+      <w:r>
+        <w:rPr>
+          <w:sz w:val="24"/>
+        </w:rPr>
+        <w:t>What I could improve:</w:t>
+      </w:r>
+    </w:p>
+    <w:p>
+      <w:pPr>
+        <w:pStyle w:val="ListParagraph"/>
+        <w:numPr>
+          <w:ilvl w:val="0"/>
+          <w:numId w:val="8"/>
+        </w:numPr>
+        <w:rPr>
+          <w:sz w:val="24"/>
+        </w:rPr>
+      </w:pPr>
+      <w:r>
+        <w:rPr>
+          <w:sz w:val="24"/>
+        </w:rPr>
+        <w:t>I could improve the design a</w:t>
+      </w:r>
+      <w:r>
+        <w:rPr>
+          <w:sz w:val="24"/>
+        </w:rPr>
+        <w:t>nd interactivity of the website e.g. through animations.</w:t>
+      </w:r>
+    </w:p>
+    <w:p>
+      <w:pPr>
+        <w:pStyle w:val="ListParagraph"/>
+        <w:numPr>
+          <w:ilvl w:val="0"/>
+          <w:numId w:val="8"/>
+        </w:numPr>
+        <w:rPr>
+          <w:sz w:val="24"/>
+        </w:rPr>
+      </w:pPr>
+      <w:r>
+        <w:rPr>
+          <w:sz w:val="24"/>
+        </w:rPr>
+        <w:t>I could add more content to the site as the pages look bare when at a large window size.</w:t>
+      </w:r>
+    </w:p>
+    <w:p>
+      <w:pPr>
+        <w:rPr>
+          <w:sz w:val="24"/>
+        </w:rPr>
+      </w:pPr>
+      <w:r>
+        <w:rPr>
+          <w:sz w:val="24"/>
+        </w:rPr>
+        <w:t>I will continue to improve my HTML, CSS and design skills so that when I next create a website it will be engaging, interac</w:t>
+      </w:r>
+      <w:r>
+        <w:rPr>
+          <w:sz w:val="24"/>
+        </w:rPr>
+        <w:t>tive and have advanced features.</w:t>
+      </w:r>
+    </w:p>
     <w:sectPr>
       <w:pgSz w:w="11906" w:h="16838"/>
       <w:pgMar w:top="1440" w:right="1440" w:bottom="1440" w:left="1440" w:header="708" w:footer="708" w:gutter="0"/>
@@ -361,6 +2945,869 @@
     </w:sectPr>
   </w:body>
 </w:document>
+</file>
+
+<file path=word/numbering.xml><?xml version="1.0" encoding="utf-8"?>
+<w:numbering xmlns:wpc="http://schemas.microsoft.com/office/word/2010/wordprocessingCanvas" xmlns:cx="http://schemas.microsoft.com/office/drawing/2014/chartex" xmlns:cx1="http://schemas.microsoft.com/office/drawing/2015/9/8/chartex" xmlns:cx2="http://schemas.microsoft.com/office/drawing/2015/10/21/chartex" xmlns:cx3="http://schemas.microsoft.com/office/drawing/2016/5/9/chartex" xmlns:cx4="http://schemas.microsoft.com/office/drawing/2016/5/10/chartex" xmlns:cx5="http://schemas.microsoft.com/office/drawing/2016/5/11/chartex" xmlns:mc="http://schemas.openxmlformats.org/markup-compatibility/2006" xmlns:o="urn:schemas-microsoft-com:office:office" xmlns:r="http://schemas.openxmlformats.org/officeDocument/2006/relationships" xmlns:m="http://schemas.openxmlformats.org/officeDocument/2006/math" xmlns:v="urn:schemas-microsoft-com:vml" xmlns:wp14="http://schemas.microsoft.com/office/word/2010/wordprocessingDrawing" xmlns:wp="http://schemas.openxmlformats.org/drawingml/2006/wordprocessingDrawing" xmlns:w10="urn:schemas-microsoft-com:office:word" xmlns:w="http://schemas.openxmlformats.org/wordprocessingml/2006/main" xmlns:w14="http://schemas.microsoft.com/office/word/2010/wordml" xmlns:w15="http://schemas.microsoft.com/office/word/2012/wordml" xmlns:w16se="http://schemas.microsoft.com/office/word/2015/wordml/symex" xmlns:wpg="http://schemas.microsoft.com/office/word/2010/wordprocessingGroup" xmlns:wpi="http://schemas.microsoft.com/office/word/2010/wordprocessingInk" xmlns:wne="http://schemas.microsoft.com/office/word/2006/wordml" xmlns:wps="http://schemas.microsoft.com/office/word/2010/wordprocessingShape" mc:Ignorable="w14 w15 w16se wp14">
+  <w:abstractNum w:abstractNumId="0" w15:restartNumberingAfterBreak="0">
+    <w:nsid w:val="0758778D"/>
+    <w:multiLevelType w:val="hybridMultilevel"/>
+    <w:tmpl w:val="75F23B06"/>
+    <w:lvl w:ilvl="0" w:tplc="08090001">
+      <w:start w:val="1"/>
+      <w:numFmt w:val="bullet"/>
+      <w:lvlText w:val=""/>
+      <w:lvlJc w:val="left"/>
+      <w:pPr>
+        <w:ind w:left="720" w:hanging="360"/>
+      </w:pPr>
+      <w:rPr>
+        <w:rFonts w:ascii="Symbol" w:hAnsi="Symbol" w:hint="default"/>
+      </w:rPr>
+    </w:lvl>
+    <w:lvl w:ilvl="1" w:tplc="08090003" w:tentative="1">
+      <w:start w:val="1"/>
+      <w:numFmt w:val="bullet"/>
+      <w:lvlText w:val="o"/>
+      <w:lvlJc w:val="left"/>
+      <w:pPr>
+        <w:ind w:left="1440" w:hanging="360"/>
+      </w:pPr>
+      <w:rPr>
+        <w:rFonts w:ascii="Courier New" w:hAnsi="Courier New" w:cs="Courier New" w:hint="default"/>
+      </w:rPr>
+    </w:lvl>
+    <w:lvl w:ilvl="2" w:tplc="08090005" w:tentative="1">
+      <w:start w:val="1"/>
+      <w:numFmt w:val="bullet"/>
+      <w:lvlText w:val=""/>
+      <w:lvlJc w:val="left"/>
+      <w:pPr>
+        <w:ind w:left="2160" w:hanging="360"/>
+      </w:pPr>
+      <w:rPr>
+        <w:rFonts w:ascii="Wingdings" w:hAnsi="Wingdings" w:hint="default"/>
+      </w:rPr>
+    </w:lvl>
+    <w:lvl w:ilvl="3" w:tplc="08090001" w:tentative="1">
+      <w:start w:val="1"/>
+      <w:numFmt w:val="bullet"/>
+      <w:lvlText w:val=""/>
+      <w:lvlJc w:val="left"/>
+      <w:pPr>
+        <w:ind w:left="2880" w:hanging="360"/>
+      </w:pPr>
+      <w:rPr>
+        <w:rFonts w:ascii="Symbol" w:hAnsi="Symbol" w:hint="default"/>
+      </w:rPr>
+    </w:lvl>
+    <w:lvl w:ilvl="4" w:tplc="08090003" w:tentative="1">
+      <w:start w:val="1"/>
+      <w:numFmt w:val="bullet"/>
+      <w:lvlText w:val="o"/>
+      <w:lvlJc w:val="left"/>
+      <w:pPr>
+        <w:ind w:left="3600" w:hanging="360"/>
+      </w:pPr>
+      <w:rPr>
+        <w:rFonts w:ascii="Courier New" w:hAnsi="Courier New" w:cs="Courier New" w:hint="default"/>
+      </w:rPr>
+    </w:lvl>
+    <w:lvl w:ilvl="5" w:tplc="08090005" w:tentative="1">
+      <w:start w:val="1"/>
+      <w:numFmt w:val="bullet"/>
+      <w:lvlText w:val=""/>
+      <w:lvlJc w:val="left"/>
+      <w:pPr>
+        <w:ind w:left="4320" w:hanging="360"/>
+      </w:pPr>
+      <w:rPr>
+        <w:rFonts w:ascii="Wingdings" w:hAnsi="Wingdings" w:hint="default"/>
+      </w:rPr>
+    </w:lvl>
+    <w:lvl w:ilvl="6" w:tplc="08090001" w:tentative="1">
+      <w:start w:val="1"/>
+      <w:numFmt w:val="bullet"/>
+      <w:lvlText w:val=""/>
+      <w:lvlJc w:val="left"/>
+      <w:pPr>
+        <w:ind w:left="5040" w:hanging="360"/>
+      </w:pPr>
+      <w:rPr>
+        <w:rFonts w:ascii="Symbol" w:hAnsi="Symbol" w:hint="default"/>
+      </w:rPr>
+    </w:lvl>
+    <w:lvl w:ilvl="7" w:tplc="08090003" w:tentative="1">
+      <w:start w:val="1"/>
+      <w:numFmt w:val="bullet"/>
+      <w:lvlText w:val="o"/>
+      <w:lvlJc w:val="left"/>
+      <w:pPr>
+        <w:ind w:left="5760" w:hanging="360"/>
+      </w:pPr>
+      <w:rPr>
+        <w:rFonts w:ascii="Courier New" w:hAnsi="Courier New" w:cs="Courier New" w:hint="default"/>
+      </w:rPr>
+    </w:lvl>
+    <w:lvl w:ilvl="8" w:tplc="08090005" w:tentative="1">
+      <w:start w:val="1"/>
+      <w:numFmt w:val="bullet"/>
+      <w:lvlText w:val=""/>
+      <w:lvlJc w:val="left"/>
+      <w:pPr>
+        <w:ind w:left="6480" w:hanging="360"/>
+      </w:pPr>
+      <w:rPr>
+        <w:rFonts w:ascii="Wingdings" w:hAnsi="Wingdings" w:hint="default"/>
+      </w:rPr>
+    </w:lvl>
+  </w:abstractNum>
+  <w:abstractNum w:abstractNumId="1" w15:restartNumberingAfterBreak="0">
+    <w:nsid w:val="1F2171CD"/>
+    <w:multiLevelType w:val="hybridMultilevel"/>
+    <w:tmpl w:val="50842B32"/>
+    <w:lvl w:ilvl="0" w:tplc="0809000F">
+      <w:start w:val="1"/>
+      <w:numFmt w:val="decimal"/>
+      <w:lvlText w:val="%1."/>
+      <w:lvlJc w:val="left"/>
+      <w:pPr>
+        <w:ind w:left="720" w:hanging="360"/>
+      </w:pPr>
+      <w:rPr>
+        <w:rFonts w:hint="default"/>
+      </w:rPr>
+    </w:lvl>
+    <w:lvl w:ilvl="1" w:tplc="08090019" w:tentative="1">
+      <w:start w:val="1"/>
+      <w:numFmt w:val="lowerLetter"/>
+      <w:lvlText w:val="%2."/>
+      <w:lvlJc w:val="left"/>
+      <w:pPr>
+        <w:ind w:left="1440" w:hanging="360"/>
+      </w:pPr>
+    </w:lvl>
+    <w:lvl w:ilvl="2" w:tplc="0809001B" w:tentative="1">
+      <w:start w:val="1"/>
+      <w:numFmt w:val="lowerRoman"/>
+      <w:lvlText w:val="%3."/>
+      <w:lvlJc w:val="right"/>
+      <w:pPr>
+        <w:ind w:left="2160" w:hanging="180"/>
+      </w:pPr>
+    </w:lvl>
+    <w:lvl w:ilvl="3" w:tplc="0809000F" w:tentative="1">
+      <w:start w:val="1"/>
+      <w:numFmt w:val="decimal"/>
+      <w:lvlText w:val="%4."/>
+      <w:lvlJc w:val="left"/>
+      <w:pPr>
+        <w:ind w:left="2880" w:hanging="360"/>
+      </w:pPr>
+    </w:lvl>
+    <w:lvl w:ilvl="4" w:tplc="08090019" w:tentative="1">
+      <w:start w:val="1"/>
+      <w:numFmt w:val="lowerLetter"/>
+      <w:lvlText w:val="%5."/>
+      <w:lvlJc w:val="left"/>
+      <w:pPr>
+        <w:ind w:left="3600" w:hanging="360"/>
+      </w:pPr>
+    </w:lvl>
+    <w:lvl w:ilvl="5" w:tplc="0809001B" w:tentative="1">
+      <w:start w:val="1"/>
+      <w:numFmt w:val="lowerRoman"/>
+      <w:lvlText w:val="%6."/>
+      <w:lvlJc w:val="right"/>
+      <w:pPr>
+        <w:ind w:left="4320" w:hanging="180"/>
+      </w:pPr>
+    </w:lvl>
+    <w:lvl w:ilvl="6" w:tplc="0809000F" w:tentative="1">
+      <w:start w:val="1"/>
+      <w:numFmt w:val="decimal"/>
+      <w:lvlText w:val="%7."/>
+      <w:lvlJc w:val="left"/>
+      <w:pPr>
+        <w:ind w:left="5040" w:hanging="360"/>
+      </w:pPr>
+    </w:lvl>
+    <w:lvl w:ilvl="7" w:tplc="08090019" w:tentative="1">
+      <w:start w:val="1"/>
+      <w:numFmt w:val="lowerLetter"/>
+      <w:lvlText w:val="%8."/>
+      <w:lvlJc w:val="left"/>
+      <w:pPr>
+        <w:ind w:left="5760" w:hanging="360"/>
+      </w:pPr>
+    </w:lvl>
+    <w:lvl w:ilvl="8" w:tplc="0809001B" w:tentative="1">
+      <w:start w:val="1"/>
+      <w:numFmt w:val="lowerRoman"/>
+      <w:lvlText w:val="%9."/>
+      <w:lvlJc w:val="right"/>
+      <w:pPr>
+        <w:ind w:left="6480" w:hanging="180"/>
+      </w:pPr>
+    </w:lvl>
+  </w:abstractNum>
+  <w:abstractNum w:abstractNumId="2" w15:restartNumberingAfterBreak="0">
+    <w:nsid w:val="25A90FE4"/>
+    <w:multiLevelType w:val="hybridMultilevel"/>
+    <w:tmpl w:val="10A29204"/>
+    <w:lvl w:ilvl="0" w:tplc="244241EE">
+      <w:start w:val="1"/>
+      <w:numFmt w:val="decimal"/>
+      <w:lvlText w:val="%1."/>
+      <w:lvlJc w:val="left"/>
+      <w:pPr>
+        <w:ind w:left="720" w:hanging="360"/>
+      </w:pPr>
+      <w:rPr>
+        <w:rFonts w:hint="default"/>
+        <w:b/>
+        <w:sz w:val="28"/>
+      </w:rPr>
+    </w:lvl>
+    <w:lvl w:ilvl="1" w:tplc="08090019" w:tentative="1">
+      <w:start w:val="1"/>
+      <w:numFmt w:val="lowerLetter"/>
+      <w:lvlText w:val="%2."/>
+      <w:lvlJc w:val="left"/>
+      <w:pPr>
+        <w:ind w:left="1440" w:hanging="360"/>
+      </w:pPr>
+    </w:lvl>
+    <w:lvl w:ilvl="2" w:tplc="0809001B" w:tentative="1">
+      <w:start w:val="1"/>
+      <w:numFmt w:val="lowerRoman"/>
+      <w:lvlText w:val="%3."/>
+      <w:lvlJc w:val="right"/>
+      <w:pPr>
+        <w:ind w:left="2160" w:hanging="180"/>
+      </w:pPr>
+    </w:lvl>
+    <w:lvl w:ilvl="3" w:tplc="0809000F" w:tentative="1">
+      <w:start w:val="1"/>
+      <w:numFmt w:val="decimal"/>
+      <w:lvlText w:val="%4."/>
+      <w:lvlJc w:val="left"/>
+      <w:pPr>
+        <w:ind w:left="2880" w:hanging="360"/>
+      </w:pPr>
+    </w:lvl>
+    <w:lvl w:ilvl="4" w:tplc="08090019" w:tentative="1">
+      <w:start w:val="1"/>
+      <w:numFmt w:val="lowerLetter"/>
+      <w:lvlText w:val="%5."/>
+      <w:lvlJc w:val="left"/>
+      <w:pPr>
+        <w:ind w:left="3600" w:hanging="360"/>
+      </w:pPr>
+    </w:lvl>
+    <w:lvl w:ilvl="5" w:tplc="0809001B" w:tentative="1">
+      <w:start w:val="1"/>
+      <w:numFmt w:val="lowerRoman"/>
+      <w:lvlText w:val="%6."/>
+      <w:lvlJc w:val="right"/>
+      <w:pPr>
+        <w:ind w:left="4320" w:hanging="180"/>
+      </w:pPr>
+    </w:lvl>
+    <w:lvl w:ilvl="6" w:tplc="0809000F" w:tentative="1">
+      <w:start w:val="1"/>
+      <w:numFmt w:val="decimal"/>
+      <w:lvlText w:val="%7."/>
+      <w:lvlJc w:val="left"/>
+      <w:pPr>
+        <w:ind w:left="5040" w:hanging="360"/>
+      </w:pPr>
+    </w:lvl>
+    <w:lvl w:ilvl="7" w:tplc="08090019" w:tentative="1">
+      <w:start w:val="1"/>
+      <w:numFmt w:val="lowerLetter"/>
+      <w:lvlText w:val="%8."/>
+      <w:lvlJc w:val="left"/>
+      <w:pPr>
+        <w:ind w:left="5760" w:hanging="360"/>
+      </w:pPr>
+    </w:lvl>
+    <w:lvl w:ilvl="8" w:tplc="0809001B" w:tentative="1">
+      <w:start w:val="1"/>
+      <w:numFmt w:val="lowerRoman"/>
+      <w:lvlText w:val="%9."/>
+      <w:lvlJc w:val="right"/>
+      <w:pPr>
+        <w:ind w:left="6480" w:hanging="180"/>
+      </w:pPr>
+    </w:lvl>
+  </w:abstractNum>
+  <w:abstractNum w:abstractNumId="3" w15:restartNumberingAfterBreak="0">
+    <w:nsid w:val="545C18A8"/>
+    <w:multiLevelType w:val="hybridMultilevel"/>
+    <w:tmpl w:val="2C807A8C"/>
+    <w:lvl w:ilvl="0" w:tplc="08090001">
+      <w:start w:val="1"/>
+      <w:numFmt w:val="bullet"/>
+      <w:lvlText w:val=""/>
+      <w:lvlJc w:val="left"/>
+      <w:pPr>
+        <w:ind w:left="720" w:hanging="360"/>
+      </w:pPr>
+      <w:rPr>
+        <w:rFonts w:ascii="Symbol" w:hAnsi="Symbol" w:hint="default"/>
+      </w:rPr>
+    </w:lvl>
+    <w:lvl w:ilvl="1" w:tplc="08090003" w:tentative="1">
+      <w:start w:val="1"/>
+      <w:numFmt w:val="bullet"/>
+      <w:lvlText w:val="o"/>
+      <w:lvlJc w:val="left"/>
+      <w:pPr>
+        <w:ind w:left="1440" w:hanging="360"/>
+      </w:pPr>
+      <w:rPr>
+        <w:rFonts w:ascii="Courier New" w:hAnsi="Courier New" w:cs="Courier New" w:hint="default"/>
+      </w:rPr>
+    </w:lvl>
+    <w:lvl w:ilvl="2" w:tplc="08090005" w:tentative="1">
+      <w:start w:val="1"/>
+      <w:numFmt w:val="bullet"/>
+      <w:lvlText w:val=""/>
+      <w:lvlJc w:val="left"/>
+      <w:pPr>
+        <w:ind w:left="2160" w:hanging="360"/>
+      </w:pPr>
+      <w:rPr>
+        <w:rFonts w:ascii="Wingdings" w:hAnsi="Wingdings" w:hint="default"/>
+      </w:rPr>
+    </w:lvl>
+    <w:lvl w:ilvl="3" w:tplc="08090001" w:tentative="1">
+      <w:start w:val="1"/>
+      <w:numFmt w:val="bullet"/>
+      <w:lvlText w:val=""/>
+      <w:lvlJc w:val="left"/>
+      <w:pPr>
+        <w:ind w:left="2880" w:hanging="360"/>
+      </w:pPr>
+      <w:rPr>
+        <w:rFonts w:ascii="Symbol" w:hAnsi="Symbol" w:hint="default"/>
+      </w:rPr>
+    </w:lvl>
+    <w:lvl w:ilvl="4" w:tplc="08090003" w:tentative="1">
+      <w:start w:val="1"/>
+      <w:numFmt w:val="bullet"/>
+      <w:lvlText w:val="o"/>
+      <w:lvlJc w:val="left"/>
+      <w:pPr>
+        <w:ind w:left="3600" w:hanging="360"/>
+      </w:pPr>
+      <w:rPr>
+        <w:rFonts w:ascii="Courier New" w:hAnsi="Courier New" w:cs="Courier New" w:hint="default"/>
+      </w:rPr>
+    </w:lvl>
+    <w:lvl w:ilvl="5" w:tplc="08090005" w:tentative="1">
+      <w:start w:val="1"/>
+      <w:numFmt w:val="bullet"/>
+      <w:lvlText w:val=""/>
+      <w:lvlJc w:val="left"/>
+      <w:pPr>
+        <w:ind w:left="4320" w:hanging="360"/>
+      </w:pPr>
+      <w:rPr>
+        <w:rFonts w:ascii="Wingdings" w:hAnsi="Wingdings" w:hint="default"/>
+      </w:rPr>
+    </w:lvl>
+    <w:lvl w:ilvl="6" w:tplc="08090001" w:tentative="1">
+      <w:start w:val="1"/>
+      <w:numFmt w:val="bullet"/>
+      <w:lvlText w:val=""/>
+      <w:lvlJc w:val="left"/>
+      <w:pPr>
+        <w:ind w:left="5040" w:hanging="360"/>
+      </w:pPr>
+      <w:rPr>
+        <w:rFonts w:ascii="Symbol" w:hAnsi="Symbol" w:hint="default"/>
+      </w:rPr>
+    </w:lvl>
+    <w:lvl w:ilvl="7" w:tplc="08090003" w:tentative="1">
+      <w:start w:val="1"/>
+      <w:numFmt w:val="bullet"/>
+      <w:lvlText w:val="o"/>
+      <w:lvlJc w:val="left"/>
+      <w:pPr>
+        <w:ind w:left="5760" w:hanging="360"/>
+      </w:pPr>
+      <w:rPr>
+        <w:rFonts w:ascii="Courier New" w:hAnsi="Courier New" w:cs="Courier New" w:hint="default"/>
+      </w:rPr>
+    </w:lvl>
+    <w:lvl w:ilvl="8" w:tplc="08090005" w:tentative="1">
+      <w:start w:val="1"/>
+      <w:numFmt w:val="bullet"/>
+      <w:lvlText w:val=""/>
+      <w:lvlJc w:val="left"/>
+      <w:pPr>
+        <w:ind w:left="6480" w:hanging="360"/>
+      </w:pPr>
+      <w:rPr>
+        <w:rFonts w:ascii="Wingdings" w:hAnsi="Wingdings" w:hint="default"/>
+      </w:rPr>
+    </w:lvl>
+  </w:abstractNum>
+  <w:abstractNum w:abstractNumId="4" w15:restartNumberingAfterBreak="0">
+    <w:nsid w:val="608F1D78"/>
+    <w:multiLevelType w:val="hybridMultilevel"/>
+    <w:tmpl w:val="653043FA"/>
+    <w:lvl w:ilvl="0" w:tplc="08090001">
+      <w:start w:val="1"/>
+      <w:numFmt w:val="bullet"/>
+      <w:lvlText w:val=""/>
+      <w:lvlJc w:val="left"/>
+      <w:pPr>
+        <w:ind w:left="720" w:hanging="360"/>
+      </w:pPr>
+      <w:rPr>
+        <w:rFonts w:ascii="Symbol" w:hAnsi="Symbol" w:hint="default"/>
+      </w:rPr>
+    </w:lvl>
+    <w:lvl w:ilvl="1" w:tplc="08090003" w:tentative="1">
+      <w:start w:val="1"/>
+      <w:numFmt w:val="bullet"/>
+      <w:lvlText w:val="o"/>
+      <w:lvlJc w:val="left"/>
+      <w:pPr>
+        <w:ind w:left="1440" w:hanging="360"/>
+      </w:pPr>
+      <w:rPr>
+        <w:rFonts w:ascii="Courier New" w:hAnsi="Courier New" w:cs="Courier New" w:hint="default"/>
+      </w:rPr>
+    </w:lvl>
+    <w:lvl w:ilvl="2" w:tplc="08090005" w:tentative="1">
+      <w:start w:val="1"/>
+      <w:numFmt w:val="bullet"/>
+      <w:lvlText w:val=""/>
+      <w:lvlJc w:val="left"/>
+      <w:pPr>
+        <w:ind w:left="2160" w:hanging="360"/>
+      </w:pPr>
+      <w:rPr>
+        <w:rFonts w:ascii="Wingdings" w:hAnsi="Wingdings" w:hint="default"/>
+      </w:rPr>
+    </w:lvl>
+    <w:lvl w:ilvl="3" w:tplc="08090001" w:tentative="1">
+      <w:start w:val="1"/>
+      <w:numFmt w:val="bullet"/>
+      <w:lvlText w:val=""/>
+      <w:lvlJc w:val="left"/>
+      <w:pPr>
+        <w:ind w:left="2880" w:hanging="360"/>
+      </w:pPr>
+      <w:rPr>
+        <w:rFonts w:ascii="Symbol" w:hAnsi="Symbol" w:hint="default"/>
+      </w:rPr>
+    </w:lvl>
+    <w:lvl w:ilvl="4" w:tplc="08090003" w:tentative="1">
+      <w:start w:val="1"/>
+      <w:numFmt w:val="bullet"/>
+      <w:lvlText w:val="o"/>
+      <w:lvlJc w:val="left"/>
+      <w:pPr>
+        <w:ind w:left="3600" w:hanging="360"/>
+      </w:pPr>
+      <w:rPr>
+        <w:rFonts w:ascii="Courier New" w:hAnsi="Courier New" w:cs="Courier New" w:hint="default"/>
+      </w:rPr>
+    </w:lvl>
+    <w:lvl w:ilvl="5" w:tplc="08090005" w:tentative="1">
+      <w:start w:val="1"/>
+      <w:numFmt w:val="bullet"/>
+      <w:lvlText w:val=""/>
+      <w:lvlJc w:val="left"/>
+      <w:pPr>
+        <w:ind w:left="4320" w:hanging="360"/>
+      </w:pPr>
+      <w:rPr>
+        <w:rFonts w:ascii="Wingdings" w:hAnsi="Wingdings" w:hint="default"/>
+      </w:rPr>
+    </w:lvl>
+    <w:lvl w:ilvl="6" w:tplc="08090001" w:tentative="1">
+      <w:start w:val="1"/>
+      <w:numFmt w:val="bullet"/>
+      <w:lvlText w:val=""/>
+      <w:lvlJc w:val="left"/>
+      <w:pPr>
+        <w:ind w:left="5040" w:hanging="360"/>
+      </w:pPr>
+      <w:rPr>
+        <w:rFonts w:ascii="Symbol" w:hAnsi="Symbol" w:hint="default"/>
+      </w:rPr>
+    </w:lvl>
+    <w:lvl w:ilvl="7" w:tplc="08090003" w:tentative="1">
+      <w:start w:val="1"/>
+      <w:numFmt w:val="bullet"/>
+      <w:lvlText w:val="o"/>
+      <w:lvlJc w:val="left"/>
+      <w:pPr>
+        <w:ind w:left="5760" w:hanging="360"/>
+      </w:pPr>
+      <w:rPr>
+        <w:rFonts w:ascii="Courier New" w:hAnsi="Courier New" w:cs="Courier New" w:hint="default"/>
+      </w:rPr>
+    </w:lvl>
+    <w:lvl w:ilvl="8" w:tplc="08090005" w:tentative="1">
+      <w:start w:val="1"/>
+      <w:numFmt w:val="bullet"/>
+      <w:lvlText w:val=""/>
+      <w:lvlJc w:val="left"/>
+      <w:pPr>
+        <w:ind w:left="6480" w:hanging="360"/>
+      </w:pPr>
+      <w:rPr>
+        <w:rFonts w:ascii="Wingdings" w:hAnsi="Wingdings" w:hint="default"/>
+      </w:rPr>
+    </w:lvl>
+  </w:abstractNum>
+  <w:abstractNum w:abstractNumId="5" w15:restartNumberingAfterBreak="0">
+    <w:nsid w:val="69B52202"/>
+    <w:multiLevelType w:val="hybridMultilevel"/>
+    <w:tmpl w:val="A29A8D34"/>
+    <w:lvl w:ilvl="0" w:tplc="08090001">
+      <w:start w:val="1"/>
+      <w:numFmt w:val="bullet"/>
+      <w:lvlText w:val=""/>
+      <w:lvlJc w:val="left"/>
+      <w:pPr>
+        <w:ind w:left="720" w:hanging="360"/>
+      </w:pPr>
+      <w:rPr>
+        <w:rFonts w:ascii="Symbol" w:hAnsi="Symbol" w:hint="default"/>
+      </w:rPr>
+    </w:lvl>
+    <w:lvl w:ilvl="1" w:tplc="08090003" w:tentative="1">
+      <w:start w:val="1"/>
+      <w:numFmt w:val="bullet"/>
+      <w:lvlText w:val="o"/>
+      <w:lvlJc w:val="left"/>
+      <w:pPr>
+        <w:ind w:left="1440" w:hanging="360"/>
+      </w:pPr>
+      <w:rPr>
+        <w:rFonts w:ascii="Courier New" w:hAnsi="Courier New" w:cs="Courier New" w:hint="default"/>
+      </w:rPr>
+    </w:lvl>
+    <w:lvl w:ilvl="2" w:tplc="08090005" w:tentative="1">
+      <w:start w:val="1"/>
+      <w:numFmt w:val="bullet"/>
+      <w:lvlText w:val=""/>
+      <w:lvlJc w:val="left"/>
+      <w:pPr>
+        <w:ind w:left="2160" w:hanging="360"/>
+      </w:pPr>
+      <w:rPr>
+        <w:rFonts w:ascii="Wingdings" w:hAnsi="Wingdings" w:hint="default"/>
+      </w:rPr>
+    </w:lvl>
+    <w:lvl w:ilvl="3" w:tplc="08090001" w:tentative="1">
+      <w:start w:val="1"/>
+      <w:numFmt w:val="bullet"/>
+      <w:lvlText w:val=""/>
+      <w:lvlJc w:val="left"/>
+      <w:pPr>
+        <w:ind w:left="2880" w:hanging="360"/>
+      </w:pPr>
+      <w:rPr>
+        <w:rFonts w:ascii="Symbol" w:hAnsi="Symbol" w:hint="default"/>
+      </w:rPr>
+    </w:lvl>
+    <w:lvl w:ilvl="4" w:tplc="08090003" w:tentative="1">
+      <w:start w:val="1"/>
+      <w:numFmt w:val="bullet"/>
+      <w:lvlText w:val="o"/>
+      <w:lvlJc w:val="left"/>
+      <w:pPr>
+        <w:ind w:left="3600" w:hanging="360"/>
+      </w:pPr>
+      <w:rPr>
+        <w:rFonts w:ascii="Courier New" w:hAnsi="Courier New" w:cs="Courier New" w:hint="default"/>
+      </w:rPr>
+    </w:lvl>
+    <w:lvl w:ilvl="5" w:tplc="08090005" w:tentative="1">
+      <w:start w:val="1"/>
+      <w:numFmt w:val="bullet"/>
+      <w:lvlText w:val=""/>
+      <w:lvlJc w:val="left"/>
+      <w:pPr>
+        <w:ind w:left="4320" w:hanging="360"/>
+      </w:pPr>
+      <w:rPr>
+        <w:rFonts w:ascii="Wingdings" w:hAnsi="Wingdings" w:hint="default"/>
+      </w:rPr>
+    </w:lvl>
+    <w:lvl w:ilvl="6" w:tplc="08090001" w:tentative="1">
+      <w:start w:val="1"/>
+      <w:numFmt w:val="bullet"/>
+      <w:lvlText w:val=""/>
+      <w:lvlJc w:val="left"/>
+      <w:pPr>
+        <w:ind w:left="5040" w:hanging="360"/>
+      </w:pPr>
+      <w:rPr>
+        <w:rFonts w:ascii="Symbol" w:hAnsi="Symbol" w:hint="default"/>
+      </w:rPr>
+    </w:lvl>
+    <w:lvl w:ilvl="7" w:tplc="08090003" w:tentative="1">
+      <w:start w:val="1"/>
+      <w:numFmt w:val="bullet"/>
+      <w:lvlText w:val="o"/>
+      <w:lvlJc w:val="left"/>
+      <w:pPr>
+        <w:ind w:left="5760" w:hanging="360"/>
+      </w:pPr>
+      <w:rPr>
+        <w:rFonts w:ascii="Courier New" w:hAnsi="Courier New" w:cs="Courier New" w:hint="default"/>
+      </w:rPr>
+    </w:lvl>
+    <w:lvl w:ilvl="8" w:tplc="08090005" w:tentative="1">
+      <w:start w:val="1"/>
+      <w:numFmt w:val="bullet"/>
+      <w:lvlText w:val=""/>
+      <w:lvlJc w:val="left"/>
+      <w:pPr>
+        <w:ind w:left="6480" w:hanging="360"/>
+      </w:pPr>
+      <w:rPr>
+        <w:rFonts w:ascii="Wingdings" w:hAnsi="Wingdings" w:hint="default"/>
+      </w:rPr>
+    </w:lvl>
+  </w:abstractNum>
+  <w:abstractNum w:abstractNumId="6" w15:restartNumberingAfterBreak="0">
+    <w:nsid w:val="761C6C11"/>
+    <w:multiLevelType w:val="hybridMultilevel"/>
+    <w:tmpl w:val="21B6AC18"/>
+    <w:lvl w:ilvl="0" w:tplc="08090001">
+      <w:start w:val="1"/>
+      <w:numFmt w:val="bullet"/>
+      <w:lvlText w:val=""/>
+      <w:lvlJc w:val="left"/>
+      <w:pPr>
+        <w:ind w:left="720" w:hanging="360"/>
+      </w:pPr>
+      <w:rPr>
+        <w:rFonts w:ascii="Symbol" w:hAnsi="Symbol" w:hint="default"/>
+      </w:rPr>
+    </w:lvl>
+    <w:lvl w:ilvl="1" w:tplc="08090003" w:tentative="1">
+      <w:start w:val="1"/>
+      <w:numFmt w:val="bullet"/>
+      <w:lvlText w:val="o"/>
+      <w:lvlJc w:val="left"/>
+      <w:pPr>
+        <w:ind w:left="1440" w:hanging="360"/>
+      </w:pPr>
+      <w:rPr>
+        <w:rFonts w:ascii="Courier New" w:hAnsi="Courier New" w:cs="Courier New" w:hint="default"/>
+      </w:rPr>
+    </w:lvl>
+    <w:lvl w:ilvl="2" w:tplc="08090005" w:tentative="1">
+      <w:start w:val="1"/>
+      <w:numFmt w:val="bullet"/>
+      <w:lvlText w:val=""/>
+      <w:lvlJc w:val="left"/>
+      <w:pPr>
+        <w:ind w:left="2160" w:hanging="360"/>
+      </w:pPr>
+      <w:rPr>
+        <w:rFonts w:ascii="Wingdings" w:hAnsi="Wingdings" w:hint="default"/>
+      </w:rPr>
+    </w:lvl>
+    <w:lvl w:ilvl="3" w:tplc="08090001" w:tentative="1">
+      <w:start w:val="1"/>
+      <w:numFmt w:val="bullet"/>
+      <w:lvlText w:val=""/>
+      <w:lvlJc w:val="left"/>
+      <w:pPr>
+        <w:ind w:left="2880" w:hanging="360"/>
+      </w:pPr>
+      <w:rPr>
+        <w:rFonts w:ascii="Symbol" w:hAnsi="Symbol" w:hint="default"/>
+      </w:rPr>
+    </w:lvl>
+    <w:lvl w:ilvl="4" w:tplc="08090003" w:tentative="1">
+      <w:start w:val="1"/>
+      <w:numFmt w:val="bullet"/>
+      <w:lvlText w:val="o"/>
+      <w:lvlJc w:val="left"/>
+      <w:pPr>
+        <w:ind w:left="3600" w:hanging="360"/>
+      </w:pPr>
+      <w:rPr>
+        <w:rFonts w:ascii="Courier New" w:hAnsi="Courier New" w:cs="Courier New" w:hint="default"/>
+      </w:rPr>
+    </w:lvl>
+    <w:lvl w:ilvl="5" w:tplc="08090005" w:tentative="1">
+      <w:start w:val="1"/>
+      <w:numFmt w:val="bullet"/>
+      <w:lvlText w:val=""/>
+      <w:lvlJc w:val="left"/>
+      <w:pPr>
+        <w:ind w:left="4320" w:hanging="360"/>
+      </w:pPr>
+      <w:rPr>
+        <w:rFonts w:ascii="Wingdings" w:hAnsi="Wingdings" w:hint="default"/>
+      </w:rPr>
+    </w:lvl>
+    <w:lvl w:ilvl="6" w:tplc="08090001" w:tentative="1">
+      <w:start w:val="1"/>
+      <w:numFmt w:val="bullet"/>
+      <w:lvlText w:val=""/>
+      <w:lvlJc w:val="left"/>
+      <w:pPr>
+        <w:ind w:left="5040" w:hanging="360"/>
+      </w:pPr>
+      <w:rPr>
+        <w:rFonts w:ascii="Symbol" w:hAnsi="Symbol" w:hint="default"/>
+      </w:rPr>
+    </w:lvl>
+    <w:lvl w:ilvl="7" w:tplc="08090003" w:tentative="1">
+      <w:start w:val="1"/>
+      <w:numFmt w:val="bullet"/>
+      <w:lvlText w:val="o"/>
+      <w:lvlJc w:val="left"/>
+      <w:pPr>
+        <w:ind w:left="5760" w:hanging="360"/>
+      </w:pPr>
+      <w:rPr>
+        <w:rFonts w:ascii="Courier New" w:hAnsi="Courier New" w:cs="Courier New" w:hint="default"/>
+      </w:rPr>
+    </w:lvl>
+    <w:lvl w:ilvl="8" w:tplc="08090005" w:tentative="1">
+      <w:start w:val="1"/>
+      <w:numFmt w:val="bullet"/>
+      <w:lvlText w:val=""/>
+      <w:lvlJc w:val="left"/>
+      <w:pPr>
+        <w:ind w:left="6480" w:hanging="360"/>
+      </w:pPr>
+      <w:rPr>
+        <w:rFonts w:ascii="Wingdings" w:hAnsi="Wingdings" w:hint="default"/>
+      </w:rPr>
+    </w:lvl>
+  </w:abstractNum>
+  <w:abstractNum w:abstractNumId="7" w15:restartNumberingAfterBreak="0">
+    <w:nsid w:val="76F97B7A"/>
+    <w:multiLevelType w:val="hybridMultilevel"/>
+    <w:tmpl w:val="C3C0387E"/>
+    <w:lvl w:ilvl="0" w:tplc="0809000F">
+      <w:start w:val="1"/>
+      <w:numFmt w:val="decimal"/>
+      <w:lvlText w:val="%1."/>
+      <w:lvlJc w:val="left"/>
+      <w:pPr>
+        <w:ind w:left="720" w:hanging="360"/>
+      </w:pPr>
+      <w:rPr>
+        <w:rFonts w:hint="default"/>
+      </w:rPr>
+    </w:lvl>
+    <w:lvl w:ilvl="1" w:tplc="08090019" w:tentative="1">
+      <w:start w:val="1"/>
+      <w:numFmt w:val="lowerLetter"/>
+      <w:lvlText w:val="%2."/>
+      <w:lvlJc w:val="left"/>
+      <w:pPr>
+        <w:ind w:left="1440" w:hanging="360"/>
+      </w:pPr>
+    </w:lvl>
+    <w:lvl w:ilvl="2" w:tplc="0809001B" w:tentative="1">
+      <w:start w:val="1"/>
+      <w:numFmt w:val="lowerRoman"/>
+      <w:lvlText w:val="%3."/>
+      <w:lvlJc w:val="right"/>
+      <w:pPr>
+        <w:ind w:left="2160" w:hanging="180"/>
+      </w:pPr>
+    </w:lvl>
+    <w:lvl w:ilvl="3" w:tplc="0809000F" w:tentative="1">
+      <w:start w:val="1"/>
+      <w:numFmt w:val="decimal"/>
+      <w:lvlText w:val="%4."/>
+      <w:lvlJc w:val="left"/>
+      <w:pPr>
+        <w:ind w:left="2880" w:hanging="360"/>
+      </w:pPr>
+    </w:lvl>
+    <w:lvl w:ilvl="4" w:tplc="08090019" w:tentative="1">
+      <w:start w:val="1"/>
+      <w:numFmt w:val="lowerLetter"/>
+      <w:lvlText w:val="%5."/>
+      <w:lvlJc w:val="left"/>
+      <w:pPr>
+        <w:ind w:left="3600" w:hanging="360"/>
+      </w:pPr>
+    </w:lvl>
+    <w:lvl w:ilvl="5" w:tplc="0809001B" w:tentative="1">
+      <w:start w:val="1"/>
+      <w:numFmt w:val="lowerRoman"/>
+      <w:lvlText w:val="%6."/>
+      <w:lvlJc w:val="right"/>
+      <w:pPr>
+        <w:ind w:left="4320" w:hanging="180"/>
+      </w:pPr>
+    </w:lvl>
+    <w:lvl w:ilvl="6" w:tplc="0809000F" w:tentative="1">
+      <w:start w:val="1"/>
+      <w:numFmt w:val="decimal"/>
+      <w:lvlText w:val="%7."/>
+      <w:lvlJc w:val="left"/>
+      <w:pPr>
+        <w:ind w:left="5040" w:hanging="360"/>
+      </w:pPr>
+    </w:lvl>
+    <w:lvl w:ilvl="7" w:tplc="08090019" w:tentative="1">
+      <w:start w:val="1"/>
+      <w:numFmt w:val="lowerLetter"/>
+      <w:lvlText w:val="%8."/>
+      <w:lvlJc w:val="left"/>
+      <w:pPr>
+        <w:ind w:left="5760" w:hanging="360"/>
+      </w:pPr>
+    </w:lvl>
+    <w:lvl w:ilvl="8" w:tplc="0809001B" w:tentative="1">
+      <w:start w:val="1"/>
+      <w:numFmt w:val="lowerRoman"/>
+      <w:lvlText w:val="%9."/>
+      <w:lvlJc w:val="right"/>
+      <w:pPr>
+        <w:ind w:left="6480" w:hanging="180"/>
+      </w:pPr>
+    </w:lvl>
+  </w:abstractNum>
+  <w:num w:numId="1">
+    <w:abstractNumId w:val="7"/>
+  </w:num>
+  <w:num w:numId="2">
+    <w:abstractNumId w:val="1"/>
+  </w:num>
+  <w:num w:numId="3">
+    <w:abstractNumId w:val="2"/>
+  </w:num>
+  <w:num w:numId="4">
+    <w:abstractNumId w:val="6"/>
+  </w:num>
+  <w:num w:numId="5">
+    <w:abstractNumId w:val="0"/>
+  </w:num>
+  <w:num w:numId="6">
+    <w:abstractNumId w:val="4"/>
+  </w:num>
+  <w:num w:numId="7">
+    <w:abstractNumId w:val="5"/>
+  </w:num>
+  <w:num w:numId="8">
+    <w:abstractNumId w:val="3"/>
+  </w:num>
+</w:numbering>
 </file>
 
 <file path=word/styles.xml><?xml version="1.0" encoding="utf-8"?>
@@ -787,6 +4234,40 @@
     <w:semiHidden/>
     <w:unhideWhenUsed/>
   </w:style>
+  <w:style w:type="character" w:styleId="Hyperlink">
+    <w:name w:val="Hyperlink"/>
+    <w:basedOn w:val="DefaultParagraphFont"/>
+    <w:uiPriority w:val="99"/>
+    <w:unhideWhenUsed/>
+    <w:rsid w:val="006D17B6"/>
+    <w:rPr>
+      <w:color w:val="0563C1" w:themeColor="hyperlink"/>
+      <w:u w:val="single"/>
+    </w:rPr>
+  </w:style>
+  <w:style w:type="character" w:styleId="FollowedHyperlink">
+    <w:name w:val="FollowedHyperlink"/>
+    <w:basedOn w:val="DefaultParagraphFont"/>
+    <w:uiPriority w:val="99"/>
+    <w:semiHidden/>
+    <w:unhideWhenUsed/>
+    <w:rsid w:val="006D17B6"/>
+    <w:rPr>
+      <w:color w:val="954F72" w:themeColor="followedHyperlink"/>
+      <w:u w:val="single"/>
+    </w:rPr>
+  </w:style>
+  <w:style w:type="paragraph" w:styleId="ListParagraph">
+    <w:name w:val="List Paragraph"/>
+    <w:basedOn w:val="Normal"/>
+    <w:uiPriority w:val="34"/>
+    <w:qFormat/>
+    <w:rsid w:val="00903C5C"/>
+    <w:pPr>
+      <w:ind w:left="720"/>
+      <w:contextualSpacing/>
+    </w:pPr>
+  </w:style>
 </w:styles>
 </file>
 

--- a/README.docx
+++ b/README.docx
@@ -3,15 +3,158 @@
 <w:document xmlns:wpc="http://schemas.microsoft.com/office/word/2010/wordprocessingCanvas" xmlns:cx="http://schemas.microsoft.com/office/drawing/2014/chartex" xmlns:cx1="http://schemas.microsoft.com/office/drawing/2015/9/8/chartex" xmlns:cx2="http://schemas.microsoft.com/office/drawing/2015/10/21/chartex" xmlns:cx3="http://schemas.microsoft.com/office/drawing/2016/5/9/chartex" xmlns:cx4="http://schemas.microsoft.com/office/drawing/2016/5/10/chartex" xmlns:cx5="http://schemas.microsoft.com/office/drawing/2016/5/11/chartex" xmlns:mc="http://schemas.openxmlformats.org/markup-compatibility/2006" xmlns:o="urn:schemas-microsoft-com:office:office" xmlns:r="http://schemas.openxmlformats.org/officeDocument/2006/relationships" xmlns:m="http://schemas.openxmlformats.org/officeDocument/2006/math" xmlns:v="urn:schemas-microsoft-com:vml" xmlns:wp14="http://schemas.microsoft.com/office/word/2010/wordprocessingDrawing" xmlns:wp="http://schemas.openxmlformats.org/drawingml/2006/wordprocessingDrawing" xmlns:w10="urn:schemas-microsoft-com:office:word" xmlns:w="http://schemas.openxmlformats.org/wordprocessingml/2006/main" xmlns:w14="http://schemas.microsoft.com/office/word/2010/wordml" xmlns:w15="http://schemas.microsoft.com/office/word/2012/wordml" xmlns:w16se="http://schemas.microsoft.com/office/word/2015/wordml/symex" xmlns:wpg="http://schemas.microsoft.com/office/word/2010/wordprocessingGroup" xmlns:wpi="http://schemas.microsoft.com/office/word/2010/wordprocessingInk" xmlns:wne="http://schemas.microsoft.com/office/word/2006/wordml" xmlns:wps="http://schemas.microsoft.com/office/word/2010/wordprocessingShape" mc:Ignorable="w14 w15 w16se wp14">
   <w:body>
     <w:p>
-      <w:r>
-        <w:t>STUDENT ID: 16431878</w:t>
-      </w:r>
-    </w:p>
-    <w:p>
-      <w:r>
-        <w:t>NAME: Sam Rowe</w:t>
-      </w:r>
-    </w:p>
+      <w:pPr>
+        <w:jc w:val="center"/>
+        <w:rPr>
+          <w:sz w:val="40"/>
+          <w:szCs w:val="40"/>
+        </w:rPr>
+      </w:pPr>
+      <w:r>
+        <w:rPr>
+          <w:sz w:val="40"/>
+          <w:szCs w:val="40"/>
+        </w:rPr>
+        <w:t>My Portfolio Website</w:t>
+      </w:r>
+    </w:p>
+    <w:p>
+      <w:pPr>
+        <w:rPr>
+          <w:sz w:val="40"/>
+          <w:szCs w:val="40"/>
+        </w:rPr>
+      </w:pPr>
+    </w:p>
+    <w:p>
+      <w:pPr>
+        <w:rPr>
+          <w:sz w:val="40"/>
+          <w:szCs w:val="40"/>
+        </w:rPr>
+      </w:pPr>
+      <w:r>
+        <w:rPr>
+          <w:sz w:val="40"/>
+          <w:szCs w:val="40"/>
+        </w:rPr>
+        <w:t>S</w:t>
+      </w:r>
+      <w:r>
+        <w:rPr>
+          <w:sz w:val="40"/>
+          <w:szCs w:val="40"/>
+        </w:rPr>
+        <w:t>tudent ID</w:t>
+      </w:r>
+      <w:r>
+        <w:rPr>
+          <w:sz w:val="40"/>
+          <w:szCs w:val="40"/>
+        </w:rPr>
+        <w:t>: 16431878</w:t>
+      </w:r>
+    </w:p>
+    <w:p>
+      <w:pPr>
+        <w:rPr>
+          <w:sz w:val="40"/>
+          <w:szCs w:val="40"/>
+        </w:rPr>
+      </w:pPr>
+      <w:r>
+        <w:rPr>
+          <w:sz w:val="40"/>
+          <w:szCs w:val="40"/>
+        </w:rPr>
+        <w:t>N</w:t>
+      </w:r>
+      <w:r>
+        <w:rPr>
+          <w:sz w:val="40"/>
+          <w:szCs w:val="40"/>
+        </w:rPr>
+        <w:t>ame</w:t>
+      </w:r>
+      <w:r>
+        <w:rPr>
+          <w:sz w:val="40"/>
+          <w:szCs w:val="40"/>
+        </w:rPr>
+        <w:t>: Sam Rowe</w:t>
+      </w:r>
+    </w:p>
+    <w:p>
+      <w:pPr>
+        <w:rPr>
+          <w:sz w:val="40"/>
+          <w:szCs w:val="40"/>
+        </w:rPr>
+      </w:pPr>
+      <w:r>
+        <w:rPr>
+          <w:sz w:val="40"/>
+          <w:szCs w:val="40"/>
+        </w:rPr>
+        <w:t>Github URL:</w:t>
+      </w:r>
+    </w:p>
+    <w:p>
+      <w:pPr>
+        <w:rPr>
+          <w:sz w:val="40"/>
+          <w:szCs w:val="40"/>
+        </w:rPr>
+      </w:pPr>
+      <w:r>
+        <w:rPr>
+          <w:sz w:val="40"/>
+          <w:szCs w:val="40"/>
+        </w:rPr>
+        <w:t>Assignment 1: Web Development</w:t>
+      </w:r>
+    </w:p>
+    <w:p>
+      <w:pPr>
+        <w:rPr>
+          <w:sz w:val="40"/>
+          <w:szCs w:val="40"/>
+        </w:rPr>
+      </w:pPr>
+      <w:r>
+        <w:rPr>
+          <w:sz w:val="40"/>
+          <w:szCs w:val="40"/>
+        </w:rPr>
+        <w:t>Submission Date: 04/01/2017</w:t>
+      </w:r>
+    </w:p>
+    <w:p>
+      <w:pPr>
+        <w:rPr>
+          <w:sz w:val="40"/>
+          <w:szCs w:val="40"/>
+        </w:rPr>
+      </w:pPr>
+    </w:p>
+    <w:p/>
+    <w:p/>
+    <w:p/>
+    <w:p/>
+    <w:p/>
+    <w:p/>
+    <w:p/>
+    <w:p/>
+    <w:p/>
+    <w:p/>
+    <w:p/>
+    <w:p/>
+    <w:p/>
+    <w:p/>
+    <w:p/>
+    <w:p/>
+    <w:p/>
+    <w:p/>
     <w:p/>
     <w:p>
       <w:pPr>
@@ -20,11 +163,14 @@
           <w:sz w:val="28"/>
         </w:rPr>
       </w:pPr>
+      <w:bookmarkStart w:id="0" w:name="_GoBack"/>
+      <w:bookmarkEnd w:id="0"/>
       <w:r>
         <w:rPr>
           <w:b/>
           <w:sz w:val="28"/>
         </w:rPr>
+        <w:lastRenderedPageBreak/>
         <w:t>Website Design</w:t>
       </w:r>
     </w:p>
@@ -879,11 +1025,28 @@
           <w:sz w:val="28"/>
         </w:rPr>
       </w:pPr>
-      <w:r>
+    </w:p>
+    <w:p>
+      <w:pPr>
         <w:rPr>
           <w:b/>
           <w:sz w:val="28"/>
         </w:rPr>
+      </w:pPr>
+    </w:p>
+    <w:p>
+      <w:pPr>
+        <w:rPr>
+          <w:b/>
+          <w:sz w:val="28"/>
+        </w:rPr>
+      </w:pPr>
+      <w:r>
+        <w:rPr>
+          <w:b/>
+          <w:sz w:val="28"/>
+        </w:rPr>
+        <w:lastRenderedPageBreak/>
         <w:t>Changes to D</w:t>
       </w:r>
       <w:r>
@@ -943,14 +1106,7 @@
             <w:rStyle w:val="Hyperlink"/>
             <w:sz w:val="24"/>
           </w:rPr>
-          <w:t>http://www</w:t>
-        </w:r>
-        <w:r>
-          <w:rPr>
-            <w:rStyle w:val="Hyperlink"/>
-            <w:sz w:val="24"/>
-          </w:rPr>
-          <w:t>.mollyjameson.com/</w:t>
+          <w:t>http://www.mollyjameson.com/</w:t>
         </w:r>
       </w:hyperlink>
       <w:r>
@@ -1365,6 +1521,7 @@
           <w:b/>
           <w:sz w:val="28"/>
         </w:rPr>
+        <w:lastRenderedPageBreak/>
         <w:t>Code</w:t>
       </w:r>
     </w:p>
@@ -1379,48 +1536,6 @@
           <w:sz w:val="24"/>
         </w:rPr>
         <w:t xml:space="preserve">To learn HTML and CSS I used online resources such as </w:t>
-      </w:r>
-      <w:r>
-        <w:rPr>
-          <w:sz w:val="24"/>
-        </w:rPr>
-        <w:fldChar w:fldCharType="begin"/>
-      </w:r>
-      <w:r>
-        <w:rPr>
-          <w:sz w:val="24"/>
-        </w:rPr>
-        <w:instrText xml:space="preserve"> HYPERLINK "https://www.codecademy.com/learn/learn-html-css" </w:instrText>
-      </w:r>
-      <w:r>
-        <w:rPr>
-          <w:sz w:val="24"/>
-        </w:rPr>
-      </w:r>
-      <w:r>
-        <w:rPr>
-          <w:sz w:val="24"/>
-        </w:rPr>
-        <w:fldChar w:fldCharType="separate"/>
-      </w:r>
-      <w:r>
-        <w:rPr>
-          <w:rStyle w:val="Hyperlink"/>
-          <w:sz w:val="24"/>
-        </w:rPr>
-        <w:t>Codecademy</w:t>
-      </w:r>
-      <w:r>
-        <w:rPr>
-          <w:sz w:val="24"/>
-        </w:rPr>
-        <w:fldChar w:fldCharType="end"/>
-      </w:r>
-      <w:r>
-        <w:rPr>
-          <w:sz w:val="24"/>
-        </w:rPr>
-        <w:t xml:space="preserve"> and </w:t>
       </w:r>
       <w:hyperlink r:id="rId9" w:history="1">
         <w:r>
@@ -1428,14 +1543,22 @@
             <w:rStyle w:val="Hyperlink"/>
             <w:sz w:val="24"/>
           </w:rPr>
-          <w:t>W3sch</w:t>
+          <w:t>Codecademy</w:t>
         </w:r>
+      </w:hyperlink>
+      <w:r>
+        <w:rPr>
+          <w:sz w:val="24"/>
+        </w:rPr>
+        <w:t xml:space="preserve"> and </w:t>
+      </w:r>
+      <w:hyperlink r:id="rId10" w:history="1">
         <w:r>
           <w:rPr>
             <w:rStyle w:val="Hyperlink"/>
             <w:sz w:val="24"/>
           </w:rPr>
-          <w:t>ools</w:t>
+          <w:t>W3schools</w:t>
         </w:r>
       </w:hyperlink>
       <w:r>
@@ -1501,7 +1624,7 @@
       <w:r>
         <w:t xml:space="preserve">I modified code from </w:t>
       </w:r>
-      <w:hyperlink r:id="rId10" w:history="1">
+      <w:hyperlink r:id="rId11" w:history="1">
         <w:r>
           <w:rPr>
             <w:rStyle w:val="Hyperlink"/>
@@ -1529,10 +1652,7 @@
     </w:p>
     <w:p>
       <w:r>
-        <w:t xml:space="preserve">Line 141-175 in </w:t>
-      </w:r>
-      <w:r>
-        <w:t>contact.css</w:t>
+        <w:t>Line 141-175 in contact.css</w:t>
       </w:r>
     </w:p>
     <w:p>
@@ -1564,15 +1684,9 @@
         <w:rPr>
           <w:rFonts w:cstheme="minorHAnsi"/>
         </w:rPr>
-        <w:t>Available</w:t>
-      </w:r>
-      <w:r>
-        <w:rPr>
-          <w:rFonts w:cstheme="minorHAnsi"/>
-        </w:rPr>
-        <w:t xml:space="preserve"> at: </w:t>
-      </w:r>
-      <w:hyperlink r:id="rId11" w:history="1">
+        <w:t xml:space="preserve">Available at: </w:t>
+      </w:r>
+      <w:hyperlink r:id="rId12" w:history="1">
         <w:r>
           <w:rPr>
             <w:rStyle w:val="Hyperlink"/>
@@ -1652,18 +1766,12 @@
       <w:r>
         <w:t>, (2015), Playing more Fallout [ONLINE]. Available at: </w:t>
       </w:r>
-      <w:hyperlink r:id="rId12" w:history="1">
+      <w:hyperlink r:id="rId13" w:history="1">
         <w:r>
           <w:rPr>
             <w:rStyle w:val="Hyperlink"/>
           </w:rPr>
-          <w:t>https://stock.tookapic.com</w:t>
-        </w:r>
-        <w:r>
-          <w:rPr>
-            <w:rStyle w:val="Hyperlink"/>
-          </w:rPr>
-          <w:t>/photos/36313</w:t>
+          <w:t>https://stock.tookapic.com/photos/36313</w:t>
         </w:r>
       </w:hyperlink>
       <w:r>
@@ -1678,12 +1786,9 @@
         <w:t xml:space="preserve">Reference for </w:t>
       </w:r>
       <w:r>
-        <w:t xml:space="preserve">social media icons: </w:t>
-      </w:r>
-      <w:r>
-        <w:t xml:space="preserve">Alfredo Hernandez, (2016), Social Media FREE [ONLINE]. Available at: </w:t>
-      </w:r>
-      <w:hyperlink r:id="rId13" w:history="1">
+        <w:t xml:space="preserve">social media icons: Alfredo Hernandez, (2016), Social Media FREE [ONLINE]. Available at: </w:t>
+      </w:r>
+      <w:hyperlink r:id="rId14" w:history="1">
         <w:r>
           <w:rPr>
             <w:rStyle w:val="Hyperlink"/>
@@ -1692,10 +1797,7 @@
         </w:r>
       </w:hyperlink>
       <w:r>
-        <w:t xml:space="preserve"> </w:t>
-      </w:r>
-      <w:r>
-        <w:t xml:space="preserve"> [Accessed 1 January 2017].</w:t>
+        <w:t xml:space="preserve">  [Accessed 1 January 2017].</w:t>
       </w:r>
     </w:p>
     <w:p>
@@ -1731,13 +1833,7 @@
         <w:rPr>
           <w:sz w:val="24"/>
         </w:rPr>
-        <w:t xml:space="preserve">I </w:t>
-      </w:r>
-      <w:r>
-        <w:rPr>
-          <w:sz w:val="24"/>
-        </w:rPr>
-        <w:t xml:space="preserve">included two </w:t>
+        <w:t xml:space="preserve">I included two </w:t>
       </w:r>
       <w:r>
         <w:rPr>
@@ -1749,37 +1845,7 @@
         <w:rPr>
           <w:sz w:val="24"/>
         </w:rPr>
-        <w:t xml:space="preserve"> </w:t>
-      </w:r>
-      <w:r>
-        <w:rPr>
-          <w:sz w:val="24"/>
-        </w:rPr>
-        <w:t xml:space="preserve">in my design to </w:t>
-      </w:r>
-      <w:r>
-        <w:rPr>
-          <w:sz w:val="24"/>
-        </w:rPr>
-        <w:t>change the layout of each page when the window size changed. The fist query</w:t>
-      </w:r>
-      <w:r>
-        <w:rPr>
-          <w:sz w:val="24"/>
-        </w:rPr>
-        <w:t xml:space="preserve"> changed the layout of elements, to fit the page, </w:t>
-      </w:r>
-      <w:r>
-        <w:rPr>
-          <w:sz w:val="24"/>
-        </w:rPr>
-        <w:t xml:space="preserve">when </w:t>
-      </w:r>
-      <w:r>
-        <w:rPr>
-          <w:sz w:val="24"/>
-        </w:rPr>
-        <w:t>the page width was 700px and below and the second query changed the layout of elements when the page width was 400px and below.</w:t>
+        <w:t xml:space="preserve"> in my design to change the layout of each page when the window size changed. The fist query changed the layout of elements, to fit the page, when the page width was 700px and below and the second query changed the layout of elements when the page width was 400px and below.</w:t>
       </w:r>
     </w:p>
     <w:p/>
@@ -1889,7 +1955,7 @@
                     <pic:cNvPicPr/>
                   </pic:nvPicPr>
                   <pic:blipFill rotWithShape="1">
-                    <a:blip r:embed="rId14"/>
+                    <a:blip r:embed="rId15"/>
                     <a:srcRect t="2660" r="55961" b="38251"/>
                     <a:stretch/>
                   </pic:blipFill>
@@ -1992,7 +2058,7 @@
                     <pic:cNvPicPr/>
                   </pic:nvPicPr>
                   <pic:blipFill>
-                    <a:blip r:embed="rId15"/>
+                    <a:blip r:embed="rId16"/>
                     <a:stretch>
                       <a:fillRect/>
                     </a:stretch>
@@ -2064,79 +2130,6 @@
             <wp:extent cx="3676650" cy="2644451"/>
             <wp:effectExtent l="0" t="0" r="0" b="3810"/>
             <wp:docPr id="4" name="Picture 4"/>
-            <wp:cNvGraphicFramePr>
-              <a:graphicFrameLocks xmlns:a="http://schemas.openxmlformats.org/drawingml/2006/main" noChangeAspect="1"/>
-            </wp:cNvGraphicFramePr>
-            <a:graphic xmlns:a="http://schemas.openxmlformats.org/drawingml/2006/main">
-              <a:graphicData uri="http://schemas.openxmlformats.org/drawingml/2006/picture">
-                <pic:pic xmlns:pic="http://schemas.openxmlformats.org/drawingml/2006/picture">
-                  <pic:nvPicPr>
-                    <pic:cNvPr id="1" name=""/>
-                    <pic:cNvPicPr/>
-                  </pic:nvPicPr>
-                  <pic:blipFill>
-                    <a:blip r:embed="rId16"/>
-                    <a:stretch>
-                      <a:fillRect/>
-                    </a:stretch>
-                  </pic:blipFill>
-                  <pic:spPr>
-                    <a:xfrm>
-                      <a:off x="0" y="0"/>
-                      <a:ext cx="3717313" cy="2673698"/>
-                    </a:xfrm>
-                    <a:prstGeom prst="rect">
-                      <a:avLst/>
-                    </a:prstGeom>
-                  </pic:spPr>
-                </pic:pic>
-              </a:graphicData>
-            </a:graphic>
-          </wp:inline>
-        </w:drawing>
-      </w:r>
-    </w:p>
-    <w:p/>
-    <w:p>
-      <w:pPr>
-        <w:rPr>
-          <w:b/>
-          <w:sz w:val="24"/>
-        </w:rPr>
-      </w:pPr>
-      <w:r>
-        <w:rPr>
-          <w:b/>
-          <w:sz w:val="24"/>
-        </w:rPr>
-        <w:t>c</w:t>
-      </w:r>
-      <w:r>
-        <w:rPr>
-          <w:b/>
-          <w:sz w:val="24"/>
-        </w:rPr>
-        <w:t>ontact</w:t>
-      </w:r>
-      <w:r>
-        <w:rPr>
-          <w:b/>
-          <w:sz w:val="24"/>
-        </w:rPr>
-        <w:t>.html</w:t>
-      </w:r>
-    </w:p>
-    <w:p>
-      <w:r>
-        <w:rPr>
-          <w:noProof/>
-          <w:lang w:eastAsia="en-GB"/>
-        </w:rPr>
-        <w:drawing>
-          <wp:inline distT="0" distB="0" distL="0" distR="0" wp14:anchorId="127C1435" wp14:editId="122D46FF">
-            <wp:extent cx="3776818" cy="2695575"/>
-            <wp:effectExtent l="0" t="0" r="0" b="0"/>
-            <wp:docPr id="5" name="Picture 5"/>
             <wp:cNvGraphicFramePr>
               <a:graphicFrameLocks xmlns:a="http://schemas.openxmlformats.org/drawingml/2006/main" noChangeAspect="1"/>
             </wp:cNvGraphicFramePr>
@@ -2156,7 +2149,7 @@
                   <pic:spPr>
                     <a:xfrm>
                       <a:off x="0" y="0"/>
-                      <a:ext cx="3788173" cy="2703680"/>
+                      <a:ext cx="3717313" cy="2673698"/>
                     </a:xfrm>
                     <a:prstGeom prst="rect">
                       <a:avLst/>
@@ -2170,37 +2163,33 @@
       </w:r>
     </w:p>
     <w:p/>
-    <w:p/>
-    <w:p/>
-    <w:p/>
-    <w:p/>
-    <w:p/>
-    <w:p/>
-    <w:p/>
-    <w:p/>
-    <w:p>
-      <w:pPr>
-        <w:rPr>
-          <w:b/>
-        </w:rPr>
-      </w:pPr>
-      <w:r>
-        <w:rPr>
-          <w:b/>
-        </w:rPr>
-        <w:t>i</w:t>
-      </w:r>
-      <w:r>
-        <w:rPr>
-          <w:b/>
-        </w:rPr>
-        <w:t>ndex.</w:t>
-      </w:r>
-      <w:r>
-        <w:rPr>
-          <w:b/>
-        </w:rPr>
-        <w:t>css</w:t>
+    <w:p>
+      <w:pPr>
+        <w:rPr>
+          <w:b/>
+          <w:sz w:val="24"/>
+        </w:rPr>
+      </w:pPr>
+      <w:r>
+        <w:rPr>
+          <w:b/>
+          <w:sz w:val="24"/>
+        </w:rPr>
+        <w:t>c</w:t>
+      </w:r>
+      <w:r>
+        <w:rPr>
+          <w:b/>
+          <w:sz w:val="24"/>
+        </w:rPr>
+        <w:t>ontact</w:t>
+      </w:r>
+      <w:r>
+        <w:rPr>
+          <w:b/>
+          <w:sz w:val="24"/>
+        </w:rPr>
+        <w:t>.html</w:t>
       </w:r>
     </w:p>
     <w:p>
@@ -2210,10 +2199,10 @@
           <w:lang w:eastAsia="en-GB"/>
         </w:rPr>
         <w:drawing>
-          <wp:inline distT="0" distB="0" distL="0" distR="0" wp14:anchorId="16751A87" wp14:editId="272715AA">
-            <wp:extent cx="3848100" cy="2058346"/>
+          <wp:inline distT="0" distB="0" distL="0" distR="0" wp14:anchorId="127C1435" wp14:editId="122D46FF">
+            <wp:extent cx="3776818" cy="2695575"/>
             <wp:effectExtent l="0" t="0" r="0" b="0"/>
-            <wp:docPr id="6" name="Picture 6"/>
+            <wp:docPr id="5" name="Picture 5"/>
             <wp:cNvGraphicFramePr>
               <a:graphicFrameLocks xmlns:a="http://schemas.openxmlformats.org/drawingml/2006/main" noChangeAspect="1"/>
             </wp:cNvGraphicFramePr>
@@ -2233,7 +2222,7 @@
                   <pic:spPr>
                     <a:xfrm>
                       <a:off x="0" y="0"/>
-                      <a:ext cx="3906266" cy="2089459"/>
+                      <a:ext cx="3788173" cy="2703680"/>
                     </a:xfrm>
                     <a:prstGeom prst="rect">
                       <a:avLst/>
@@ -2246,41 +2235,38 @@
         </w:drawing>
       </w:r>
     </w:p>
-    <w:p>
-      <w:pPr>
-        <w:rPr>
-          <w:b/>
-          <w:sz w:val="24"/>
-        </w:rPr>
-      </w:pPr>
-    </w:p>
-    <w:p>
-      <w:pPr>
-        <w:rPr>
-          <w:b/>
-          <w:sz w:val="24"/>
-        </w:rPr>
-      </w:pPr>
-      <w:r>
-        <w:rPr>
-          <w:b/>
-          <w:sz w:val="24"/>
-        </w:rPr>
-        <w:t>b</w:t>
-      </w:r>
-      <w:r>
-        <w:rPr>
-          <w:b/>
-          <w:sz w:val="24"/>
-        </w:rPr>
-        <w:t>io</w:t>
-      </w:r>
-      <w:r>
-        <w:rPr>
-          <w:b/>
-          <w:sz w:val="24"/>
-        </w:rPr>
-        <w:t xml:space="preserve">.css </w:t>
+    <w:p/>
+    <w:p/>
+    <w:p/>
+    <w:p/>
+    <w:p/>
+    <w:p/>
+    <w:p/>
+    <w:p/>
+    <w:p/>
+    <w:p>
+      <w:pPr>
+        <w:rPr>
+          <w:b/>
+        </w:rPr>
+      </w:pPr>
+      <w:r>
+        <w:rPr>
+          <w:b/>
+        </w:rPr>
+        <w:t>i</w:t>
+      </w:r>
+      <w:r>
+        <w:rPr>
+          <w:b/>
+        </w:rPr>
+        <w:t>ndex.</w:t>
+      </w:r>
+      <w:r>
+        <w:rPr>
+          <w:b/>
+        </w:rPr>
+        <w:t>css</w:t>
       </w:r>
     </w:p>
     <w:p>
@@ -2290,10 +2276,10 @@
           <w:lang w:eastAsia="en-GB"/>
         </w:rPr>
         <w:drawing>
-          <wp:inline distT="0" distB="0" distL="0" distR="0" wp14:anchorId="0A7E9067" wp14:editId="0666FD9C">
-            <wp:extent cx="3477936" cy="1895475"/>
-            <wp:effectExtent l="0" t="0" r="8255" b="0"/>
-            <wp:docPr id="7" name="Picture 7"/>
+          <wp:inline distT="0" distB="0" distL="0" distR="0" wp14:anchorId="16751A87" wp14:editId="272715AA">
+            <wp:extent cx="3848100" cy="2058346"/>
+            <wp:effectExtent l="0" t="0" r="0" b="0"/>
+            <wp:docPr id="6" name="Picture 6"/>
             <wp:cNvGraphicFramePr>
               <a:graphicFrameLocks xmlns:a="http://schemas.openxmlformats.org/drawingml/2006/main" noChangeAspect="1"/>
             </wp:cNvGraphicFramePr>
@@ -2313,7 +2299,7 @@
                   <pic:spPr>
                     <a:xfrm>
                       <a:off x="0" y="0"/>
-                      <a:ext cx="3495991" cy="1905315"/>
+                      <a:ext cx="3906266" cy="2089459"/>
                     </a:xfrm>
                     <a:prstGeom prst="rect">
                       <a:avLst/>
@@ -2326,28 +2312,41 @@
         </w:drawing>
       </w:r>
     </w:p>
-    <w:p/>
-    <w:p/>
-    <w:p/>
-    <w:p/>
-    <w:p/>
-    <w:p/>
-    <w:p/>
-    <w:p/>
-    <w:p>
-      <w:pPr>
-        <w:rPr>
-          <w:b/>
-          <w:sz w:val="24"/>
-        </w:rPr>
-      </w:pPr>
-      <w:r>
-        <w:rPr>
-          <w:b/>
-          <w:sz w:val="24"/>
-        </w:rPr>
-        <w:lastRenderedPageBreak/>
-        <w:t xml:space="preserve">cv.css </w:t>
+    <w:p>
+      <w:pPr>
+        <w:rPr>
+          <w:b/>
+          <w:sz w:val="24"/>
+        </w:rPr>
+      </w:pPr>
+    </w:p>
+    <w:p>
+      <w:pPr>
+        <w:rPr>
+          <w:b/>
+          <w:sz w:val="24"/>
+        </w:rPr>
+      </w:pPr>
+      <w:r>
+        <w:rPr>
+          <w:b/>
+          <w:sz w:val="24"/>
+        </w:rPr>
+        <w:t>b</w:t>
+      </w:r>
+      <w:r>
+        <w:rPr>
+          <w:b/>
+          <w:sz w:val="24"/>
+        </w:rPr>
+        <w:t>io</w:t>
+      </w:r>
+      <w:r>
+        <w:rPr>
+          <w:b/>
+          <w:sz w:val="24"/>
+        </w:rPr>
+        <w:t xml:space="preserve">.css </w:t>
       </w:r>
     </w:p>
     <w:p>
@@ -2357,10 +2356,10 @@
           <w:lang w:eastAsia="en-GB"/>
         </w:rPr>
         <w:drawing>
-          <wp:inline distT="0" distB="0" distL="0" distR="0" wp14:anchorId="5C6C3747" wp14:editId="6E940799">
-            <wp:extent cx="3200400" cy="1865958"/>
-            <wp:effectExtent l="0" t="0" r="0" b="1270"/>
-            <wp:docPr id="8" name="Picture 8"/>
+          <wp:inline distT="0" distB="0" distL="0" distR="0" wp14:anchorId="0A7E9067" wp14:editId="0666FD9C">
+            <wp:extent cx="3477936" cy="1895475"/>
+            <wp:effectExtent l="0" t="0" r="8255" b="0"/>
+            <wp:docPr id="7" name="Picture 7"/>
             <wp:cNvGraphicFramePr>
               <a:graphicFrameLocks xmlns:a="http://schemas.openxmlformats.org/drawingml/2006/main" noChangeAspect="1"/>
             </wp:cNvGraphicFramePr>
@@ -2380,7 +2379,7 @@
                   <pic:spPr>
                     <a:xfrm>
                       <a:off x="0" y="0"/>
-                      <a:ext cx="3237514" cy="1887597"/>
+                      <a:ext cx="3495991" cy="1905315"/>
                     </a:xfrm>
                     <a:prstGeom prst="rect">
                       <a:avLst/>
@@ -2394,40 +2393,28 @@
       </w:r>
     </w:p>
     <w:p/>
-    <w:p>
-      <w:pPr>
-        <w:rPr>
-          <w:b/>
-          <w:sz w:val="24"/>
-        </w:rPr>
-      </w:pPr>
-      <w:r>
-        <w:rPr>
-          <w:b/>
-          <w:sz w:val="24"/>
-        </w:rPr>
-        <w:t>c</w:t>
-      </w:r>
-      <w:r>
-        <w:rPr>
-          <w:b/>
-          <w:sz w:val="24"/>
-        </w:rPr>
-        <w:t>ontact</w:t>
-      </w:r>
-      <w:r>
-        <w:rPr>
-          <w:b/>
-          <w:sz w:val="24"/>
-        </w:rPr>
-        <w:t>.</w:t>
-      </w:r>
-      <w:r>
-        <w:rPr>
-          <w:b/>
-          <w:sz w:val="24"/>
-        </w:rPr>
-        <w:t xml:space="preserve">css </w:t>
+    <w:p/>
+    <w:p/>
+    <w:p/>
+    <w:p/>
+    <w:p/>
+    <w:p/>
+    <w:p/>
+    <w:p/>
+    <w:p>
+      <w:pPr>
+        <w:rPr>
+          <w:b/>
+          <w:sz w:val="24"/>
+        </w:rPr>
+      </w:pPr>
+      <w:r>
+        <w:rPr>
+          <w:b/>
+          <w:sz w:val="24"/>
+        </w:rPr>
+        <w:lastRenderedPageBreak/>
+        <w:t xml:space="preserve">cv.css </w:t>
       </w:r>
     </w:p>
     <w:p>
@@ -2437,10 +2424,10 @@
           <w:lang w:eastAsia="en-GB"/>
         </w:rPr>
         <w:drawing>
-          <wp:inline distT="0" distB="0" distL="0" distR="0" wp14:anchorId="1ED8774F" wp14:editId="75A6E8D5">
-            <wp:extent cx="3618672" cy="1771650"/>
-            <wp:effectExtent l="0" t="0" r="1270" b="0"/>
-            <wp:docPr id="9" name="Picture 9"/>
+          <wp:inline distT="0" distB="0" distL="0" distR="0" wp14:anchorId="5C6C3747" wp14:editId="6E940799">
+            <wp:extent cx="3200400" cy="1865958"/>
+            <wp:effectExtent l="0" t="0" r="0" b="1270"/>
+            <wp:docPr id="8" name="Picture 8"/>
             <wp:cNvGraphicFramePr>
               <a:graphicFrameLocks xmlns:a="http://schemas.openxmlformats.org/drawingml/2006/main" noChangeAspect="1"/>
             </wp:cNvGraphicFramePr>
@@ -2460,6 +2447,86 @@
                   <pic:spPr>
                     <a:xfrm>
                       <a:off x="0" y="0"/>
+                      <a:ext cx="3237514" cy="1887597"/>
+                    </a:xfrm>
+                    <a:prstGeom prst="rect">
+                      <a:avLst/>
+                    </a:prstGeom>
+                  </pic:spPr>
+                </pic:pic>
+              </a:graphicData>
+            </a:graphic>
+          </wp:inline>
+        </w:drawing>
+      </w:r>
+    </w:p>
+    <w:p/>
+    <w:p>
+      <w:pPr>
+        <w:rPr>
+          <w:b/>
+          <w:sz w:val="24"/>
+        </w:rPr>
+      </w:pPr>
+      <w:r>
+        <w:rPr>
+          <w:b/>
+          <w:sz w:val="24"/>
+        </w:rPr>
+        <w:t>c</w:t>
+      </w:r>
+      <w:r>
+        <w:rPr>
+          <w:b/>
+          <w:sz w:val="24"/>
+        </w:rPr>
+        <w:t>ontact</w:t>
+      </w:r>
+      <w:r>
+        <w:rPr>
+          <w:b/>
+          <w:sz w:val="24"/>
+        </w:rPr>
+        <w:t>.</w:t>
+      </w:r>
+      <w:r>
+        <w:rPr>
+          <w:b/>
+          <w:sz w:val="24"/>
+        </w:rPr>
+        <w:t xml:space="preserve">css </w:t>
+      </w:r>
+    </w:p>
+    <w:p>
+      <w:r>
+        <w:rPr>
+          <w:noProof/>
+          <w:lang w:eastAsia="en-GB"/>
+        </w:rPr>
+        <w:drawing>
+          <wp:inline distT="0" distB="0" distL="0" distR="0" wp14:anchorId="1ED8774F" wp14:editId="75A6E8D5">
+            <wp:extent cx="3618672" cy="1771650"/>
+            <wp:effectExtent l="0" t="0" r="1270" b="0"/>
+            <wp:docPr id="9" name="Picture 9"/>
+            <wp:cNvGraphicFramePr>
+              <a:graphicFrameLocks xmlns:a="http://schemas.openxmlformats.org/drawingml/2006/main" noChangeAspect="1"/>
+            </wp:cNvGraphicFramePr>
+            <a:graphic xmlns:a="http://schemas.openxmlformats.org/drawingml/2006/main">
+              <a:graphicData uri="http://schemas.openxmlformats.org/drawingml/2006/picture">
+                <pic:pic xmlns:pic="http://schemas.openxmlformats.org/drawingml/2006/picture">
+                  <pic:nvPicPr>
+                    <pic:cNvPr id="1" name=""/>
+                    <pic:cNvPicPr/>
+                  </pic:nvPicPr>
+                  <pic:blipFill>
+                    <a:blip r:embed="rId22"/>
+                    <a:stretch>
+                      <a:fillRect/>
+                    </a:stretch>
+                  </pic:blipFill>
+                  <pic:spPr>
+                    <a:xfrm>
+                      <a:off x="0" y="0"/>
                       <a:ext cx="3643689" cy="1783898"/>
                     </a:xfrm>
                     <a:prstGeom prst="rect">
@@ -2549,8 +2616,6 @@
         </w:rPr>
         <w:t>The text is clear and readable and the design and layout is presentable.</w:t>
       </w:r>
-      <w:bookmarkStart w:id="0" w:name="_GoBack"/>
-      <w:bookmarkEnd w:id="0"/>
     </w:p>
     <w:p>
       <w:pPr>

--- a/README.docx
+++ b/README.docx
@@ -98,21 +98,32 @@
         </w:rPr>
         <w:t>Github URL:</w:t>
       </w:r>
-    </w:p>
-    <w:p>
-      <w:pPr>
+      <w:r>
         <w:rPr>
           <w:sz w:val="40"/>
           <w:szCs w:val="40"/>
         </w:rPr>
-      </w:pPr>
+        <w:t xml:space="preserve"> </w:t>
+      </w:r>
+      <w:hyperlink r:id="rId5" w:history="1">
+        <w:r>
+          <w:rPr>
+            <w:rStyle w:val="Hyperlink"/>
+            <w:sz w:val="40"/>
+            <w:szCs w:val="40"/>
+          </w:rPr>
+          <w:t>https://github.com/samrowe95/csy1018-assign1</w:t>
+        </w:r>
+      </w:hyperlink>
       <w:r>
         <w:rPr>
           <w:sz w:val="40"/>
           <w:szCs w:val="40"/>
         </w:rPr>
-        <w:t>Assignment 1: Web Development</w:t>
-      </w:r>
+        <w:t xml:space="preserve"> </w:t>
+      </w:r>
+      <w:bookmarkStart w:id="0" w:name="_GoBack"/>
+      <w:bookmarkEnd w:id="0"/>
     </w:p>
     <w:p>
       <w:pPr>
@@ -126,7 +137,7 @@
           <w:sz w:val="40"/>
           <w:szCs w:val="40"/>
         </w:rPr>
-        <w:t>Submission Date: 04/01/2017</w:t>
+        <w:t>Assignment 1: Web Development</w:t>
       </w:r>
     </w:p>
     <w:p>
@@ -136,6 +147,21 @@
           <w:szCs w:val="40"/>
         </w:rPr>
       </w:pPr>
+      <w:r>
+        <w:rPr>
+          <w:sz w:val="40"/>
+          <w:szCs w:val="40"/>
+        </w:rPr>
+        <w:t>Submission Date: 04/01/2017</w:t>
+      </w:r>
+    </w:p>
+    <w:p>
+      <w:pPr>
+        <w:rPr>
+          <w:sz w:val="40"/>
+          <w:szCs w:val="40"/>
+        </w:rPr>
+      </w:pPr>
     </w:p>
     <w:p/>
     <w:p/>
@@ -163,14 +189,11 @@
           <w:sz w:val="28"/>
         </w:rPr>
       </w:pPr>
-      <w:bookmarkStart w:id="0" w:name="_GoBack"/>
-      <w:bookmarkEnd w:id="0"/>
       <w:r>
         <w:rPr>
           <w:b/>
           <w:sz w:val="28"/>
         </w:rPr>
-        <w:lastRenderedPageBreak/>
         <w:t>Website Design</w:t>
       </w:r>
     </w:p>
@@ -572,7 +595,7 @@
                     <pic:cNvPicPr/>
                   </pic:nvPicPr>
                   <pic:blipFill>
-                    <a:blip r:embed="rId5" cstate="print">
+                    <a:blip r:embed="rId6" cstate="print">
                       <a:extLst>
                         <a:ext uri="{28A0092B-C50C-407E-A947-70E740481C1C}">
                           <a14:useLocalDpi xmlns:a14="http://schemas.microsoft.com/office/drawing/2010/main" val="0"/>
@@ -1046,7 +1069,6 @@
           <w:b/>
           <w:sz w:val="28"/>
         </w:rPr>
-        <w:lastRenderedPageBreak/>
         <w:t>Changes to D</w:t>
       </w:r>
       <w:r>
@@ -1100,7 +1122,7 @@
         </w:rPr>
         <w:t xml:space="preserve">when at full screen. I got this idea after viewing multiple portfolio websites with this layout, e.g. </w:t>
       </w:r>
-      <w:hyperlink r:id="rId6" w:history="1">
+      <w:hyperlink r:id="rId7" w:history="1">
         <w:r>
           <w:rPr>
             <w:rStyle w:val="Hyperlink"/>
@@ -1115,7 +1137,7 @@
         </w:rPr>
         <w:t xml:space="preserve">, </w:t>
       </w:r>
-      <w:hyperlink r:id="rId7" w:history="1">
+      <w:hyperlink r:id="rId8" w:history="1">
         <w:r>
           <w:rPr>
             <w:rStyle w:val="Hyperlink"/>
@@ -1487,7 +1509,7 @@
                     <pic:cNvPicPr/>
                   </pic:nvPicPr>
                   <pic:blipFill>
-                    <a:blip r:embed="rId8"/>
+                    <a:blip r:embed="rId9"/>
                     <a:stretch>
                       <a:fillRect/>
                     </a:stretch>
@@ -1521,7 +1543,6 @@
           <w:b/>
           <w:sz w:val="28"/>
         </w:rPr>
-        <w:lastRenderedPageBreak/>
         <w:t>Code</w:t>
       </w:r>
     </w:p>
@@ -1537,7 +1558,7 @@
         </w:rPr>
         <w:t xml:space="preserve">To learn HTML and CSS I used online resources such as </w:t>
       </w:r>
-      <w:hyperlink r:id="rId9" w:history="1">
+      <w:hyperlink r:id="rId10" w:history="1">
         <w:r>
           <w:rPr>
             <w:rStyle w:val="Hyperlink"/>
@@ -1552,7 +1573,7 @@
         </w:rPr>
         <w:t xml:space="preserve"> and </w:t>
       </w:r>
-      <w:hyperlink r:id="rId10" w:history="1">
+      <w:hyperlink r:id="rId11" w:history="1">
         <w:r>
           <w:rPr>
             <w:rStyle w:val="Hyperlink"/>
@@ -1624,7 +1645,7 @@
       <w:r>
         <w:t xml:space="preserve">I modified code from </w:t>
       </w:r>
-      <w:hyperlink r:id="rId11" w:history="1">
+      <w:hyperlink r:id="rId12" w:history="1">
         <w:r>
           <w:rPr>
             <w:rStyle w:val="Hyperlink"/>
@@ -1686,7 +1707,7 @@
         </w:rPr>
         <w:t xml:space="preserve">Available at: </w:t>
       </w:r>
-      <w:hyperlink r:id="rId12" w:history="1">
+      <w:hyperlink r:id="rId13" w:history="1">
         <w:r>
           <w:rPr>
             <w:rStyle w:val="Hyperlink"/>
@@ -1766,7 +1787,7 @@
       <w:r>
         <w:t>, (2015), Playing more Fallout [ONLINE]. Available at: </w:t>
       </w:r>
-      <w:hyperlink r:id="rId13" w:history="1">
+      <w:hyperlink r:id="rId14" w:history="1">
         <w:r>
           <w:rPr>
             <w:rStyle w:val="Hyperlink"/>
@@ -1788,7 +1809,7 @@
       <w:r>
         <w:t xml:space="preserve">social media icons: Alfredo Hernandez, (2016), Social Media FREE [ONLINE]. Available at: </w:t>
       </w:r>
-      <w:hyperlink r:id="rId14" w:history="1">
+      <w:hyperlink r:id="rId15" w:history="1">
         <w:r>
           <w:rPr>
             <w:rStyle w:val="Hyperlink"/>
@@ -1955,7 +1976,7 @@
                     <pic:cNvPicPr/>
                   </pic:nvPicPr>
                   <pic:blipFill rotWithShape="1">
-                    <a:blip r:embed="rId15"/>
+                    <a:blip r:embed="rId16"/>
                     <a:srcRect t="2660" r="55961" b="38251"/>
                     <a:stretch/>
                   </pic:blipFill>
@@ -2058,7 +2079,7 @@
                     <pic:cNvPicPr/>
                   </pic:nvPicPr>
                   <pic:blipFill>
-                    <a:blip r:embed="rId16"/>
+                    <a:blip r:embed="rId17"/>
                     <a:stretch>
                       <a:fillRect/>
                     </a:stretch>
@@ -2130,79 +2151,6 @@
             <wp:extent cx="3676650" cy="2644451"/>
             <wp:effectExtent l="0" t="0" r="0" b="3810"/>
             <wp:docPr id="4" name="Picture 4"/>
-            <wp:cNvGraphicFramePr>
-              <a:graphicFrameLocks xmlns:a="http://schemas.openxmlformats.org/drawingml/2006/main" noChangeAspect="1"/>
-            </wp:cNvGraphicFramePr>
-            <a:graphic xmlns:a="http://schemas.openxmlformats.org/drawingml/2006/main">
-              <a:graphicData uri="http://schemas.openxmlformats.org/drawingml/2006/picture">
-                <pic:pic xmlns:pic="http://schemas.openxmlformats.org/drawingml/2006/picture">
-                  <pic:nvPicPr>
-                    <pic:cNvPr id="1" name=""/>
-                    <pic:cNvPicPr/>
-                  </pic:nvPicPr>
-                  <pic:blipFill>
-                    <a:blip r:embed="rId17"/>
-                    <a:stretch>
-                      <a:fillRect/>
-                    </a:stretch>
-                  </pic:blipFill>
-                  <pic:spPr>
-                    <a:xfrm>
-                      <a:off x="0" y="0"/>
-                      <a:ext cx="3717313" cy="2673698"/>
-                    </a:xfrm>
-                    <a:prstGeom prst="rect">
-                      <a:avLst/>
-                    </a:prstGeom>
-                  </pic:spPr>
-                </pic:pic>
-              </a:graphicData>
-            </a:graphic>
-          </wp:inline>
-        </w:drawing>
-      </w:r>
-    </w:p>
-    <w:p/>
-    <w:p>
-      <w:pPr>
-        <w:rPr>
-          <w:b/>
-          <w:sz w:val="24"/>
-        </w:rPr>
-      </w:pPr>
-      <w:r>
-        <w:rPr>
-          <w:b/>
-          <w:sz w:val="24"/>
-        </w:rPr>
-        <w:t>c</w:t>
-      </w:r>
-      <w:r>
-        <w:rPr>
-          <w:b/>
-          <w:sz w:val="24"/>
-        </w:rPr>
-        <w:t>ontact</w:t>
-      </w:r>
-      <w:r>
-        <w:rPr>
-          <w:b/>
-          <w:sz w:val="24"/>
-        </w:rPr>
-        <w:t>.html</w:t>
-      </w:r>
-    </w:p>
-    <w:p>
-      <w:r>
-        <w:rPr>
-          <w:noProof/>
-          <w:lang w:eastAsia="en-GB"/>
-        </w:rPr>
-        <w:drawing>
-          <wp:inline distT="0" distB="0" distL="0" distR="0" wp14:anchorId="127C1435" wp14:editId="122D46FF">
-            <wp:extent cx="3776818" cy="2695575"/>
-            <wp:effectExtent l="0" t="0" r="0" b="0"/>
-            <wp:docPr id="5" name="Picture 5"/>
             <wp:cNvGraphicFramePr>
               <a:graphicFrameLocks xmlns:a="http://schemas.openxmlformats.org/drawingml/2006/main" noChangeAspect="1"/>
             </wp:cNvGraphicFramePr>
@@ -2222,7 +2170,7 @@
                   <pic:spPr>
                     <a:xfrm>
                       <a:off x="0" y="0"/>
-                      <a:ext cx="3788173" cy="2703680"/>
+                      <a:ext cx="3717313" cy="2673698"/>
                     </a:xfrm>
                     <a:prstGeom prst="rect">
                       <a:avLst/>
@@ -2236,37 +2184,33 @@
       </w:r>
     </w:p>
     <w:p/>
-    <w:p/>
-    <w:p/>
-    <w:p/>
-    <w:p/>
-    <w:p/>
-    <w:p/>
-    <w:p/>
-    <w:p/>
-    <w:p>
-      <w:pPr>
-        <w:rPr>
-          <w:b/>
-        </w:rPr>
-      </w:pPr>
-      <w:r>
-        <w:rPr>
-          <w:b/>
-        </w:rPr>
-        <w:t>i</w:t>
-      </w:r>
-      <w:r>
-        <w:rPr>
-          <w:b/>
-        </w:rPr>
-        <w:t>ndex.</w:t>
-      </w:r>
-      <w:r>
-        <w:rPr>
-          <w:b/>
-        </w:rPr>
-        <w:t>css</w:t>
+    <w:p>
+      <w:pPr>
+        <w:rPr>
+          <w:b/>
+          <w:sz w:val="24"/>
+        </w:rPr>
+      </w:pPr>
+      <w:r>
+        <w:rPr>
+          <w:b/>
+          <w:sz w:val="24"/>
+        </w:rPr>
+        <w:t>c</w:t>
+      </w:r>
+      <w:r>
+        <w:rPr>
+          <w:b/>
+          <w:sz w:val="24"/>
+        </w:rPr>
+        <w:t>ontact</w:t>
+      </w:r>
+      <w:r>
+        <w:rPr>
+          <w:b/>
+          <w:sz w:val="24"/>
+        </w:rPr>
+        <w:t>.html</w:t>
       </w:r>
     </w:p>
     <w:p>
@@ -2276,10 +2220,10 @@
           <w:lang w:eastAsia="en-GB"/>
         </w:rPr>
         <w:drawing>
-          <wp:inline distT="0" distB="0" distL="0" distR="0" wp14:anchorId="16751A87" wp14:editId="272715AA">
-            <wp:extent cx="3848100" cy="2058346"/>
+          <wp:inline distT="0" distB="0" distL="0" distR="0" wp14:anchorId="127C1435" wp14:editId="122D46FF">
+            <wp:extent cx="3776818" cy="2695575"/>
             <wp:effectExtent l="0" t="0" r="0" b="0"/>
-            <wp:docPr id="6" name="Picture 6"/>
+            <wp:docPr id="5" name="Picture 5"/>
             <wp:cNvGraphicFramePr>
               <a:graphicFrameLocks xmlns:a="http://schemas.openxmlformats.org/drawingml/2006/main" noChangeAspect="1"/>
             </wp:cNvGraphicFramePr>
@@ -2299,7 +2243,7 @@
                   <pic:spPr>
                     <a:xfrm>
                       <a:off x="0" y="0"/>
-                      <a:ext cx="3906266" cy="2089459"/>
+                      <a:ext cx="3788173" cy="2703680"/>
                     </a:xfrm>
                     <a:prstGeom prst="rect">
                       <a:avLst/>
@@ -2312,41 +2256,38 @@
         </w:drawing>
       </w:r>
     </w:p>
-    <w:p>
-      <w:pPr>
-        <w:rPr>
-          <w:b/>
-          <w:sz w:val="24"/>
-        </w:rPr>
-      </w:pPr>
-    </w:p>
-    <w:p>
-      <w:pPr>
-        <w:rPr>
-          <w:b/>
-          <w:sz w:val="24"/>
-        </w:rPr>
-      </w:pPr>
-      <w:r>
-        <w:rPr>
-          <w:b/>
-          <w:sz w:val="24"/>
-        </w:rPr>
-        <w:t>b</w:t>
-      </w:r>
-      <w:r>
-        <w:rPr>
-          <w:b/>
-          <w:sz w:val="24"/>
-        </w:rPr>
-        <w:t>io</w:t>
-      </w:r>
-      <w:r>
-        <w:rPr>
-          <w:b/>
-          <w:sz w:val="24"/>
-        </w:rPr>
-        <w:t xml:space="preserve">.css </w:t>
+    <w:p/>
+    <w:p/>
+    <w:p/>
+    <w:p/>
+    <w:p/>
+    <w:p/>
+    <w:p/>
+    <w:p/>
+    <w:p/>
+    <w:p>
+      <w:pPr>
+        <w:rPr>
+          <w:b/>
+        </w:rPr>
+      </w:pPr>
+      <w:r>
+        <w:rPr>
+          <w:b/>
+        </w:rPr>
+        <w:t>i</w:t>
+      </w:r>
+      <w:r>
+        <w:rPr>
+          <w:b/>
+        </w:rPr>
+        <w:t>ndex.</w:t>
+      </w:r>
+      <w:r>
+        <w:rPr>
+          <w:b/>
+        </w:rPr>
+        <w:t>css</w:t>
       </w:r>
     </w:p>
     <w:p>
@@ -2356,10 +2297,10 @@
           <w:lang w:eastAsia="en-GB"/>
         </w:rPr>
         <w:drawing>
-          <wp:inline distT="0" distB="0" distL="0" distR="0" wp14:anchorId="0A7E9067" wp14:editId="0666FD9C">
-            <wp:extent cx="3477936" cy="1895475"/>
-            <wp:effectExtent l="0" t="0" r="8255" b="0"/>
-            <wp:docPr id="7" name="Picture 7"/>
+          <wp:inline distT="0" distB="0" distL="0" distR="0" wp14:anchorId="16751A87" wp14:editId="272715AA">
+            <wp:extent cx="3848100" cy="2058346"/>
+            <wp:effectExtent l="0" t="0" r="0" b="0"/>
+            <wp:docPr id="6" name="Picture 6"/>
             <wp:cNvGraphicFramePr>
               <a:graphicFrameLocks xmlns:a="http://schemas.openxmlformats.org/drawingml/2006/main" noChangeAspect="1"/>
             </wp:cNvGraphicFramePr>
@@ -2379,7 +2320,7 @@
                   <pic:spPr>
                     <a:xfrm>
                       <a:off x="0" y="0"/>
-                      <a:ext cx="3495991" cy="1905315"/>
+                      <a:ext cx="3906266" cy="2089459"/>
                     </a:xfrm>
                     <a:prstGeom prst="rect">
                       <a:avLst/>
@@ -2392,29 +2333,41 @@
         </w:drawing>
       </w:r>
     </w:p>
-    <w:p/>
-    <w:p/>
-    <w:p/>
-    <w:p/>
-    <w:p/>
-    <w:p/>
-    <w:p/>
-    <w:p/>
-    <w:p/>
-    <w:p>
-      <w:pPr>
-        <w:rPr>
-          <w:b/>
-          <w:sz w:val="24"/>
-        </w:rPr>
-      </w:pPr>
-      <w:r>
-        <w:rPr>
-          <w:b/>
-          <w:sz w:val="24"/>
-        </w:rPr>
-        <w:lastRenderedPageBreak/>
-        <w:t xml:space="preserve">cv.css </w:t>
+    <w:p>
+      <w:pPr>
+        <w:rPr>
+          <w:b/>
+          <w:sz w:val="24"/>
+        </w:rPr>
+      </w:pPr>
+    </w:p>
+    <w:p>
+      <w:pPr>
+        <w:rPr>
+          <w:b/>
+          <w:sz w:val="24"/>
+        </w:rPr>
+      </w:pPr>
+      <w:r>
+        <w:rPr>
+          <w:b/>
+          <w:sz w:val="24"/>
+        </w:rPr>
+        <w:t>b</w:t>
+      </w:r>
+      <w:r>
+        <w:rPr>
+          <w:b/>
+          <w:sz w:val="24"/>
+        </w:rPr>
+        <w:t>io</w:t>
+      </w:r>
+      <w:r>
+        <w:rPr>
+          <w:b/>
+          <w:sz w:val="24"/>
+        </w:rPr>
+        <w:t xml:space="preserve">.css </w:t>
       </w:r>
     </w:p>
     <w:p>
@@ -2424,10 +2377,10 @@
           <w:lang w:eastAsia="en-GB"/>
         </w:rPr>
         <w:drawing>
-          <wp:inline distT="0" distB="0" distL="0" distR="0" wp14:anchorId="5C6C3747" wp14:editId="6E940799">
-            <wp:extent cx="3200400" cy="1865958"/>
-            <wp:effectExtent l="0" t="0" r="0" b="1270"/>
-            <wp:docPr id="8" name="Picture 8"/>
+          <wp:inline distT="0" distB="0" distL="0" distR="0" wp14:anchorId="0A7E9067" wp14:editId="0666FD9C">
+            <wp:extent cx="3477936" cy="1895475"/>
+            <wp:effectExtent l="0" t="0" r="8255" b="0"/>
+            <wp:docPr id="7" name="Picture 7"/>
             <wp:cNvGraphicFramePr>
               <a:graphicFrameLocks xmlns:a="http://schemas.openxmlformats.org/drawingml/2006/main" noChangeAspect="1"/>
             </wp:cNvGraphicFramePr>
@@ -2447,6 +2400,73 @@
                   <pic:spPr>
                     <a:xfrm>
                       <a:off x="0" y="0"/>
+                      <a:ext cx="3495991" cy="1905315"/>
+                    </a:xfrm>
+                    <a:prstGeom prst="rect">
+                      <a:avLst/>
+                    </a:prstGeom>
+                  </pic:spPr>
+                </pic:pic>
+              </a:graphicData>
+            </a:graphic>
+          </wp:inline>
+        </w:drawing>
+      </w:r>
+    </w:p>
+    <w:p/>
+    <w:p/>
+    <w:p/>
+    <w:p/>
+    <w:p/>
+    <w:p/>
+    <w:p/>
+    <w:p/>
+    <w:p/>
+    <w:p>
+      <w:pPr>
+        <w:rPr>
+          <w:b/>
+          <w:sz w:val="24"/>
+        </w:rPr>
+      </w:pPr>
+      <w:r>
+        <w:rPr>
+          <w:b/>
+          <w:sz w:val="24"/>
+        </w:rPr>
+        <w:t xml:space="preserve">cv.css </w:t>
+      </w:r>
+    </w:p>
+    <w:p>
+      <w:r>
+        <w:rPr>
+          <w:noProof/>
+          <w:lang w:eastAsia="en-GB"/>
+        </w:rPr>
+        <w:drawing>
+          <wp:inline distT="0" distB="0" distL="0" distR="0" wp14:anchorId="5C6C3747" wp14:editId="6E940799">
+            <wp:extent cx="3200400" cy="1865958"/>
+            <wp:effectExtent l="0" t="0" r="0" b="1270"/>
+            <wp:docPr id="8" name="Picture 8"/>
+            <wp:cNvGraphicFramePr>
+              <a:graphicFrameLocks xmlns:a="http://schemas.openxmlformats.org/drawingml/2006/main" noChangeAspect="1"/>
+            </wp:cNvGraphicFramePr>
+            <a:graphic xmlns:a="http://schemas.openxmlformats.org/drawingml/2006/main">
+              <a:graphicData uri="http://schemas.openxmlformats.org/drawingml/2006/picture">
+                <pic:pic xmlns:pic="http://schemas.openxmlformats.org/drawingml/2006/picture">
+                  <pic:nvPicPr>
+                    <pic:cNvPr id="1" name=""/>
+                    <pic:cNvPicPr/>
+                  </pic:nvPicPr>
+                  <pic:blipFill>
+                    <a:blip r:embed="rId22"/>
+                    <a:stretch>
+                      <a:fillRect/>
+                    </a:stretch>
+                  </pic:blipFill>
+                  <pic:spPr>
+                    <a:xfrm>
+                      <a:off x="0" y="0"/>
                       <a:ext cx="3237514" cy="1887597"/>
                     </a:xfrm>
                     <a:prstGeom prst="rect">
@@ -2519,7 +2539,7 @@
                     <pic:cNvPicPr/>
                   </pic:nvPicPr>
                   <pic:blipFill>
-                    <a:blip r:embed="rId22"/>
+                    <a:blip r:embed="rId23"/>
                     <a:stretch>
                       <a:fillRect/>
                     </a:stretch>

--- a/README.docx
+++ b/README.docx
@@ -122,37 +122,76 @@
         </w:rPr>
         <w:t xml:space="preserve"> </w:t>
       </w:r>
+    </w:p>
+    <w:p>
+      <w:pPr>
+        <w:rPr>
+          <w:sz w:val="40"/>
+          <w:szCs w:val="40"/>
+        </w:rPr>
+      </w:pPr>
+      <w:r>
+        <w:rPr>
+          <w:sz w:val="40"/>
+          <w:szCs w:val="40"/>
+        </w:rPr>
+        <w:t xml:space="preserve">Github Pages URL: </w:t>
+      </w:r>
+      <w:hyperlink r:id="rId6" w:history="1">
+        <w:r>
+          <w:rPr>
+            <w:rStyle w:val="Hyperlink"/>
+            <w:sz w:val="40"/>
+            <w:szCs w:val="40"/>
+          </w:rPr>
+          <w:t>https://samrowe95.github.io/csy1018-assign1/</w:t>
+        </w:r>
+      </w:hyperlink>
+      <w:r>
+        <w:rPr>
+          <w:sz w:val="40"/>
+          <w:szCs w:val="40"/>
+        </w:rPr>
+        <w:t xml:space="preserve"> </w:t>
+      </w:r>
+    </w:p>
+    <w:p>
+      <w:pPr>
+        <w:rPr>
+          <w:sz w:val="40"/>
+          <w:szCs w:val="40"/>
+        </w:rPr>
+      </w:pPr>
+      <w:r>
+        <w:rPr>
+          <w:sz w:val="40"/>
+          <w:szCs w:val="40"/>
+        </w:rPr>
+        <w:t>Assignment 1: Web Development</w:t>
+      </w:r>
+    </w:p>
+    <w:p>
+      <w:pPr>
+        <w:rPr>
+          <w:sz w:val="40"/>
+          <w:szCs w:val="40"/>
+        </w:rPr>
+      </w:pPr>
+      <w:r>
+        <w:rPr>
+          <w:sz w:val="40"/>
+          <w:szCs w:val="40"/>
+        </w:rPr>
+        <w:t>Submission Date: 11</w:t>
+      </w:r>
       <w:bookmarkStart w:id="0" w:name="_GoBack"/>
       <w:bookmarkEnd w:id="0"/>
-    </w:p>
-    <w:p>
-      <w:pPr>
+      <w:r>
         <w:rPr>
           <w:sz w:val="40"/>
           <w:szCs w:val="40"/>
         </w:rPr>
-      </w:pPr>
-      <w:r>
-        <w:rPr>
-          <w:sz w:val="40"/>
-          <w:szCs w:val="40"/>
-        </w:rPr>
-        <w:t>Assignment 1: Web Development</w:t>
-      </w:r>
-    </w:p>
-    <w:p>
-      <w:pPr>
-        <w:rPr>
-          <w:sz w:val="40"/>
-          <w:szCs w:val="40"/>
-        </w:rPr>
-      </w:pPr>
-      <w:r>
-        <w:rPr>
-          <w:sz w:val="40"/>
-          <w:szCs w:val="40"/>
-        </w:rPr>
-        <w:t>Submission Date: 04/01/2017</w:t>
+        <w:t>/01/2017</w:t>
       </w:r>
     </w:p>
     <w:p>
@@ -595,7 +634,7 @@
                     <pic:cNvPicPr/>
                   </pic:nvPicPr>
                   <pic:blipFill>
-                    <a:blip r:embed="rId6" cstate="print">
+                    <a:blip r:embed="rId7" cstate="print">
                       <a:extLst>
                         <a:ext uri="{28A0092B-C50C-407E-A947-70E740481C1C}">
                           <a14:useLocalDpi xmlns:a14="http://schemas.microsoft.com/office/drawing/2010/main" val="0"/>
@@ -1122,7 +1161,7 @@
         </w:rPr>
         <w:t xml:space="preserve">when at full screen. I got this idea after viewing multiple portfolio websites with this layout, e.g. </w:t>
       </w:r>
-      <w:hyperlink r:id="rId7" w:history="1">
+      <w:hyperlink r:id="rId8" w:history="1">
         <w:r>
           <w:rPr>
             <w:rStyle w:val="Hyperlink"/>
@@ -1137,7 +1176,7 @@
         </w:rPr>
         <w:t xml:space="preserve">, </w:t>
       </w:r>
-      <w:hyperlink r:id="rId8" w:history="1">
+      <w:hyperlink r:id="rId9" w:history="1">
         <w:r>
           <w:rPr>
             <w:rStyle w:val="Hyperlink"/>
@@ -1334,6 +1373,7 @@
           <w:noProof/>
           <w:lang w:eastAsia="en-GB"/>
         </w:rPr>
+        <w:lastRenderedPageBreak/>
         <mc:AlternateContent>
           <mc:Choice Requires="wps">
             <w:drawing>
@@ -1509,7 +1549,7 @@
                     <pic:cNvPicPr/>
                   </pic:nvPicPr>
                   <pic:blipFill>
-                    <a:blip r:embed="rId9"/>
+                    <a:blip r:embed="rId10"/>
                     <a:stretch>
                       <a:fillRect/>
                     </a:stretch>
@@ -1558,7 +1598,7 @@
         </w:rPr>
         <w:t xml:space="preserve">To learn HTML and CSS I used online resources such as </w:t>
       </w:r>
-      <w:hyperlink r:id="rId10" w:history="1">
+      <w:hyperlink r:id="rId11" w:history="1">
         <w:r>
           <w:rPr>
             <w:rStyle w:val="Hyperlink"/>
@@ -1573,7 +1613,7 @@
         </w:rPr>
         <w:t xml:space="preserve"> and </w:t>
       </w:r>
-      <w:hyperlink r:id="rId11" w:history="1">
+      <w:hyperlink r:id="rId12" w:history="1">
         <w:r>
           <w:rPr>
             <w:rStyle w:val="Hyperlink"/>
@@ -1645,7 +1685,7 @@
       <w:r>
         <w:t xml:space="preserve">I modified code from </w:t>
       </w:r>
-      <w:hyperlink r:id="rId12" w:history="1">
+      <w:hyperlink r:id="rId13" w:history="1">
         <w:r>
           <w:rPr>
             <w:rStyle w:val="Hyperlink"/>
@@ -1707,7 +1747,7 @@
         </w:rPr>
         <w:t xml:space="preserve">Available at: </w:t>
       </w:r>
-      <w:hyperlink r:id="rId13" w:history="1">
+      <w:hyperlink r:id="rId14" w:history="1">
         <w:r>
           <w:rPr>
             <w:rStyle w:val="Hyperlink"/>
@@ -1787,7 +1827,7 @@
       <w:r>
         <w:t>, (2015), Playing more Fallout [ONLINE]. Available at: </w:t>
       </w:r>
-      <w:hyperlink r:id="rId14" w:history="1">
+      <w:hyperlink r:id="rId15" w:history="1">
         <w:r>
           <w:rPr>
             <w:rStyle w:val="Hyperlink"/>
@@ -1809,7 +1849,7 @@
       <w:r>
         <w:t xml:space="preserve">social media icons: Alfredo Hernandez, (2016), Social Media FREE [ONLINE]. Available at: </w:t>
       </w:r>
-      <w:hyperlink r:id="rId15" w:history="1">
+      <w:hyperlink r:id="rId16" w:history="1">
         <w:r>
           <w:rPr>
             <w:rStyle w:val="Hyperlink"/>
@@ -1841,6 +1881,7 @@
           <w:b/>
           <w:sz w:val="28"/>
         </w:rPr>
+        <w:lastRenderedPageBreak/>
         <w:t>Website Responsiveness</w:t>
       </w:r>
     </w:p>
@@ -1976,7 +2017,7 @@
                     <pic:cNvPicPr/>
                   </pic:nvPicPr>
                   <pic:blipFill rotWithShape="1">
-                    <a:blip r:embed="rId16"/>
+                    <a:blip r:embed="rId17"/>
                     <a:srcRect t="2660" r="55961" b="38251"/>
                     <a:stretch/>
                   </pic:blipFill>
@@ -2063,94 +2104,12 @@
           <w:noProof/>
           <w:lang w:eastAsia="en-GB"/>
         </w:rPr>
+        <w:lastRenderedPageBreak/>
         <w:drawing>
           <wp:inline distT="0" distB="0" distL="0" distR="0" wp14:anchorId="127076BE" wp14:editId="267AD62F">
             <wp:extent cx="3709480" cy="2752725"/>
             <wp:effectExtent l="0" t="0" r="5715" b="0"/>
             <wp:docPr id="3" name="Picture 3"/>
-            <wp:cNvGraphicFramePr>
-              <a:graphicFrameLocks xmlns:a="http://schemas.openxmlformats.org/drawingml/2006/main" noChangeAspect="1"/>
-            </wp:cNvGraphicFramePr>
-            <a:graphic xmlns:a="http://schemas.openxmlformats.org/drawingml/2006/main">
-              <a:graphicData uri="http://schemas.openxmlformats.org/drawingml/2006/picture">
-                <pic:pic xmlns:pic="http://schemas.openxmlformats.org/drawingml/2006/picture">
-                  <pic:nvPicPr>
-                    <pic:cNvPr id="1" name=""/>
-                    <pic:cNvPicPr/>
-                  </pic:nvPicPr>
-                  <pic:blipFill>
-                    <a:blip r:embed="rId17"/>
-                    <a:stretch>
-                      <a:fillRect/>
-                    </a:stretch>
-                  </pic:blipFill>
-                  <pic:spPr>
-                    <a:xfrm>
-                      <a:off x="0" y="0"/>
-                      <a:ext cx="3740264" cy="2775569"/>
-                    </a:xfrm>
-                    <a:prstGeom prst="rect">
-                      <a:avLst/>
-                    </a:prstGeom>
-                  </pic:spPr>
-                </pic:pic>
-              </a:graphicData>
-            </a:graphic>
-          </wp:inline>
-        </w:drawing>
-      </w:r>
-    </w:p>
-    <w:p/>
-    <w:p/>
-    <w:p/>
-    <w:p>
-      <w:pPr>
-        <w:rPr>
-          <w:b/>
-          <w:sz w:val="24"/>
-        </w:rPr>
-      </w:pPr>
-    </w:p>
-    <w:p>
-      <w:pPr>
-        <w:rPr>
-          <w:b/>
-          <w:sz w:val="24"/>
-        </w:rPr>
-      </w:pPr>
-      <w:r>
-        <w:rPr>
-          <w:b/>
-          <w:sz w:val="24"/>
-        </w:rPr>
-        <w:t>c</w:t>
-      </w:r>
-      <w:r>
-        <w:rPr>
-          <w:b/>
-          <w:sz w:val="24"/>
-        </w:rPr>
-        <w:t>v</w:t>
-      </w:r>
-      <w:r>
-        <w:rPr>
-          <w:b/>
-          <w:sz w:val="24"/>
-        </w:rPr>
-        <w:t>.html</w:t>
-      </w:r>
-    </w:p>
-    <w:p>
-      <w:r>
-        <w:rPr>
-          <w:noProof/>
-          <w:lang w:eastAsia="en-GB"/>
-        </w:rPr>
-        <w:drawing>
-          <wp:inline distT="0" distB="0" distL="0" distR="0" wp14:anchorId="572CCDAC" wp14:editId="3BDE969C">
-            <wp:extent cx="3676650" cy="2644451"/>
-            <wp:effectExtent l="0" t="0" r="0" b="3810"/>
-            <wp:docPr id="4" name="Picture 4"/>
             <wp:cNvGraphicFramePr>
               <a:graphicFrameLocks xmlns:a="http://schemas.openxmlformats.org/drawingml/2006/main" noChangeAspect="1"/>
             </wp:cNvGraphicFramePr>
@@ -2170,7 +2129,7 @@
                   <pic:spPr>
                     <a:xfrm>
                       <a:off x="0" y="0"/>
-                      <a:ext cx="3717313" cy="2673698"/>
+                      <a:ext cx="3740264" cy="2775569"/>
                     </a:xfrm>
                     <a:prstGeom prst="rect">
                       <a:avLst/>
@@ -2184,6 +2143,16 @@
       </w:r>
     </w:p>
     <w:p/>
+    <w:p/>
+    <w:p/>
+    <w:p>
+      <w:pPr>
+        <w:rPr>
+          <w:b/>
+          <w:sz w:val="24"/>
+        </w:rPr>
+      </w:pPr>
+    </w:p>
     <w:p>
       <w:pPr>
         <w:rPr>
@@ -2203,7 +2172,7 @@
           <w:b/>
           <w:sz w:val="24"/>
         </w:rPr>
-        <w:t>ontact</w:t>
+        <w:t>v</w:t>
       </w:r>
       <w:r>
         <w:rPr>
@@ -2220,10 +2189,10 @@
           <w:lang w:eastAsia="en-GB"/>
         </w:rPr>
         <w:drawing>
-          <wp:inline distT="0" distB="0" distL="0" distR="0" wp14:anchorId="127C1435" wp14:editId="122D46FF">
-            <wp:extent cx="3776818" cy="2695575"/>
-            <wp:effectExtent l="0" t="0" r="0" b="0"/>
-            <wp:docPr id="5" name="Picture 5"/>
+          <wp:inline distT="0" distB="0" distL="0" distR="0" wp14:anchorId="572CCDAC" wp14:editId="3BDE969C">
+            <wp:extent cx="3676650" cy="2644451"/>
+            <wp:effectExtent l="0" t="0" r="0" b="3810"/>
+            <wp:docPr id="4" name="Picture 4"/>
             <wp:cNvGraphicFramePr>
               <a:graphicFrameLocks xmlns:a="http://schemas.openxmlformats.org/drawingml/2006/main" noChangeAspect="1"/>
             </wp:cNvGraphicFramePr>
@@ -2243,7 +2212,7 @@
                   <pic:spPr>
                     <a:xfrm>
                       <a:off x="0" y="0"/>
-                      <a:ext cx="3788173" cy="2703680"/>
+                      <a:ext cx="3717313" cy="2673698"/>
                     </a:xfrm>
                     <a:prstGeom prst="rect">
                       <a:avLst/>
@@ -2257,37 +2226,33 @@
       </w:r>
     </w:p>
     <w:p/>
-    <w:p/>
-    <w:p/>
-    <w:p/>
-    <w:p/>
-    <w:p/>
-    <w:p/>
-    <w:p/>
-    <w:p/>
-    <w:p>
-      <w:pPr>
-        <w:rPr>
-          <w:b/>
-        </w:rPr>
-      </w:pPr>
-      <w:r>
-        <w:rPr>
-          <w:b/>
-        </w:rPr>
-        <w:t>i</w:t>
-      </w:r>
-      <w:r>
-        <w:rPr>
-          <w:b/>
-        </w:rPr>
-        <w:t>ndex.</w:t>
-      </w:r>
-      <w:r>
-        <w:rPr>
-          <w:b/>
-        </w:rPr>
-        <w:t>css</w:t>
+    <w:p>
+      <w:pPr>
+        <w:rPr>
+          <w:b/>
+          <w:sz w:val="24"/>
+        </w:rPr>
+      </w:pPr>
+      <w:r>
+        <w:rPr>
+          <w:b/>
+          <w:sz w:val="24"/>
+        </w:rPr>
+        <w:t>c</w:t>
+      </w:r>
+      <w:r>
+        <w:rPr>
+          <w:b/>
+          <w:sz w:val="24"/>
+        </w:rPr>
+        <w:t>ontact</w:t>
+      </w:r>
+      <w:r>
+        <w:rPr>
+          <w:b/>
+          <w:sz w:val="24"/>
+        </w:rPr>
+        <w:t>.html</w:t>
       </w:r>
     </w:p>
     <w:p>
@@ -2296,11 +2261,12 @@
           <w:noProof/>
           <w:lang w:eastAsia="en-GB"/>
         </w:rPr>
+        <w:lastRenderedPageBreak/>
         <w:drawing>
-          <wp:inline distT="0" distB="0" distL="0" distR="0" wp14:anchorId="16751A87" wp14:editId="272715AA">
-            <wp:extent cx="3848100" cy="2058346"/>
+          <wp:inline distT="0" distB="0" distL="0" distR="0" wp14:anchorId="127C1435" wp14:editId="122D46FF">
+            <wp:extent cx="3776818" cy="2695575"/>
             <wp:effectExtent l="0" t="0" r="0" b="0"/>
-            <wp:docPr id="6" name="Picture 6"/>
+            <wp:docPr id="5" name="Picture 5"/>
             <wp:cNvGraphicFramePr>
               <a:graphicFrameLocks xmlns:a="http://schemas.openxmlformats.org/drawingml/2006/main" noChangeAspect="1"/>
             </wp:cNvGraphicFramePr>
@@ -2320,7 +2286,7 @@
                   <pic:spPr>
                     <a:xfrm>
                       <a:off x="0" y="0"/>
-                      <a:ext cx="3906266" cy="2089459"/>
+                      <a:ext cx="3788173" cy="2703680"/>
                     </a:xfrm>
                     <a:prstGeom prst="rect">
                       <a:avLst/>
@@ -2333,41 +2299,38 @@
         </w:drawing>
       </w:r>
     </w:p>
-    <w:p>
-      <w:pPr>
-        <w:rPr>
-          <w:b/>
-          <w:sz w:val="24"/>
-        </w:rPr>
-      </w:pPr>
-    </w:p>
-    <w:p>
-      <w:pPr>
-        <w:rPr>
-          <w:b/>
-          <w:sz w:val="24"/>
-        </w:rPr>
-      </w:pPr>
-      <w:r>
-        <w:rPr>
-          <w:b/>
-          <w:sz w:val="24"/>
-        </w:rPr>
-        <w:t>b</w:t>
-      </w:r>
-      <w:r>
-        <w:rPr>
-          <w:b/>
-          <w:sz w:val="24"/>
-        </w:rPr>
-        <w:t>io</w:t>
-      </w:r>
-      <w:r>
-        <w:rPr>
-          <w:b/>
-          <w:sz w:val="24"/>
-        </w:rPr>
-        <w:t xml:space="preserve">.css </w:t>
+    <w:p/>
+    <w:p/>
+    <w:p/>
+    <w:p/>
+    <w:p/>
+    <w:p/>
+    <w:p/>
+    <w:p/>
+    <w:p/>
+    <w:p>
+      <w:pPr>
+        <w:rPr>
+          <w:b/>
+        </w:rPr>
+      </w:pPr>
+      <w:r>
+        <w:rPr>
+          <w:b/>
+        </w:rPr>
+        <w:t>i</w:t>
+      </w:r>
+      <w:r>
+        <w:rPr>
+          <w:b/>
+        </w:rPr>
+        <w:t>ndex.</w:t>
+      </w:r>
+      <w:r>
+        <w:rPr>
+          <w:b/>
+        </w:rPr>
+        <w:t>css</w:t>
       </w:r>
     </w:p>
     <w:p>
@@ -2377,10 +2340,10 @@
           <w:lang w:eastAsia="en-GB"/>
         </w:rPr>
         <w:drawing>
-          <wp:inline distT="0" distB="0" distL="0" distR="0" wp14:anchorId="0A7E9067" wp14:editId="0666FD9C">
-            <wp:extent cx="3477936" cy="1895475"/>
-            <wp:effectExtent l="0" t="0" r="8255" b="0"/>
-            <wp:docPr id="7" name="Picture 7"/>
+          <wp:inline distT="0" distB="0" distL="0" distR="0" wp14:anchorId="16751A87" wp14:editId="272715AA">
+            <wp:extent cx="3848100" cy="2058346"/>
+            <wp:effectExtent l="0" t="0" r="0" b="0"/>
+            <wp:docPr id="6" name="Picture 6"/>
             <wp:cNvGraphicFramePr>
               <a:graphicFrameLocks xmlns:a="http://schemas.openxmlformats.org/drawingml/2006/main" noChangeAspect="1"/>
             </wp:cNvGraphicFramePr>
@@ -2400,7 +2363,7 @@
                   <pic:spPr>
                     <a:xfrm>
                       <a:off x="0" y="0"/>
-                      <a:ext cx="3495991" cy="1905315"/>
+                      <a:ext cx="3906266" cy="2089459"/>
                     </a:xfrm>
                     <a:prstGeom prst="rect">
                       <a:avLst/>
@@ -2413,28 +2376,41 @@
         </w:drawing>
       </w:r>
     </w:p>
-    <w:p/>
-    <w:p/>
-    <w:p/>
-    <w:p/>
-    <w:p/>
-    <w:p/>
-    <w:p/>
-    <w:p/>
-    <w:p/>
-    <w:p>
-      <w:pPr>
-        <w:rPr>
-          <w:b/>
-          <w:sz w:val="24"/>
-        </w:rPr>
-      </w:pPr>
-      <w:r>
-        <w:rPr>
-          <w:b/>
-          <w:sz w:val="24"/>
-        </w:rPr>
-        <w:t xml:space="preserve">cv.css </w:t>
+    <w:p>
+      <w:pPr>
+        <w:rPr>
+          <w:b/>
+          <w:sz w:val="24"/>
+        </w:rPr>
+      </w:pPr>
+    </w:p>
+    <w:p>
+      <w:pPr>
+        <w:rPr>
+          <w:b/>
+          <w:sz w:val="24"/>
+        </w:rPr>
+      </w:pPr>
+      <w:r>
+        <w:rPr>
+          <w:b/>
+          <w:sz w:val="24"/>
+        </w:rPr>
+        <w:t>b</w:t>
+      </w:r>
+      <w:r>
+        <w:rPr>
+          <w:b/>
+          <w:sz w:val="24"/>
+        </w:rPr>
+        <w:t>io</w:t>
+      </w:r>
+      <w:r>
+        <w:rPr>
+          <w:b/>
+          <w:sz w:val="24"/>
+        </w:rPr>
+        <w:t xml:space="preserve">.css </w:t>
       </w:r>
     </w:p>
     <w:p>
@@ -2443,11 +2419,12 @@
           <w:noProof/>
           <w:lang w:eastAsia="en-GB"/>
         </w:rPr>
+        <w:lastRenderedPageBreak/>
         <w:drawing>
-          <wp:inline distT="0" distB="0" distL="0" distR="0" wp14:anchorId="5C6C3747" wp14:editId="6E940799">
-            <wp:extent cx="3200400" cy="1865958"/>
-            <wp:effectExtent l="0" t="0" r="0" b="1270"/>
-            <wp:docPr id="8" name="Picture 8"/>
+          <wp:inline distT="0" distB="0" distL="0" distR="0" wp14:anchorId="0A7E9067" wp14:editId="0666FD9C">
+            <wp:extent cx="3477936" cy="1895475"/>
+            <wp:effectExtent l="0" t="0" r="8255" b="0"/>
+            <wp:docPr id="7" name="Picture 7"/>
             <wp:cNvGraphicFramePr>
               <a:graphicFrameLocks xmlns:a="http://schemas.openxmlformats.org/drawingml/2006/main" noChangeAspect="1"/>
             </wp:cNvGraphicFramePr>
@@ -2467,7 +2444,7 @@
                   <pic:spPr>
                     <a:xfrm>
                       <a:off x="0" y="0"/>
-                      <a:ext cx="3237514" cy="1887597"/>
+                      <a:ext cx="3495991" cy="1905315"/>
                     </a:xfrm>
                     <a:prstGeom prst="rect">
                       <a:avLst/>
@@ -2481,40 +2458,27 @@
       </w:r>
     </w:p>
     <w:p/>
-    <w:p>
-      <w:pPr>
-        <w:rPr>
-          <w:b/>
-          <w:sz w:val="24"/>
-        </w:rPr>
-      </w:pPr>
-      <w:r>
-        <w:rPr>
-          <w:b/>
-          <w:sz w:val="24"/>
-        </w:rPr>
-        <w:t>c</w:t>
-      </w:r>
-      <w:r>
-        <w:rPr>
-          <w:b/>
-          <w:sz w:val="24"/>
-        </w:rPr>
-        <w:t>ontact</w:t>
-      </w:r>
-      <w:r>
-        <w:rPr>
-          <w:b/>
-          <w:sz w:val="24"/>
-        </w:rPr>
-        <w:t>.</w:t>
-      </w:r>
-      <w:r>
-        <w:rPr>
-          <w:b/>
-          <w:sz w:val="24"/>
-        </w:rPr>
-        <w:t xml:space="preserve">css </w:t>
+    <w:p/>
+    <w:p/>
+    <w:p/>
+    <w:p/>
+    <w:p/>
+    <w:p/>
+    <w:p/>
+    <w:p/>
+    <w:p>
+      <w:pPr>
+        <w:rPr>
+          <w:b/>
+          <w:sz w:val="24"/>
+        </w:rPr>
+      </w:pPr>
+      <w:r>
+        <w:rPr>
+          <w:b/>
+          <w:sz w:val="24"/>
+        </w:rPr>
+        <w:t xml:space="preserve">cv.css </w:t>
       </w:r>
     </w:p>
     <w:p>
@@ -2524,10 +2488,10 @@
           <w:lang w:eastAsia="en-GB"/>
         </w:rPr>
         <w:drawing>
-          <wp:inline distT="0" distB="0" distL="0" distR="0" wp14:anchorId="1ED8774F" wp14:editId="75A6E8D5">
-            <wp:extent cx="3618672" cy="1771650"/>
-            <wp:effectExtent l="0" t="0" r="1270" b="0"/>
-            <wp:docPr id="9" name="Picture 9"/>
+          <wp:inline distT="0" distB="0" distL="0" distR="0" wp14:anchorId="5C6C3747" wp14:editId="6E940799">
+            <wp:extent cx="3200400" cy="1865958"/>
+            <wp:effectExtent l="0" t="0" r="0" b="1270"/>
+            <wp:docPr id="8" name="Picture 8"/>
             <wp:cNvGraphicFramePr>
               <a:graphicFrameLocks xmlns:a="http://schemas.openxmlformats.org/drawingml/2006/main" noChangeAspect="1"/>
             </wp:cNvGraphicFramePr>
@@ -2547,6 +2511,87 @@
                   <pic:spPr>
                     <a:xfrm>
                       <a:off x="0" y="0"/>
+                      <a:ext cx="3237514" cy="1887597"/>
+                    </a:xfrm>
+                    <a:prstGeom prst="rect">
+                      <a:avLst/>
+                    </a:prstGeom>
+                  </pic:spPr>
+                </pic:pic>
+              </a:graphicData>
+            </a:graphic>
+          </wp:inline>
+        </w:drawing>
+      </w:r>
+    </w:p>
+    <w:p/>
+    <w:p>
+      <w:pPr>
+        <w:rPr>
+          <w:b/>
+          <w:sz w:val="24"/>
+        </w:rPr>
+      </w:pPr>
+      <w:r>
+        <w:rPr>
+          <w:b/>
+          <w:sz w:val="24"/>
+        </w:rPr>
+        <w:t>c</w:t>
+      </w:r>
+      <w:r>
+        <w:rPr>
+          <w:b/>
+          <w:sz w:val="24"/>
+        </w:rPr>
+        <w:t>ontact</w:t>
+      </w:r>
+      <w:r>
+        <w:rPr>
+          <w:b/>
+          <w:sz w:val="24"/>
+        </w:rPr>
+        <w:t>.</w:t>
+      </w:r>
+      <w:r>
+        <w:rPr>
+          <w:b/>
+          <w:sz w:val="24"/>
+        </w:rPr>
+        <w:t xml:space="preserve">css </w:t>
+      </w:r>
+    </w:p>
+    <w:p>
+      <w:r>
+        <w:rPr>
+          <w:noProof/>
+          <w:lang w:eastAsia="en-GB"/>
+        </w:rPr>
+        <w:lastRenderedPageBreak/>
+        <w:drawing>
+          <wp:inline distT="0" distB="0" distL="0" distR="0" wp14:anchorId="1ED8774F" wp14:editId="75A6E8D5">
+            <wp:extent cx="3618672" cy="1771650"/>
+            <wp:effectExtent l="0" t="0" r="1270" b="0"/>
+            <wp:docPr id="9" name="Picture 9"/>
+            <wp:cNvGraphicFramePr>
+              <a:graphicFrameLocks xmlns:a="http://schemas.openxmlformats.org/drawingml/2006/main" noChangeAspect="1"/>
+            </wp:cNvGraphicFramePr>
+            <a:graphic xmlns:a="http://schemas.openxmlformats.org/drawingml/2006/main">
+              <a:graphicData uri="http://schemas.openxmlformats.org/drawingml/2006/picture">
+                <pic:pic xmlns:pic="http://schemas.openxmlformats.org/drawingml/2006/picture">
+                  <pic:nvPicPr>
+                    <pic:cNvPr id="1" name=""/>
+                    <pic:cNvPicPr/>
+                  </pic:nvPicPr>
+                  <pic:blipFill>
+                    <a:blip r:embed="rId24"/>
+                    <a:stretch>
+                      <a:fillRect/>
+                    </a:stretch>
+                  </pic:blipFill>
+                  <pic:spPr>
+                    <a:xfrm>
+                      <a:off x="0" y="0"/>
                       <a:ext cx="3643689" cy="1783898"/>
                     </a:xfrm>
                     <a:prstGeom prst="rect">
@@ -2793,7 +2838,6 @@
         <w:rPr>
           <w:sz w:val="24"/>
         </w:rPr>
-        <w:lastRenderedPageBreak/>
         <w:t xml:space="preserve">I would change the image of a gamepad on the homepage to showcase my best work. </w:t>
       </w:r>
     </w:p>
@@ -2958,6 +3002,7 @@
         <w:rPr>
           <w:sz w:val="24"/>
         </w:rPr>
+        <w:lastRenderedPageBreak/>
         <w:t>What I could improve:</w:t>
       </w:r>
     </w:p>
